--- a/docs/Abschlussdokumentation easyMoods SoSe10.docx
+++ b/docs/Abschlussdokumentation easyMoods SoSe10.docx
@@ -1440,6 +1440,9 @@
     <w:p>
       <w:pPr>
         <w:spacing w:line="360" w:lineRule="auto"/>
+        <w:rPr>
+          <w:rStyle w:val="Fett"/>
+        </w:rPr>
       </w:pPr>
       <w:r>
         <w:t>t</w:t>
@@ -1763,70 +1766,12 @@
         <w:t xml:space="preserve"> </w:t>
       </w:r>
       <w:r>
-        <w:t>text text text</w:t>
-      </w:r>
-      <w:r>
-        <w:t xml:space="preserve"> </w:t>
-      </w:r>
-      <w:r>
-        <w:t>text text text</w:t>
-      </w:r>
-      <w:r>
-        <w:t xml:space="preserve"> </w:t>
-      </w:r>
-      <w:r>
-        <w:t>text text text</w:t>
-      </w:r>
-      <w:r>
-        <w:t xml:space="preserve"> </w:t>
-      </w:r>
-      <w:r>
-        <w:t>text text text</w:t>
-      </w:r>
-      <w:r>
-        <w:t xml:space="preserve"> </w:t>
-      </w:r>
-      <w:r>
-        <w:t>text text text</w:t>
-      </w:r>
-      <w:r>
-        <w:t xml:space="preserve"> </w:t>
-      </w:r>
-      <w:r>
-        <w:t>text text text</w:t>
-      </w:r>
-      <w:r>
-        <w:t xml:space="preserve"> </w:t>
-      </w:r>
-      <w:r>
-        <w:t>text text text</w:t>
-      </w:r>
-      <w:r>
-        <w:t xml:space="preserve"> </w:t>
-      </w:r>
-    </w:p>
-    <w:p>
-      <w:pPr>
-        <w:pStyle w:val="berschrift1"/>
-        <w:spacing w:before="360" w:after="120"/>
-        <w:ind w:left="567" w:hanging="567"/>
-        <w:jc w:val="both"/>
+        <w:t xml:space="preserve">text </w:t>
+      </w:r>
+      <w:bookmarkStart w:id="4" w:name="_Toc264411037"/>
+      <w:r>
         <w:rPr>
           <w:rStyle w:val="Fett"/>
-          <w:rFonts w:ascii="Tahoma" w:hAnsi="Tahoma" w:cs="Tahoma"/>
-          <w:color w:val="auto"/>
-          <w:sz w:val="22"/>
-          <w:szCs w:val="22"/>
-        </w:rPr>
-      </w:pPr>
-      <w:bookmarkStart w:id="4" w:name="_Toc264411037"/>
-      <w:r>
-        <w:rPr>
-          <w:rStyle w:val="Fett"/>
-          <w:rFonts w:ascii="Tahoma" w:hAnsi="Tahoma" w:cs="Tahoma"/>
-          <w:color w:val="auto"/>
-          <w:sz w:val="22"/>
-          <w:szCs w:val="22"/>
         </w:rPr>
         <w:t>Projekthintergrund</w:t>
       </w:r>
@@ -2155,46 +2100,7 @@
         <w:t xml:space="preserve"> </w:t>
       </w:r>
       <w:r>
-        <w:t>text text text</w:t>
-      </w:r>
-      <w:r>
-        <w:t xml:space="preserve"> </w:t>
-      </w:r>
-      <w:r>
-        <w:t>text text text</w:t>
-      </w:r>
-      <w:r>
-        <w:t xml:space="preserve"> </w:t>
-      </w:r>
-      <w:r>
-        <w:t>text text text</w:t>
-      </w:r>
-      <w:r>
-        <w:t xml:space="preserve"> </w:t>
-      </w:r>
-      <w:r>
-        <w:t>text text text</w:t>
-      </w:r>
-      <w:r>
-        <w:t xml:space="preserve"> </w:t>
-      </w:r>
-      <w:r>
-        <w:t>text text text</w:t>
-      </w:r>
-      <w:r>
-        <w:t xml:space="preserve"> </w:t>
-      </w:r>
-      <w:r>
-        <w:t>text text text</w:t>
-      </w:r>
-      <w:r>
-        <w:t xml:space="preserve"> </w:t>
-      </w:r>
-      <w:r>
-        <w:t>text text text</w:t>
-      </w:r>
-      <w:r>
-        <w:t xml:space="preserve"> </w:t>
+        <w:t xml:space="preserve">text </w:t>
       </w:r>
     </w:p>
     <w:p/>
@@ -2466,7 +2372,7 @@
         <w:sz w:val="18"/>
         <w:szCs w:val="18"/>
       </w:rPr>
-      <w:t>2</w:t>
+      <w:t>4</w:t>
     </w:r>
     <w:r>
       <w:rPr>

--- a/docs/Abschlussdokumentation easyMoods SoSe10.docx
+++ b/docs/Abschlussdokumentation easyMoods SoSe10.docx
@@ -1440,342 +1440,355 @@
     <w:p>
       <w:pPr>
         <w:spacing w:line="360" w:lineRule="auto"/>
+      </w:pPr>
+      <w:r>
+        <w:t>t</w:t>
+      </w:r>
+      <w:r>
+        <w:t>ext text text</w:t>
+      </w:r>
+      <w:r>
+        <w:t xml:space="preserve"> </w:t>
+      </w:r>
+      <w:r>
+        <w:t>text text text</w:t>
+      </w:r>
+      <w:r>
+        <w:t xml:space="preserve"> </w:t>
+      </w:r>
+      <w:r>
+        <w:t>text text text</w:t>
+      </w:r>
+      <w:r>
+        <w:t xml:space="preserve"> </w:t>
+      </w:r>
+      <w:r>
+        <w:t>text text text</w:t>
+      </w:r>
+      <w:r>
+        <w:t xml:space="preserve"> </w:t>
+      </w:r>
+      <w:r>
+        <w:t>text text text</w:t>
+      </w:r>
+      <w:r>
+        <w:t xml:space="preserve"> </w:t>
+      </w:r>
+      <w:r>
+        <w:t>text text text</w:t>
+      </w:r>
+      <w:r>
+        <w:t xml:space="preserve"> </w:t>
+      </w:r>
+      <w:r>
+        <w:t>text text text</w:t>
+      </w:r>
+      <w:r>
+        <w:t xml:space="preserve"> </w:t>
+      </w:r>
+      <w:r>
+        <w:t>text text text</w:t>
+      </w:r>
+      <w:r>
+        <w:t xml:space="preserve"> </w:t>
+      </w:r>
+      <w:r>
+        <w:t>text text text</w:t>
+      </w:r>
+      <w:r>
+        <w:t xml:space="preserve"> </w:t>
+      </w:r>
+      <w:r>
+        <w:t>text text text</w:t>
+      </w:r>
+      <w:r>
+        <w:t xml:space="preserve"> </w:t>
+      </w:r>
+      <w:r>
+        <w:t>text text text</w:t>
+      </w:r>
+      <w:r>
+        <w:t xml:space="preserve"> </w:t>
+      </w:r>
+      <w:r>
+        <w:t>text text text</w:t>
+      </w:r>
+      <w:r>
+        <w:t xml:space="preserve"> </w:t>
+      </w:r>
+      <w:r>
+        <w:t>text text text</w:t>
+      </w:r>
+      <w:r>
+        <w:t xml:space="preserve"> </w:t>
+      </w:r>
+      <w:r>
+        <w:t>text text text</w:t>
+      </w:r>
+      <w:r>
+        <w:t xml:space="preserve"> </w:t>
+      </w:r>
+      <w:r>
+        <w:t>text text text</w:t>
+      </w:r>
+      <w:r>
+        <w:t xml:space="preserve"> </w:t>
+      </w:r>
+      <w:r>
+        <w:t>text text text</w:t>
+      </w:r>
+      <w:r>
+        <w:t xml:space="preserve"> </w:t>
+      </w:r>
+      <w:r>
+        <w:t>text text text</w:t>
+      </w:r>
+      <w:r>
+        <w:t xml:space="preserve"> </w:t>
+      </w:r>
+      <w:r>
+        <w:t>text text text</w:t>
+      </w:r>
+      <w:r>
+        <w:t xml:space="preserve"> </w:t>
+      </w:r>
+      <w:r>
+        <w:t>text text text</w:t>
+      </w:r>
+      <w:r>
+        <w:t xml:space="preserve"> </w:t>
+      </w:r>
+      <w:r>
+        <w:t>text text text</w:t>
+      </w:r>
+      <w:r>
+        <w:t xml:space="preserve"> </w:t>
+      </w:r>
+      <w:r>
+        <w:t>text text text</w:t>
+      </w:r>
+      <w:r>
+        <w:t xml:space="preserve"> </w:t>
+      </w:r>
+      <w:r>
+        <w:t>text text text</w:t>
+      </w:r>
+      <w:r>
+        <w:t xml:space="preserve"> </w:t>
+      </w:r>
+      <w:r>
+        <w:t>text text text</w:t>
+      </w:r>
+      <w:r>
+        <w:t xml:space="preserve"> </w:t>
+      </w:r>
+      <w:r>
+        <w:t>text text text</w:t>
+      </w:r>
+      <w:r>
+        <w:t xml:space="preserve"> </w:t>
+      </w:r>
+      <w:r>
+        <w:t>text text text</w:t>
+      </w:r>
+      <w:r>
+        <w:t xml:space="preserve"> </w:t>
+      </w:r>
+      <w:r>
+        <w:t>text text text</w:t>
+      </w:r>
+      <w:r>
+        <w:t xml:space="preserve"> </w:t>
+      </w:r>
+      <w:r>
+        <w:t>text text text</w:t>
+      </w:r>
+      <w:r>
+        <w:t xml:space="preserve"> </w:t>
+      </w:r>
+      <w:r>
+        <w:t>text text text</w:t>
+      </w:r>
+      <w:r>
+        <w:t xml:space="preserve"> </w:t>
+      </w:r>
+      <w:r>
+        <w:t>text text text</w:t>
+      </w:r>
+      <w:r>
+        <w:t xml:space="preserve"> </w:t>
+      </w:r>
+      <w:r>
+        <w:t>text text text</w:t>
+      </w:r>
+      <w:r>
+        <w:t xml:space="preserve"> </w:t>
+      </w:r>
+      <w:r>
+        <w:t>text text text</w:t>
+      </w:r>
+      <w:r>
+        <w:t xml:space="preserve"> </w:t>
+      </w:r>
+      <w:r>
+        <w:t>text text text</w:t>
+      </w:r>
+      <w:r>
+        <w:t xml:space="preserve"> </w:t>
+      </w:r>
+      <w:r>
+        <w:t>text text text</w:t>
+      </w:r>
+      <w:r>
+        <w:t xml:space="preserve"> </w:t>
+      </w:r>
+      <w:r>
+        <w:t>text text text</w:t>
+      </w:r>
+      <w:r>
+        <w:t xml:space="preserve"> </w:t>
+      </w:r>
+      <w:r>
+        <w:t>text text text</w:t>
+      </w:r>
+      <w:r>
+        <w:t xml:space="preserve"> </w:t>
+      </w:r>
+      <w:r>
+        <w:t>text text text</w:t>
+      </w:r>
+      <w:r>
+        <w:t xml:space="preserve"> </w:t>
+      </w:r>
+      <w:r>
+        <w:t>text text text</w:t>
+      </w:r>
+      <w:r>
+        <w:t xml:space="preserve"> </w:t>
+      </w:r>
+      <w:r>
+        <w:t>text text text</w:t>
+      </w:r>
+      <w:r>
+        <w:t xml:space="preserve"> </w:t>
+      </w:r>
+      <w:r>
+        <w:t>text text text</w:t>
+      </w:r>
+      <w:r>
+        <w:t xml:space="preserve"> </w:t>
+      </w:r>
+      <w:r>
+        <w:t>text text text</w:t>
+      </w:r>
+      <w:r>
+        <w:t xml:space="preserve"> </w:t>
+      </w:r>
+      <w:r>
+        <w:t>text text text</w:t>
+      </w:r>
+      <w:r>
+        <w:t xml:space="preserve"> </w:t>
+      </w:r>
+      <w:r>
+        <w:t>text text text</w:t>
+      </w:r>
+      <w:r>
+        <w:t xml:space="preserve"> </w:t>
+      </w:r>
+      <w:r>
+        <w:t>text text text</w:t>
+      </w:r>
+      <w:r>
+        <w:t xml:space="preserve"> </w:t>
+      </w:r>
+      <w:r>
+        <w:t>text text text</w:t>
+      </w:r>
+      <w:r>
+        <w:t xml:space="preserve"> </w:t>
+      </w:r>
+      <w:r>
+        <w:t>text text text</w:t>
+      </w:r>
+      <w:r>
+        <w:t xml:space="preserve"> </w:t>
+      </w:r>
+      <w:r>
+        <w:t>text text text</w:t>
+      </w:r>
+      <w:r>
+        <w:t xml:space="preserve"> </w:t>
+      </w:r>
+      <w:r>
+        <w:t>text text text</w:t>
+      </w:r>
+      <w:r>
+        <w:t xml:space="preserve"> </w:t>
+      </w:r>
+      <w:r>
+        <w:t>text text text</w:t>
+      </w:r>
+      <w:r>
+        <w:t xml:space="preserve"> </w:t>
+      </w:r>
+      <w:r>
+        <w:t>text text text</w:t>
+      </w:r>
+      <w:r>
+        <w:t xml:space="preserve"> </w:t>
+      </w:r>
+      <w:r>
+        <w:t>text text text</w:t>
+      </w:r>
+      <w:r>
+        <w:t xml:space="preserve"> </w:t>
+      </w:r>
+      <w:r>
+        <w:t>text text text</w:t>
+      </w:r>
+      <w:r>
+        <w:t xml:space="preserve"> </w:t>
+      </w:r>
+      <w:r>
+        <w:t>text text text</w:t>
+      </w:r>
+      <w:r>
+        <w:t xml:space="preserve"> </w:t>
+      </w:r>
+      <w:r>
+        <w:t>text text text</w:t>
+      </w:r>
+      <w:r>
+        <w:t xml:space="preserve"> </w:t>
+      </w:r>
+      <w:r>
+        <w:t xml:space="preserve">text </w:t>
+      </w:r>
+      <w:bookmarkStart w:id="4" w:name="_Toc264411037"/>
+    </w:p>
+    <w:bookmarkEnd w:id="4"/>
+    <w:p>
+      <w:pPr>
+        <w:pStyle w:val="berschrift1"/>
         <w:rPr>
           <w:rStyle w:val="Fett"/>
-        </w:rPr>
-      </w:pPr>
-      <w:r>
-        <w:t>t</w:t>
-      </w:r>
-      <w:r>
-        <w:t>ext text text</w:t>
-      </w:r>
-      <w:r>
-        <w:t xml:space="preserve"> </w:t>
-      </w:r>
-      <w:r>
-        <w:t>text text text</w:t>
-      </w:r>
-      <w:r>
-        <w:t xml:space="preserve"> </w:t>
-      </w:r>
-      <w:r>
-        <w:t>text text text</w:t>
-      </w:r>
-      <w:r>
-        <w:t xml:space="preserve"> </w:t>
-      </w:r>
-      <w:r>
-        <w:t>text text text</w:t>
-      </w:r>
-      <w:r>
-        <w:t xml:space="preserve"> </w:t>
-      </w:r>
-      <w:r>
-        <w:t>text text text</w:t>
-      </w:r>
-      <w:r>
-        <w:t xml:space="preserve"> </w:t>
-      </w:r>
-      <w:r>
-        <w:t>text text text</w:t>
-      </w:r>
-      <w:r>
-        <w:t xml:space="preserve"> </w:t>
-      </w:r>
-      <w:r>
-        <w:t>text text text</w:t>
-      </w:r>
-      <w:r>
-        <w:t xml:space="preserve"> </w:t>
-      </w:r>
-      <w:r>
-        <w:t>text text text</w:t>
-      </w:r>
-      <w:r>
-        <w:t xml:space="preserve"> </w:t>
-      </w:r>
-      <w:r>
-        <w:t>text text text</w:t>
-      </w:r>
-      <w:r>
-        <w:t xml:space="preserve"> </w:t>
-      </w:r>
-      <w:r>
-        <w:t>text text text</w:t>
-      </w:r>
-      <w:r>
-        <w:t xml:space="preserve"> </w:t>
-      </w:r>
-      <w:r>
-        <w:t>text text text</w:t>
-      </w:r>
-      <w:r>
-        <w:t xml:space="preserve"> </w:t>
-      </w:r>
-      <w:r>
-        <w:t>text text text</w:t>
-      </w:r>
-      <w:r>
-        <w:t xml:space="preserve"> </w:t>
-      </w:r>
-      <w:r>
-        <w:t>text text text</w:t>
-      </w:r>
-      <w:r>
-        <w:t xml:space="preserve"> </w:t>
-      </w:r>
-      <w:r>
-        <w:t>text text text</w:t>
-      </w:r>
-      <w:r>
-        <w:t xml:space="preserve"> </w:t>
-      </w:r>
-      <w:r>
-        <w:t>text text text</w:t>
-      </w:r>
-      <w:r>
-        <w:t xml:space="preserve"> </w:t>
-      </w:r>
-      <w:r>
-        <w:t>text text text</w:t>
-      </w:r>
-      <w:r>
-        <w:t xml:space="preserve"> </w:t>
-      </w:r>
-      <w:r>
-        <w:t>text text text</w:t>
-      </w:r>
-      <w:r>
-        <w:t xml:space="preserve"> </w:t>
-      </w:r>
-      <w:r>
-        <w:t>text text text</w:t>
-      </w:r>
-      <w:r>
-        <w:t xml:space="preserve"> </w:t>
-      </w:r>
-      <w:r>
-        <w:t>text text text</w:t>
-      </w:r>
-      <w:r>
-        <w:t xml:space="preserve"> </w:t>
-      </w:r>
-      <w:r>
-        <w:t>text text text</w:t>
-      </w:r>
-      <w:r>
-        <w:t xml:space="preserve"> </w:t>
-      </w:r>
-      <w:r>
-        <w:t>text text text</w:t>
-      </w:r>
-      <w:r>
-        <w:t xml:space="preserve"> </w:t>
-      </w:r>
-      <w:r>
-        <w:t>text text text</w:t>
-      </w:r>
-      <w:r>
-        <w:t xml:space="preserve"> </w:t>
-      </w:r>
-      <w:r>
-        <w:t>text text text</w:t>
-      </w:r>
-      <w:r>
-        <w:t xml:space="preserve"> </w:t>
-      </w:r>
-      <w:r>
-        <w:t>text text text</w:t>
-      </w:r>
-      <w:r>
-        <w:t xml:space="preserve"> </w:t>
-      </w:r>
-      <w:r>
-        <w:t>text text text</w:t>
-      </w:r>
-      <w:r>
-        <w:t xml:space="preserve"> </w:t>
-      </w:r>
-      <w:r>
-        <w:t>text text text</w:t>
-      </w:r>
-      <w:r>
-        <w:t xml:space="preserve"> </w:t>
-      </w:r>
-      <w:r>
-        <w:t>text text text</w:t>
-      </w:r>
-      <w:r>
-        <w:t xml:space="preserve"> </w:t>
-      </w:r>
-      <w:r>
-        <w:t>text text text</w:t>
-      </w:r>
-      <w:r>
-        <w:t xml:space="preserve"> </w:t>
-      </w:r>
-      <w:r>
-        <w:t>text text text</w:t>
-      </w:r>
-      <w:r>
-        <w:t xml:space="preserve"> </w:t>
-      </w:r>
-      <w:r>
-        <w:t>text text text</w:t>
-      </w:r>
-      <w:r>
-        <w:t xml:space="preserve"> </w:t>
-      </w:r>
-      <w:r>
-        <w:t>text text text</w:t>
-      </w:r>
-      <w:r>
-        <w:t xml:space="preserve"> </w:t>
-      </w:r>
-      <w:r>
-        <w:t>text text text</w:t>
-      </w:r>
-      <w:r>
-        <w:t xml:space="preserve"> </w:t>
-      </w:r>
-      <w:r>
-        <w:t>text text text</w:t>
-      </w:r>
-      <w:r>
-        <w:t xml:space="preserve"> </w:t>
-      </w:r>
-      <w:r>
-        <w:t>text text text</w:t>
-      </w:r>
-      <w:r>
-        <w:t xml:space="preserve"> </w:t>
-      </w:r>
-      <w:r>
-        <w:t>text text text</w:t>
-      </w:r>
-      <w:r>
-        <w:t xml:space="preserve"> </w:t>
-      </w:r>
-      <w:r>
-        <w:t>text text text</w:t>
-      </w:r>
-      <w:r>
-        <w:t xml:space="preserve"> </w:t>
-      </w:r>
-      <w:r>
-        <w:t>text text text</w:t>
-      </w:r>
-      <w:r>
-        <w:t xml:space="preserve"> </w:t>
-      </w:r>
-      <w:r>
-        <w:t>text text text</w:t>
-      </w:r>
-      <w:r>
-        <w:t xml:space="preserve"> </w:t>
-      </w:r>
-      <w:r>
-        <w:t>text text text</w:t>
-      </w:r>
-      <w:r>
-        <w:t xml:space="preserve"> </w:t>
-      </w:r>
-      <w:r>
-        <w:t>text text text</w:t>
-      </w:r>
-      <w:r>
-        <w:t xml:space="preserve"> </w:t>
-      </w:r>
-      <w:r>
-        <w:t>text text text</w:t>
-      </w:r>
-      <w:r>
-        <w:t xml:space="preserve"> </w:t>
-      </w:r>
-      <w:r>
-        <w:t>text text text</w:t>
-      </w:r>
-      <w:r>
-        <w:t xml:space="preserve"> </w:t>
-      </w:r>
-      <w:r>
-        <w:t>text text text</w:t>
-      </w:r>
-      <w:r>
-        <w:t xml:space="preserve"> </w:t>
-      </w:r>
-      <w:r>
-        <w:t>text text text</w:t>
-      </w:r>
-      <w:r>
-        <w:t xml:space="preserve"> </w:t>
-      </w:r>
-      <w:r>
-        <w:t>text text text</w:t>
-      </w:r>
-      <w:r>
-        <w:t xml:space="preserve"> </w:t>
-      </w:r>
-      <w:r>
-        <w:t>text text text</w:t>
-      </w:r>
-      <w:r>
-        <w:t xml:space="preserve"> </w:t>
-      </w:r>
-      <w:r>
-        <w:t>text text text</w:t>
-      </w:r>
-      <w:r>
-        <w:t xml:space="preserve"> </w:t>
-      </w:r>
-      <w:r>
-        <w:t>text text text</w:t>
-      </w:r>
-      <w:r>
-        <w:t xml:space="preserve"> </w:t>
-      </w:r>
-      <w:r>
-        <w:t>text text text</w:t>
-      </w:r>
-      <w:r>
-        <w:t xml:space="preserve"> </w:t>
-      </w:r>
-      <w:r>
-        <w:t>text text text</w:t>
-      </w:r>
-      <w:r>
-        <w:t xml:space="preserve"> </w:t>
-      </w:r>
-      <w:r>
-        <w:t>text text text</w:t>
-      </w:r>
-      <w:r>
-        <w:t xml:space="preserve"> </w:t>
-      </w:r>
-      <w:r>
-        <w:t>text text text</w:t>
-      </w:r>
-      <w:r>
-        <w:t xml:space="preserve"> </w:t>
-      </w:r>
-      <w:r>
-        <w:t>text text text</w:t>
-      </w:r>
-      <w:r>
-        <w:t xml:space="preserve"> </w:t>
-      </w:r>
-      <w:r>
-        <w:t xml:space="preserve">text </w:t>
-      </w:r>
-      <w:bookmarkStart w:id="4" w:name="_Toc264411037"/>
+          <w:rFonts w:ascii="Tahoma" w:hAnsi="Tahoma" w:cs="Tahoma"/>
+          <w:color w:val="auto"/>
+          <w:sz w:val="22"/>
+          <w:szCs w:val="22"/>
+        </w:rPr>
+      </w:pPr>
       <w:r>
         <w:rPr>
           <w:rStyle w:val="Fett"/>
-        </w:rPr>
-        <w:t>Projekthintergrund</w:t>
-      </w:r>
-      <w:bookmarkEnd w:id="4"/>
+          <w:rFonts w:ascii="Tahoma" w:hAnsi="Tahoma" w:cs="Tahoma"/>
+          <w:color w:val="auto"/>
+          <w:sz w:val="22"/>
+          <w:szCs w:val="22"/>
+        </w:rPr>
+        <w:t>Punkt</w:t>
+      </w:r>
     </w:p>
     <w:p>
       <w:pPr>
@@ -2103,7 +2116,6 @@
         <w:t xml:space="preserve">text </w:t>
       </w:r>
     </w:p>
-    <w:p/>
     <w:p>
       <w:pPr>
         <w:keepNext/>
@@ -2231,10 +2243,379 @@
           <w:sz w:val="20"/>
           <w:szCs w:val="20"/>
         </w:rPr>
-        <w:t xml:space="preserve"> - Bild</w:t>
+        <w:t xml:space="preserve"> </w:t>
+      </w:r>
+      <w:r>
+        <w:rPr>
+          <w:b w:val="0"/>
+          <w:bCs w:val="0"/>
+          <w:color w:val="auto"/>
+          <w:sz w:val="20"/>
+          <w:szCs w:val="20"/>
+        </w:rPr>
+        <w:t>–</w:t>
+      </w:r>
+      <w:r>
+        <w:rPr>
+          <w:b w:val="0"/>
+          <w:bCs w:val="0"/>
+          <w:color w:val="auto"/>
+          <w:sz w:val="20"/>
+          <w:szCs w:val="20"/>
+        </w:rPr>
+        <w:t xml:space="preserve"> Bild</w:t>
       </w:r>
       <w:bookmarkEnd w:id="5"/>
     </w:p>
+    <w:p>
+      <w:pPr>
+        <w:pStyle w:val="berschrift2"/>
+        <w:rPr>
+          <w:rStyle w:val="Fett"/>
+          <w:rFonts w:ascii="Tahoma" w:hAnsi="Tahoma" w:cs="Tahoma"/>
+          <w:color w:val="auto"/>
+          <w:sz w:val="22"/>
+          <w:szCs w:val="22"/>
+        </w:rPr>
+      </w:pPr>
+      <w:r>
+        <w:rPr>
+          <w:rStyle w:val="Fett"/>
+          <w:rFonts w:ascii="Tahoma" w:hAnsi="Tahoma" w:cs="Tahoma"/>
+          <w:color w:val="auto"/>
+          <w:sz w:val="22"/>
+          <w:szCs w:val="22"/>
+        </w:rPr>
+        <w:t>Unterpunkt</w:t>
+      </w:r>
+    </w:p>
+    <w:p>
+      <w:pPr>
+        <w:spacing w:line="360" w:lineRule="auto"/>
+      </w:pPr>
+      <w:r>
+        <w:t>text text text</w:t>
+      </w:r>
+      <w:r>
+        <w:t xml:space="preserve"> </w:t>
+      </w:r>
+      <w:r>
+        <w:t>text text text</w:t>
+      </w:r>
+      <w:r>
+        <w:t xml:space="preserve"> </w:t>
+      </w:r>
+      <w:r>
+        <w:t>text text text</w:t>
+      </w:r>
+      <w:r>
+        <w:t xml:space="preserve"> </w:t>
+      </w:r>
+      <w:r>
+        <w:t>text text text</w:t>
+      </w:r>
+      <w:r>
+        <w:t xml:space="preserve"> </w:t>
+      </w:r>
+      <w:r>
+        <w:t>text text text</w:t>
+      </w:r>
+      <w:r>
+        <w:t xml:space="preserve"> </w:t>
+      </w:r>
+      <w:r>
+        <w:t>text text text</w:t>
+      </w:r>
+      <w:r>
+        <w:t xml:space="preserve"> </w:t>
+      </w:r>
+      <w:r>
+        <w:t>text text text</w:t>
+      </w:r>
+      <w:r>
+        <w:t xml:space="preserve"> </w:t>
+      </w:r>
+      <w:r>
+        <w:t>text text text</w:t>
+      </w:r>
+      <w:r>
+        <w:t xml:space="preserve"> </w:t>
+      </w:r>
+      <w:r>
+        <w:t>text text text</w:t>
+      </w:r>
+      <w:r>
+        <w:t xml:space="preserve"> </w:t>
+      </w:r>
+      <w:r>
+        <w:t>text text text</w:t>
+      </w:r>
+      <w:r>
+        <w:t xml:space="preserve"> </w:t>
+      </w:r>
+      <w:r>
+        <w:t>text text text</w:t>
+      </w:r>
+      <w:r>
+        <w:t xml:space="preserve"> </w:t>
+      </w:r>
+      <w:r>
+        <w:t>text text text</w:t>
+      </w:r>
+      <w:r>
+        <w:t xml:space="preserve"> </w:t>
+      </w:r>
+      <w:r>
+        <w:t>text text text</w:t>
+      </w:r>
+      <w:r>
+        <w:t xml:space="preserve"> </w:t>
+      </w:r>
+      <w:r>
+        <w:t>text text text</w:t>
+      </w:r>
+      <w:r>
+        <w:t xml:space="preserve"> </w:t>
+      </w:r>
+      <w:r>
+        <w:t>text text text</w:t>
+      </w:r>
+      <w:r>
+        <w:t xml:space="preserve"> </w:t>
+      </w:r>
+      <w:r>
+        <w:t>text text text</w:t>
+      </w:r>
+      <w:r>
+        <w:t xml:space="preserve"> </w:t>
+      </w:r>
+      <w:r>
+        <w:t>text text text</w:t>
+      </w:r>
+      <w:r>
+        <w:t xml:space="preserve"> </w:t>
+      </w:r>
+      <w:r>
+        <w:t>text text text</w:t>
+      </w:r>
+      <w:r>
+        <w:t xml:space="preserve"> </w:t>
+      </w:r>
+      <w:r>
+        <w:t>text text text</w:t>
+      </w:r>
+      <w:r>
+        <w:t xml:space="preserve"> </w:t>
+      </w:r>
+      <w:r>
+        <w:t>text text text</w:t>
+      </w:r>
+      <w:r>
+        <w:t xml:space="preserve"> </w:t>
+      </w:r>
+      <w:r>
+        <w:t>text text text</w:t>
+      </w:r>
+      <w:r>
+        <w:t xml:space="preserve"> </w:t>
+      </w:r>
+      <w:r>
+        <w:t>text text text</w:t>
+      </w:r>
+      <w:r>
+        <w:t xml:space="preserve"> </w:t>
+      </w:r>
+      <w:r>
+        <w:t>text text text</w:t>
+      </w:r>
+      <w:r>
+        <w:t xml:space="preserve"> </w:t>
+      </w:r>
+      <w:r>
+        <w:t>text text text</w:t>
+      </w:r>
+      <w:r>
+        <w:t xml:space="preserve"> </w:t>
+      </w:r>
+      <w:r>
+        <w:t>text text text</w:t>
+      </w:r>
+      <w:r>
+        <w:t xml:space="preserve"> </w:t>
+      </w:r>
+      <w:r>
+        <w:t>text text text</w:t>
+      </w:r>
+      <w:r>
+        <w:t xml:space="preserve"> </w:t>
+      </w:r>
+      <w:r>
+        <w:t>text text text</w:t>
+      </w:r>
+      <w:r>
+        <w:t xml:space="preserve"> </w:t>
+      </w:r>
+      <w:r>
+        <w:t>text text text</w:t>
+      </w:r>
+      <w:r>
+        <w:t xml:space="preserve"> </w:t>
+      </w:r>
+      <w:r>
+        <w:t>text text text</w:t>
+      </w:r>
+      <w:r>
+        <w:t xml:space="preserve"> </w:t>
+      </w:r>
+      <w:r>
+        <w:t>text text text</w:t>
+      </w:r>
+      <w:r>
+        <w:t xml:space="preserve"> </w:t>
+      </w:r>
+      <w:r>
+        <w:t>text text text</w:t>
+      </w:r>
+      <w:r>
+        <w:t xml:space="preserve"> </w:t>
+      </w:r>
+      <w:r>
+        <w:t>text text text</w:t>
+      </w:r>
+      <w:r>
+        <w:t xml:space="preserve"> </w:t>
+      </w:r>
+      <w:r>
+        <w:t>text text text</w:t>
+      </w:r>
+      <w:r>
+        <w:t xml:space="preserve"> </w:t>
+      </w:r>
+      <w:r>
+        <w:t>text text text</w:t>
+      </w:r>
+      <w:r>
+        <w:t xml:space="preserve"> </w:t>
+      </w:r>
+      <w:r>
+        <w:t>text text text</w:t>
+      </w:r>
+      <w:r>
+        <w:t xml:space="preserve"> </w:t>
+      </w:r>
+      <w:r>
+        <w:t>text text text</w:t>
+      </w:r>
+      <w:r>
+        <w:t xml:space="preserve"> </w:t>
+      </w:r>
+      <w:r>
+        <w:t>text text text</w:t>
+      </w:r>
+      <w:r>
+        <w:t xml:space="preserve"> </w:t>
+      </w:r>
+      <w:r>
+        <w:t>text text text</w:t>
+      </w:r>
+      <w:r>
+        <w:t xml:space="preserve"> </w:t>
+      </w:r>
+      <w:r>
+        <w:t>text text text</w:t>
+      </w:r>
+      <w:r>
+        <w:t xml:space="preserve"> </w:t>
+      </w:r>
+      <w:r>
+        <w:t>text text text</w:t>
+      </w:r>
+      <w:r>
+        <w:t xml:space="preserve"> </w:t>
+      </w:r>
+      <w:r>
+        <w:t>text text text</w:t>
+      </w:r>
+      <w:r>
+        <w:t xml:space="preserve"> </w:t>
+      </w:r>
+      <w:r>
+        <w:t>text text text</w:t>
+      </w:r>
+      <w:r>
+        <w:t xml:space="preserve"> </w:t>
+      </w:r>
+      <w:r>
+        <w:t>text text text</w:t>
+      </w:r>
+      <w:r>
+        <w:t xml:space="preserve"> </w:t>
+      </w:r>
+      <w:r>
+        <w:t>text text text</w:t>
+      </w:r>
+      <w:r>
+        <w:t xml:space="preserve"> </w:t>
+      </w:r>
+      <w:r>
+        <w:t>text text text</w:t>
+      </w:r>
+      <w:r>
+        <w:t xml:space="preserve"> </w:t>
+      </w:r>
+      <w:r>
+        <w:t>text text text</w:t>
+      </w:r>
+      <w:r>
+        <w:t xml:space="preserve"> </w:t>
+      </w:r>
+      <w:r>
+        <w:t>text text text</w:t>
+      </w:r>
+      <w:r>
+        <w:t xml:space="preserve"> </w:t>
+      </w:r>
+      <w:r>
+        <w:t>text text text</w:t>
+      </w:r>
+      <w:r>
+        <w:t xml:space="preserve"> </w:t>
+      </w:r>
+      <w:r>
+        <w:t>text text text</w:t>
+      </w:r>
+      <w:r>
+        <w:t xml:space="preserve"> </w:t>
+      </w:r>
+      <w:r>
+        <w:t>text text text</w:t>
+      </w:r>
+      <w:r>
+        <w:t xml:space="preserve"> </w:t>
+      </w:r>
+      <w:r>
+        <w:t>text text text</w:t>
+      </w:r>
+      <w:r>
+        <w:t xml:space="preserve"> </w:t>
+      </w:r>
+      <w:r>
+        <w:t>text text text</w:t>
+      </w:r>
+      <w:r>
+        <w:t xml:space="preserve"> </w:t>
+      </w:r>
+      <w:r>
+        <w:t>text text text</w:t>
+      </w:r>
+      <w:r>
+        <w:t xml:space="preserve"> </w:t>
+      </w:r>
+      <w:r>
+        <w:t xml:space="preserve">text </w:t>
+      </w:r>
+    </w:p>
+    <w:p/>
     <w:sectPr>
       <w:headerReference w:type="default" r:id="rId9"/>
       <w:headerReference w:type="first" r:id="rId10"/>
@@ -3115,6 +3496,9 @@
     <w:abstractNumId w:val="5"/>
   </w:num>
   <w:num w:numId="44">
+    <w:abstractNumId w:val="5"/>
+  </w:num>
+  <w:num w:numId="45">
     <w:abstractNumId w:val="5"/>
   </w:num>
   <w:numIdMacAtCleanup w:val="5"/>

--- a/docs/Abschlussdokumentation easyMoods SoSe10.docx
+++ b/docs/Abschlussdokumentation easyMoods SoSe10.docx
@@ -71,8 +71,8 @@
         <w:tblLook w:val="04A0"/>
       </w:tblPr>
       <w:tblGrid>
-        <w:gridCol w:w="1101"/>
-        <w:gridCol w:w="8079"/>
+        <w:gridCol w:w="1121"/>
+        <w:gridCol w:w="8060"/>
       </w:tblGrid>
       <w:tr>
         <w:tc>
@@ -181,7 +181,7 @@
                 <w:sz w:val="20"/>
                 <w:szCs w:val="20"/>
               </w:rPr>
-              <w:t>2010-06-16</w:t>
+              <w:t>2010-06-20</w:t>
             </w:r>
             <w:r>
               <w:rPr>
@@ -445,6 +445,13 @@
               </w:rPr>
               <w:t>Dozenten</w:t>
             </w:r>
+            <w:r>
+              <w:rPr>
+                <w:sz w:val="20"/>
+                <w:szCs w:val="20"/>
+              </w:rPr>
+              <w:t>:</w:t>
+            </w:r>
           </w:p>
         </w:tc>
         <w:tc>
@@ -489,6 +496,13 @@
               </w:rPr>
               <w:t>Semester</w:t>
             </w:r>
+            <w:r>
+              <w:rPr>
+                <w:sz w:val="20"/>
+                <w:szCs w:val="20"/>
+              </w:rPr>
+              <w:t>:</w:t>
+            </w:r>
           </w:p>
         </w:tc>
         <w:tc>
@@ -509,6 +523,50 @@
                 <w:szCs w:val="20"/>
               </w:rPr>
               <w:t>Sommersemester 2010</w:t>
+            </w:r>
+          </w:p>
+        </w:tc>
+      </w:tr>
+      <w:tr>
+        <w:tc>
+          <w:tcPr>
+            <w:tcW w:w="1101" w:type="dxa"/>
+          </w:tcPr>
+          <w:p>
+            <w:pPr>
+              <w:jc w:val="both"/>
+              <w:rPr>
+                <w:sz w:val="20"/>
+                <w:szCs w:val="20"/>
+              </w:rPr>
+            </w:pPr>
+            <w:r>
+              <w:rPr>
+                <w:sz w:val="20"/>
+                <w:szCs w:val="20"/>
+              </w:rPr>
+              <w:t>Gruppe:</w:t>
+            </w:r>
+          </w:p>
+        </w:tc>
+        <w:tc>
+          <w:tcPr>
+            <w:tcW w:w="8079" w:type="dxa"/>
+          </w:tcPr>
+          <w:p>
+            <w:pPr>
+              <w:jc w:val="both"/>
+              <w:rPr>
+                <w:sz w:val="20"/>
+                <w:szCs w:val="20"/>
+              </w:rPr>
+            </w:pPr>
+            <w:r>
+              <w:rPr>
+                <w:sz w:val="20"/>
+                <w:szCs w:val="20"/>
+              </w:rPr>
+              <w:t>easyMoods</w:t>
             </w:r>
           </w:p>
         </w:tc>
@@ -765,6 +823,13 @@
                 <w:szCs w:val="20"/>
               </w:rPr>
             </w:pPr>
+            <w:r>
+              <w:rPr>
+                <w:sz w:val="20"/>
+                <w:szCs w:val="20"/>
+              </w:rPr>
+              <w:t>V1.0.2</w:t>
+            </w:r>
           </w:p>
         </w:tc>
         <w:tc>
@@ -778,6 +843,13 @@
                 <w:szCs w:val="20"/>
               </w:rPr>
             </w:pPr>
+            <w:r>
+              <w:rPr>
+                <w:sz w:val="20"/>
+                <w:szCs w:val="20"/>
+              </w:rPr>
+              <w:t>2010-06-20</w:t>
+            </w:r>
           </w:p>
         </w:tc>
         <w:tc>
@@ -791,6 +863,13 @@
                 <w:szCs w:val="20"/>
               </w:rPr>
             </w:pPr>
+            <w:r>
+              <w:rPr>
+                <w:sz w:val="20"/>
+                <w:szCs w:val="20"/>
+              </w:rPr>
+              <w:t>Florian Leicher</w:t>
+            </w:r>
           </w:p>
         </w:tc>
         <w:tc>
@@ -805,6 +884,45 @@
                 <w:szCs w:val="20"/>
               </w:rPr>
             </w:pPr>
+            <w:r>
+              <w:rPr>
+                <w:sz w:val="20"/>
+                <w:szCs w:val="20"/>
+              </w:rPr>
+              <w:t xml:space="preserve">Punkt </w:t>
+            </w:r>
+            <w:fldSimple w:instr=" REF _Ref264826258 \h  \* MERGEFORMAT ">
+              <w:r>
+                <w:rPr>
+                  <w:rStyle w:val="Fett"/>
+                  <w:b w:val="0"/>
+                </w:rPr>
+                <w:t>Vorwort</w:t>
+              </w:r>
+            </w:fldSimple>
+            <w:r>
+              <w:rPr>
+                <w:sz w:val="20"/>
+                <w:szCs w:val="20"/>
+              </w:rPr>
+              <w:t xml:space="preserve"> und </w:t>
+            </w:r>
+            <w:fldSimple w:instr=" REF _Ref264826264 \h  \* MERGEFORMAT ">
+              <w:r>
+                <w:rPr>
+                  <w:rStyle w:val="Fett"/>
+                  <w:b w:val="0"/>
+                </w:rPr>
+                <w:t>Das Team</w:t>
+              </w:r>
+            </w:fldSimple>
+            <w:r>
+              <w:rPr>
+                <w:sz w:val="20"/>
+                <w:szCs w:val="20"/>
+              </w:rPr>
+              <w:t xml:space="preserve"> verfasst</w:t>
+            </w:r>
           </w:p>
         </w:tc>
       </w:tr>
@@ -1418,854 +1536,142 @@
         <w:rPr>
           <w:rStyle w:val="Fett"/>
           <w:rFonts w:ascii="Tahoma" w:hAnsi="Tahoma" w:cs="Tahoma"/>
+          <w:b/>
           <w:color w:val="auto"/>
           <w:sz w:val="22"/>
           <w:szCs w:val="22"/>
         </w:rPr>
       </w:pPr>
-      <w:bookmarkStart w:id="3" w:name="_Toc264411036"/>
       <w:r>
         <w:rPr>
           <w:rStyle w:val="Fett"/>
           <w:rFonts w:ascii="Tahoma" w:hAnsi="Tahoma" w:cs="Tahoma"/>
+          <w:b/>
           <w:color w:val="auto"/>
           <w:sz w:val="22"/>
           <w:szCs w:val="22"/>
         </w:rPr>
         <w:lastRenderedPageBreak/>
-        <w:t>Vorwort</w:t>
-      </w:r>
-      <w:bookmarkEnd w:id="3"/>
+        <w:t>Einleitung</w:t>
+      </w:r>
     </w:p>
     <w:p>
       <w:pPr>
         <w:spacing w:line="360" w:lineRule="auto"/>
+        <w:jc w:val="both"/>
       </w:pPr>
-      <w:r>
-        <w:t>t</w:t>
-      </w:r>
-      <w:r>
-        <w:t>ext text text</w:t>
+      <w:bookmarkStart w:id="3" w:name="_Toc264411037"/>
+      <w:r>
+        <w:t xml:space="preserve">Im Rahmen des AW / FWP - Faches „Projektstudium - Lernen im Projekt“ im Sommersemester 2010 wurde die easyMoods Applikation </w:t>
+      </w:r>
+      <w:r>
+        <w:t xml:space="preserve">für Android Devices geschaffen. Die Aufgabenstellung im Sommersemester 2010 lautete </w:t>
+      </w:r>
+      <w:r>
+        <w:t>„</w:t>
+      </w:r>
+      <w:r>
+        <w:t>Entwicklung einer Anwendung für Smartphones</w:t>
+      </w:r>
+      <w:r>
+        <w:t>“.</w:t>
+      </w:r>
+      <w:r>
+        <w:t xml:space="preserve"> Hierbei sollte mithilfe eines Smartphones und einem </w:t>
+      </w:r>
+      <w:r>
+        <w:t>AVR Net-IO</w:t>
+      </w:r>
+      <w:r>
+        <w:t xml:space="preserve"> Mi</w:t>
+      </w:r>
+      <w:r>
+        <w:t>krocontroller</w:t>
       </w:r>
       <w:r>
         <w:t xml:space="preserve"> </w:t>
       </w:r>
       <w:r>
-        <w:t>text text text</w:t>
+        <w:t>eine beliebige Hardwarekomponente angesprochen werden.</w:t>
+      </w:r>
+    </w:p>
+    <w:p>
+      <w:pPr>
+        <w:spacing w:line="360" w:lineRule="auto"/>
+        <w:jc w:val="both"/>
+      </w:pPr>
+      <w:r>
+        <w:t xml:space="preserve">Während der Entwicklung von easyMoods wurde uns beigebracht, wie Projektarbeit im Team funktioniert, welche Gefahren und Risiken die Projektarbeit birgt, aber auch wie erfolgreich Projektarbeit sein kann. Mithilfe der verschiedenen Projektphphasen </w:t>
+      </w:r>
+      <w:r>
+        <w:t>Orientierungsphase (forming),</w:t>
       </w:r>
       <w:r>
         <w:t xml:space="preserve"> </w:t>
       </w:r>
       <w:r>
-        <w:t>text text text</w:t>
+        <w:t>Konfrontationsphase (storming),</w:t>
       </w:r>
       <w:r>
         <w:t xml:space="preserve"> </w:t>
       </w:r>
       <w:r>
-        <w:t>text text text</w:t>
+        <w:t>Kooperationsphase (norming),</w:t>
       </w:r>
       <w:r>
         <w:t xml:space="preserve"> </w:t>
       </w:r>
       <w:r>
-        <w:t>text text text</w:t>
-      </w:r>
-      <w:r>
-        <w:t xml:space="preserve"> </w:t>
-      </w:r>
-      <w:r>
-        <w:t>text text text</w:t>
-      </w:r>
-      <w:r>
-        <w:t xml:space="preserve"> </w:t>
-      </w:r>
-      <w:r>
-        <w:t>text text text</w:t>
-      </w:r>
-      <w:r>
-        <w:t xml:space="preserve"> </w:t>
-      </w:r>
-      <w:r>
-        <w:t>text text text</w:t>
-      </w:r>
-      <w:r>
-        <w:t xml:space="preserve"> </w:t>
-      </w:r>
-      <w:r>
-        <w:t>text text text</w:t>
-      </w:r>
-      <w:r>
-        <w:t xml:space="preserve"> </w:t>
-      </w:r>
-      <w:r>
-        <w:t>text text text</w:t>
-      </w:r>
-      <w:r>
-        <w:t xml:space="preserve"> </w:t>
-      </w:r>
-      <w:r>
-        <w:t>text text text</w:t>
-      </w:r>
-      <w:r>
-        <w:t xml:space="preserve"> </w:t>
-      </w:r>
-      <w:r>
-        <w:t>text text text</w:t>
-      </w:r>
-      <w:r>
-        <w:t xml:space="preserve"> </w:t>
-      </w:r>
-      <w:r>
-        <w:t>text text text</w:t>
-      </w:r>
-      <w:r>
-        <w:t xml:space="preserve"> </w:t>
-      </w:r>
-      <w:r>
-        <w:t>text text text</w:t>
-      </w:r>
-      <w:r>
-        <w:t xml:space="preserve"> </w:t>
-      </w:r>
-      <w:r>
-        <w:t>text text text</w:t>
-      </w:r>
-      <w:r>
-        <w:t xml:space="preserve"> </w:t>
-      </w:r>
-      <w:r>
-        <w:t>text text text</w:t>
-      </w:r>
-      <w:r>
-        <w:t xml:space="preserve"> </w:t>
-      </w:r>
-      <w:r>
-        <w:t>text text text</w:t>
-      </w:r>
-      <w:r>
-        <w:t xml:space="preserve"> </w:t>
-      </w:r>
-      <w:r>
-        <w:t>text text text</w:t>
-      </w:r>
-      <w:r>
-        <w:t xml:space="preserve"> </w:t>
-      </w:r>
-      <w:r>
-        <w:t>text text text</w:t>
-      </w:r>
-      <w:r>
-        <w:t xml:space="preserve"> </w:t>
-      </w:r>
-      <w:r>
-        <w:t>text text text</w:t>
-      </w:r>
-      <w:r>
-        <w:t xml:space="preserve"> </w:t>
-      </w:r>
-      <w:r>
-        <w:t>text text text</w:t>
-      </w:r>
-      <w:r>
-        <w:t xml:space="preserve"> </w:t>
-      </w:r>
-      <w:r>
-        <w:t>text text text</w:t>
-      </w:r>
-      <w:r>
-        <w:t xml:space="preserve"> </w:t>
-      </w:r>
-      <w:r>
-        <w:t>text text text</w:t>
-      </w:r>
-      <w:r>
-        <w:t xml:space="preserve"> </w:t>
-      </w:r>
-      <w:r>
-        <w:t>text text text</w:t>
-      </w:r>
-      <w:r>
-        <w:t xml:space="preserve"> </w:t>
-      </w:r>
-      <w:r>
-        <w:t>text text text</w:t>
-      </w:r>
-      <w:r>
-        <w:t xml:space="preserve"> </w:t>
-      </w:r>
-      <w:r>
-        <w:t>text text text</w:t>
-      </w:r>
-      <w:r>
-        <w:t xml:space="preserve"> </w:t>
-      </w:r>
-      <w:r>
-        <w:t>text text text</w:t>
-      </w:r>
-      <w:r>
-        <w:t xml:space="preserve"> </w:t>
-      </w:r>
-      <w:r>
-        <w:t>text text text</w:t>
-      </w:r>
-      <w:r>
-        <w:t xml:space="preserve"> </w:t>
-      </w:r>
-      <w:r>
-        <w:t>text text text</w:t>
-      </w:r>
-      <w:r>
-        <w:t xml:space="preserve"> </w:t>
-      </w:r>
-      <w:r>
-        <w:t>text text text</w:t>
-      </w:r>
-      <w:r>
-        <w:t xml:space="preserve"> </w:t>
-      </w:r>
-      <w:r>
-        <w:t>text text text</w:t>
-      </w:r>
-      <w:r>
-        <w:t xml:space="preserve"> </w:t>
-      </w:r>
-      <w:r>
-        <w:t>text text text</w:t>
-      </w:r>
-      <w:r>
-        <w:t xml:space="preserve"> </w:t>
-      </w:r>
-      <w:r>
-        <w:t>text text text</w:t>
-      </w:r>
-      <w:r>
-        <w:t xml:space="preserve"> </w:t>
-      </w:r>
-      <w:r>
-        <w:t>text text text</w:t>
-      </w:r>
-      <w:r>
-        <w:t xml:space="preserve"> </w:t>
-      </w:r>
-      <w:r>
-        <w:t>text text text</w:t>
-      </w:r>
-      <w:r>
-        <w:t xml:space="preserve"> </w:t>
-      </w:r>
-      <w:r>
-        <w:t>text text text</w:t>
-      </w:r>
-      <w:r>
-        <w:t xml:space="preserve"> </w:t>
-      </w:r>
-      <w:r>
-        <w:t>text text text</w:t>
-      </w:r>
-      <w:r>
-        <w:t xml:space="preserve"> </w:t>
-      </w:r>
-      <w:r>
-        <w:t>text text text</w:t>
-      </w:r>
-      <w:r>
-        <w:t xml:space="preserve"> </w:t>
-      </w:r>
-      <w:r>
-        <w:t>text text text</w:t>
-      </w:r>
-      <w:r>
-        <w:t xml:space="preserve"> </w:t>
-      </w:r>
-      <w:r>
-        <w:t>text text text</w:t>
-      </w:r>
-      <w:r>
-        <w:t xml:space="preserve"> </w:t>
-      </w:r>
-      <w:r>
-        <w:t>text text text</w:t>
-      </w:r>
-      <w:r>
-        <w:t xml:space="preserve"> </w:t>
-      </w:r>
-      <w:r>
-        <w:t>text text text</w:t>
-      </w:r>
-      <w:r>
-        <w:t xml:space="preserve"> </w:t>
-      </w:r>
-      <w:r>
-        <w:t>text text text</w:t>
-      </w:r>
-      <w:r>
-        <w:t xml:space="preserve"> </w:t>
-      </w:r>
-      <w:r>
-        <w:t>text text text</w:t>
-      </w:r>
-      <w:r>
-        <w:t xml:space="preserve"> </w:t>
-      </w:r>
-      <w:r>
-        <w:t>text text text</w:t>
-      </w:r>
-      <w:r>
-        <w:t xml:space="preserve"> </w:t>
-      </w:r>
-      <w:r>
-        <w:t>text text text</w:t>
-      </w:r>
-      <w:r>
-        <w:t xml:space="preserve"> </w:t>
-      </w:r>
-      <w:r>
-        <w:t>text text text</w:t>
-      </w:r>
-      <w:r>
-        <w:t xml:space="preserve"> </w:t>
-      </w:r>
-      <w:r>
-        <w:t>text text text</w:t>
-      </w:r>
-      <w:r>
-        <w:t xml:space="preserve"> </w:t>
-      </w:r>
-      <w:r>
-        <w:t>text text text</w:t>
-      </w:r>
-      <w:r>
-        <w:t xml:space="preserve"> </w:t>
-      </w:r>
-      <w:r>
-        <w:t>text text text</w:t>
-      </w:r>
-      <w:r>
-        <w:t xml:space="preserve"> </w:t>
-      </w:r>
-      <w:r>
-        <w:t>text text text</w:t>
-      </w:r>
-      <w:r>
-        <w:t xml:space="preserve"> </w:t>
-      </w:r>
-      <w:r>
-        <w:t>text text text</w:t>
-      </w:r>
-      <w:r>
-        <w:t xml:space="preserve"> </w:t>
-      </w:r>
-      <w:r>
-        <w:t>text text text</w:t>
-      </w:r>
-      <w:r>
-        <w:t xml:space="preserve"> </w:t>
-      </w:r>
-      <w:r>
-        <w:t xml:space="preserve">text </w:t>
-      </w:r>
-      <w:bookmarkStart w:id="4" w:name="_Toc264411037"/>
+        <w:t>Wachstumsphase (performing</w:t>
+      </w:r>
+      <w:r>
+        <w:t>), sowie auch durch selbstständiges Arbeiten und Organisieren des Teams wurde</w:t>
+      </w:r>
+      <w:r>
+        <w:t>n und die wichtigsten Aspekte der Projektarbeit spielerische in einem sicheren Umfeld beigebracht.</w:t>
+      </w:r>
     </w:p>
-    <w:bookmarkEnd w:id="4"/>
+    <w:p>
+      <w:pPr>
+        <w:spacing w:line="360" w:lineRule="auto"/>
+        <w:jc w:val="both"/>
+      </w:pPr>
+      <w:r>
+        <w:t xml:space="preserve">Während der gesamten Lehrveranstaltung standen uns die Betreuer </w:t>
+      </w:r>
+      <w:r>
+        <w:t>Herr Wass und Herr Melic</w:t>
+      </w:r>
+      <w:r>
+        <w:t xml:space="preserve"> immer sehr kompetent zur Seite und wären für Fragen stets verfügbar.</w:t>
+      </w:r>
+    </w:p>
     <w:p>
       <w:pPr>
         <w:pStyle w:val="berschrift1"/>
         <w:rPr>
           <w:rStyle w:val="Fett"/>
           <w:rFonts w:ascii="Tahoma" w:hAnsi="Tahoma" w:cs="Tahoma"/>
+          <w:b/>
           <w:color w:val="auto"/>
           <w:sz w:val="22"/>
           <w:szCs w:val="22"/>
         </w:rPr>
       </w:pPr>
+      <w:bookmarkStart w:id="4" w:name="_Ref264826264"/>
+      <w:bookmarkEnd w:id="3"/>
       <w:r>
         <w:rPr>
           <w:rStyle w:val="Fett"/>
           <w:rFonts w:ascii="Tahoma" w:hAnsi="Tahoma" w:cs="Tahoma"/>
+          <w:b/>
           <w:color w:val="auto"/>
           <w:sz w:val="22"/>
           <w:szCs w:val="22"/>
         </w:rPr>
-        <w:t>Punkt</w:t>
-      </w:r>
-    </w:p>
-    <w:p>
-      <w:pPr>
-        <w:spacing w:line="360" w:lineRule="auto"/>
-      </w:pPr>
-      <w:r>
-        <w:t>text text text</w:t>
-      </w:r>
-      <w:r>
-        <w:t xml:space="preserve"> </w:t>
-      </w:r>
-      <w:r>
-        <w:t>text text text</w:t>
-      </w:r>
-      <w:r>
-        <w:t xml:space="preserve"> </w:t>
-      </w:r>
-      <w:r>
-        <w:t>text text text</w:t>
-      </w:r>
-      <w:r>
-        <w:t xml:space="preserve"> </w:t>
-      </w:r>
-      <w:r>
-        <w:t>text text text</w:t>
-      </w:r>
-      <w:r>
-        <w:t xml:space="preserve"> </w:t>
-      </w:r>
-      <w:r>
-        <w:t>text text text</w:t>
-      </w:r>
-      <w:r>
-        <w:t xml:space="preserve"> </w:t>
-      </w:r>
-      <w:r>
-        <w:t>text text text</w:t>
-      </w:r>
-      <w:r>
-        <w:t xml:space="preserve"> </w:t>
-      </w:r>
-      <w:r>
-        <w:t>text text text</w:t>
-      </w:r>
-      <w:r>
-        <w:t xml:space="preserve"> </w:t>
-      </w:r>
-      <w:r>
-        <w:t>text text text</w:t>
-      </w:r>
-      <w:r>
-        <w:t xml:space="preserve"> </w:t>
-      </w:r>
-      <w:r>
-        <w:t>text text text</w:t>
-      </w:r>
-      <w:r>
-        <w:t xml:space="preserve"> </w:t>
-      </w:r>
-      <w:r>
-        <w:t>text text text</w:t>
-      </w:r>
-      <w:r>
-        <w:t xml:space="preserve"> </w:t>
-      </w:r>
-      <w:r>
-        <w:t>text text text</w:t>
-      </w:r>
-      <w:r>
-        <w:t xml:space="preserve"> </w:t>
-      </w:r>
-      <w:r>
-        <w:t>text text text</w:t>
-      </w:r>
-      <w:r>
-        <w:t xml:space="preserve"> </w:t>
-      </w:r>
-      <w:r>
-        <w:t>text text text</w:t>
-      </w:r>
-      <w:r>
-        <w:t xml:space="preserve"> </w:t>
-      </w:r>
-      <w:r>
-        <w:t>text text text</w:t>
-      </w:r>
-      <w:r>
-        <w:t xml:space="preserve"> </w:t>
-      </w:r>
-      <w:r>
-        <w:t>text text text</w:t>
-      </w:r>
-      <w:r>
-        <w:t xml:space="preserve"> </w:t>
-      </w:r>
-      <w:r>
-        <w:t>text text text</w:t>
-      </w:r>
-      <w:r>
-        <w:t xml:space="preserve"> </w:t>
-      </w:r>
-      <w:r>
-        <w:t>text text text</w:t>
-      </w:r>
-      <w:r>
-        <w:t xml:space="preserve"> </w:t>
-      </w:r>
-      <w:r>
-        <w:t>text text text</w:t>
-      </w:r>
-      <w:r>
-        <w:t xml:space="preserve"> </w:t>
-      </w:r>
-      <w:r>
-        <w:t>text text text</w:t>
-      </w:r>
-      <w:r>
-        <w:t xml:space="preserve"> </w:t>
-      </w:r>
-      <w:r>
-        <w:t>text text text</w:t>
-      </w:r>
-      <w:r>
-        <w:t xml:space="preserve"> </w:t>
-      </w:r>
-      <w:r>
-        <w:t>text text text</w:t>
-      </w:r>
-      <w:r>
-        <w:t xml:space="preserve"> </w:t>
-      </w:r>
-      <w:r>
-        <w:t>text text text</w:t>
-      </w:r>
-      <w:r>
-        <w:t xml:space="preserve"> </w:t>
-      </w:r>
-      <w:r>
-        <w:t>text text text</w:t>
-      </w:r>
-      <w:r>
-        <w:t xml:space="preserve"> </w:t>
-      </w:r>
-      <w:r>
-        <w:t>text text text</w:t>
-      </w:r>
-      <w:r>
-        <w:t xml:space="preserve"> </w:t>
-      </w:r>
-      <w:r>
-        <w:t>text text text</w:t>
-      </w:r>
-      <w:r>
-        <w:t xml:space="preserve"> </w:t>
-      </w:r>
-      <w:r>
-        <w:t>text text text</w:t>
-      </w:r>
-      <w:r>
-        <w:t xml:space="preserve"> </w:t>
-      </w:r>
-      <w:r>
-        <w:t>text text text</w:t>
-      </w:r>
-      <w:r>
-        <w:t xml:space="preserve"> </w:t>
-      </w:r>
-      <w:r>
-        <w:t>text text text</w:t>
-      </w:r>
-      <w:r>
-        <w:t xml:space="preserve"> </w:t>
-      </w:r>
-      <w:r>
-        <w:t>text text text</w:t>
-      </w:r>
-      <w:r>
-        <w:t xml:space="preserve"> </w:t>
-      </w:r>
-      <w:r>
-        <w:t>text text text</w:t>
-      </w:r>
-      <w:r>
-        <w:t xml:space="preserve"> </w:t>
-      </w:r>
-      <w:r>
-        <w:t>text text text</w:t>
-      </w:r>
-      <w:r>
-        <w:t xml:space="preserve"> </w:t>
-      </w:r>
-      <w:r>
-        <w:t>text text text</w:t>
-      </w:r>
-      <w:r>
-        <w:t xml:space="preserve"> </w:t>
-      </w:r>
-      <w:r>
-        <w:t>text text text</w:t>
-      </w:r>
-      <w:r>
-        <w:t xml:space="preserve"> </w:t>
-      </w:r>
-      <w:r>
-        <w:t>text text text</w:t>
-      </w:r>
-      <w:r>
-        <w:t xml:space="preserve"> </w:t>
-      </w:r>
-      <w:r>
-        <w:t>text text text</w:t>
-      </w:r>
-      <w:r>
-        <w:t xml:space="preserve"> </w:t>
-      </w:r>
-      <w:r>
-        <w:t>text text text</w:t>
-      </w:r>
-      <w:r>
-        <w:t xml:space="preserve"> </w:t>
-      </w:r>
-      <w:r>
-        <w:t>text text text</w:t>
-      </w:r>
-      <w:r>
-        <w:t xml:space="preserve"> </w:t>
-      </w:r>
-      <w:r>
-        <w:t>text text text</w:t>
-      </w:r>
-      <w:r>
-        <w:t xml:space="preserve"> </w:t>
-      </w:r>
-      <w:r>
-        <w:t>text text text</w:t>
-      </w:r>
-      <w:r>
-        <w:t xml:space="preserve"> </w:t>
-      </w:r>
-      <w:r>
-        <w:t>text text text</w:t>
-      </w:r>
-      <w:r>
-        <w:t xml:space="preserve"> </w:t>
-      </w:r>
-      <w:r>
-        <w:t>text text text</w:t>
-      </w:r>
-      <w:r>
-        <w:t xml:space="preserve"> </w:t>
-      </w:r>
-      <w:r>
-        <w:t>text text text</w:t>
-      </w:r>
-      <w:r>
-        <w:t xml:space="preserve"> </w:t>
-      </w:r>
-      <w:r>
-        <w:t>text text text</w:t>
-      </w:r>
-      <w:r>
-        <w:t xml:space="preserve"> </w:t>
-      </w:r>
-      <w:r>
-        <w:t>text text text</w:t>
-      </w:r>
-      <w:r>
-        <w:t xml:space="preserve"> </w:t>
-      </w:r>
-      <w:r>
-        <w:t>text text text</w:t>
-      </w:r>
-      <w:r>
-        <w:t xml:space="preserve"> </w:t>
-      </w:r>
-      <w:r>
-        <w:t>text text text</w:t>
-      </w:r>
-      <w:r>
-        <w:t xml:space="preserve"> </w:t>
-      </w:r>
-      <w:r>
-        <w:t>text text text</w:t>
-      </w:r>
-      <w:r>
-        <w:t xml:space="preserve"> </w:t>
-      </w:r>
-      <w:r>
-        <w:t>text text text</w:t>
-      </w:r>
-      <w:r>
-        <w:t xml:space="preserve"> </w:t>
-      </w:r>
-      <w:r>
-        <w:t>text text text</w:t>
-      </w:r>
-      <w:r>
-        <w:t xml:space="preserve"> </w:t>
-      </w:r>
-      <w:r>
-        <w:t>text text text</w:t>
-      </w:r>
-      <w:r>
-        <w:t xml:space="preserve"> </w:t>
-      </w:r>
-      <w:r>
-        <w:t>text text text</w:t>
-      </w:r>
-      <w:r>
-        <w:t xml:space="preserve"> </w:t>
-      </w:r>
-      <w:r>
-        <w:t>text text text</w:t>
-      </w:r>
-      <w:r>
-        <w:t xml:space="preserve"> </w:t>
-      </w:r>
-      <w:r>
-        <w:t>text text text</w:t>
-      </w:r>
-      <w:r>
-        <w:t xml:space="preserve"> </w:t>
-      </w:r>
-      <w:r>
-        <w:t xml:space="preserve">text </w:t>
-      </w:r>
-    </w:p>
-    <w:p>
-      <w:pPr>
-        <w:keepNext/>
-      </w:pPr>
-      <w:r>
-        <w:rPr>
-          <w:noProof/>
-          <w:lang w:eastAsia="de-DE"/>
-        </w:rPr>
-        <w:drawing>
-          <wp:inline distT="0" distB="0" distL="0" distR="0">
-            <wp:extent cx="1104900" cy="1104900"/>
-            <wp:effectExtent l="19050" t="0" r="0" b="0"/>
-            <wp:docPr id="3" name="Grafik 2" descr="images.jpg"/>
-            <wp:cNvGraphicFramePr>
-              <a:graphicFrameLocks xmlns:a="http://schemas.openxmlformats.org/drawingml/2006/main" noChangeAspect="1"/>
-            </wp:cNvGraphicFramePr>
-            <a:graphic xmlns:a="http://schemas.openxmlformats.org/drawingml/2006/main">
-              <a:graphicData uri="http://schemas.openxmlformats.org/drawingml/2006/picture">
-                <pic:pic xmlns:pic="http://schemas.openxmlformats.org/drawingml/2006/picture">
-                  <pic:nvPicPr>
-                    <pic:cNvPr id="0" name="images.jpg"/>
-                    <pic:cNvPicPr/>
-                  </pic:nvPicPr>
-                  <pic:blipFill>
-                    <a:blip r:embed="rId8" cstate="print"/>
-                    <a:stretch>
-                      <a:fillRect/>
-                    </a:stretch>
-                  </pic:blipFill>
-                  <pic:spPr>
-                    <a:xfrm>
-                      <a:off x="0" y="0"/>
-                      <a:ext cx="1104900" cy="1104900"/>
-                    </a:xfrm>
-                    <a:prstGeom prst="rect">
-                      <a:avLst/>
-                    </a:prstGeom>
-                  </pic:spPr>
-                </pic:pic>
-              </a:graphicData>
-            </a:graphic>
-          </wp:inline>
-        </w:drawing>
-      </w:r>
-    </w:p>
-    <w:p>
-      <w:pPr>
-        <w:pStyle w:val="Beschriftung"/>
-        <w:rPr>
-          <w:b w:val="0"/>
-          <w:bCs w:val="0"/>
-          <w:color w:val="auto"/>
-          <w:sz w:val="20"/>
-          <w:szCs w:val="20"/>
-        </w:rPr>
-      </w:pPr>
-      <w:bookmarkStart w:id="5" w:name="_Toc264411038"/>
-      <w:r>
-        <w:rPr>
-          <w:b w:val="0"/>
-          <w:bCs w:val="0"/>
-          <w:color w:val="auto"/>
-          <w:sz w:val="20"/>
-          <w:szCs w:val="20"/>
-        </w:rPr>
-        <w:t xml:space="preserve">Abbildung </w:t>
-      </w:r>
-      <w:r>
-        <w:rPr>
-          <w:b w:val="0"/>
-          <w:bCs w:val="0"/>
-          <w:color w:val="auto"/>
-          <w:sz w:val="20"/>
-          <w:szCs w:val="20"/>
-        </w:rPr>
-        <w:fldChar w:fldCharType="begin"/>
-      </w:r>
-      <w:r>
-        <w:rPr>
-          <w:b w:val="0"/>
-          <w:bCs w:val="0"/>
-          <w:color w:val="auto"/>
-          <w:sz w:val="20"/>
-          <w:szCs w:val="20"/>
-        </w:rPr>
-        <w:instrText xml:space="preserve"> SEQ Abbildung \* ARABIC </w:instrText>
-      </w:r>
-      <w:r>
-        <w:rPr>
-          <w:b w:val="0"/>
-          <w:bCs w:val="0"/>
-          <w:color w:val="auto"/>
-          <w:sz w:val="20"/>
-          <w:szCs w:val="20"/>
-        </w:rPr>
-        <w:fldChar w:fldCharType="separate"/>
-      </w:r>
-      <w:r>
-        <w:rPr>
-          <w:b w:val="0"/>
-          <w:bCs w:val="0"/>
-          <w:noProof/>
-          <w:color w:val="auto"/>
-          <w:sz w:val="20"/>
-          <w:szCs w:val="20"/>
-        </w:rPr>
-        <w:t>1</w:t>
-      </w:r>
-      <w:r>
-        <w:rPr>
-          <w:b w:val="0"/>
-          <w:bCs w:val="0"/>
-          <w:color w:val="auto"/>
-          <w:sz w:val="20"/>
-          <w:szCs w:val="20"/>
-        </w:rPr>
-        <w:fldChar w:fldCharType="end"/>
-      </w:r>
-      <w:r>
-        <w:rPr>
-          <w:b w:val="0"/>
-          <w:bCs w:val="0"/>
-          <w:color w:val="auto"/>
-          <w:sz w:val="20"/>
-          <w:szCs w:val="20"/>
-        </w:rPr>
-        <w:t xml:space="preserve"> </w:t>
-      </w:r>
-      <w:r>
-        <w:rPr>
-          <w:b w:val="0"/>
-          <w:bCs w:val="0"/>
-          <w:color w:val="auto"/>
-          <w:sz w:val="20"/>
-          <w:szCs w:val="20"/>
-        </w:rPr>
-        <w:t>–</w:t>
-      </w:r>
-      <w:r>
-        <w:rPr>
-          <w:b w:val="0"/>
-          <w:bCs w:val="0"/>
-          <w:color w:val="auto"/>
-          <w:sz w:val="20"/>
-          <w:szCs w:val="20"/>
-        </w:rPr>
-        <w:t xml:space="preserve"> Bild</w:t>
-      </w:r>
-      <w:bookmarkEnd w:id="5"/>
+        <w:t>Das Team</w:t>
+      </w:r>
+      <w:bookmarkEnd w:id="4"/>
     </w:p>
     <w:p>
       <w:pPr>
@@ -2283,342 +1689,736 @@
           <w:rStyle w:val="Fett"/>
           <w:rFonts w:ascii="Tahoma" w:hAnsi="Tahoma" w:cs="Tahoma"/>
           <w:color w:val="auto"/>
-          <w:sz w:val="22"/>
-          <w:szCs w:val="22"/>
         </w:rPr>
-        <w:t>Unterpunkt</w:t>
+        <w:t>Matthias Kühn:</w:t>
+      </w:r>
+    </w:p>
+    <w:p>
+      <w:pPr>
+        <w:pStyle w:val="Listenabsatz"/>
+        <w:numPr>
+          <w:ilvl w:val="0"/>
+          <w:numId w:val="4"/>
+        </w:numPr>
+        <w:spacing w:line="360" w:lineRule="auto"/>
+        <w:ind w:left="567" w:hanging="284"/>
+        <w:jc w:val="both"/>
+      </w:pPr>
+      <w:r>
+        <w:t>Studiengang:</w:t>
+      </w:r>
+    </w:p>
+    <w:p>
+      <w:pPr>
+        <w:pStyle w:val="Listenabsatz"/>
+        <w:numPr>
+          <w:ilvl w:val="0"/>
+          <w:numId w:val="4"/>
+        </w:numPr>
+        <w:spacing w:line="360" w:lineRule="auto"/>
+        <w:ind w:left="851" w:hanging="284"/>
+        <w:jc w:val="both"/>
+      </w:pPr>
+      <w:r>
+        <w:t>Bachelor Wirtschaftsinformatik im 4. Semester</w:t>
+      </w:r>
+    </w:p>
+    <w:p>
+      <w:pPr>
+        <w:pStyle w:val="Listenabsatz"/>
+        <w:numPr>
+          <w:ilvl w:val="0"/>
+          <w:numId w:val="4"/>
+        </w:numPr>
+        <w:spacing w:line="360" w:lineRule="auto"/>
+        <w:ind w:left="567" w:hanging="284"/>
+        <w:jc w:val="both"/>
+      </w:pPr>
+      <w:r>
+        <w:t>Interessensschwerpunkte:</w:t>
+      </w:r>
+    </w:p>
+    <w:p>
+      <w:pPr>
+        <w:pStyle w:val="Listenabsatz"/>
+        <w:numPr>
+          <w:ilvl w:val="0"/>
+          <w:numId w:val="4"/>
+        </w:numPr>
+        <w:spacing w:line="360" w:lineRule="auto"/>
+        <w:ind w:left="851" w:hanging="284"/>
+        <w:jc w:val="both"/>
+      </w:pPr>
+    </w:p>
+    <w:p>
+      <w:pPr>
+        <w:pStyle w:val="Listenabsatz"/>
+        <w:numPr>
+          <w:ilvl w:val="0"/>
+          <w:numId w:val="4"/>
+        </w:numPr>
+        <w:spacing w:line="360" w:lineRule="auto"/>
+        <w:ind w:left="567" w:hanging="284"/>
+        <w:jc w:val="both"/>
+      </w:pPr>
+      <w:r>
+        <w:t>Aufgaben im Team:</w:t>
+      </w:r>
+    </w:p>
+    <w:p>
+      <w:pPr>
+        <w:pStyle w:val="Listenabsatz"/>
+        <w:numPr>
+          <w:ilvl w:val="0"/>
+          <w:numId w:val="4"/>
+        </w:numPr>
+        <w:spacing w:line="360" w:lineRule="auto"/>
+        <w:ind w:left="851" w:hanging="284"/>
+        <w:jc w:val="both"/>
+      </w:pPr>
+      <w:r>
+        <w:t>Projektleitung</w:t>
+      </w:r>
+    </w:p>
+    <w:p>
+      <w:pPr>
+        <w:pStyle w:val="Listenabsatz"/>
+        <w:numPr>
+          <w:ilvl w:val="0"/>
+          <w:numId w:val="4"/>
+        </w:numPr>
+        <w:spacing w:line="360" w:lineRule="auto"/>
+        <w:ind w:left="851" w:hanging="284"/>
+        <w:jc w:val="both"/>
+      </w:pPr>
+      <w:r>
+        <w:t>Teamkoordinierung</w:t>
+      </w:r>
+    </w:p>
+    <w:p>
+      <w:pPr>
+        <w:pStyle w:val="Listenabsatz"/>
+        <w:numPr>
+          <w:ilvl w:val="0"/>
+          <w:numId w:val="4"/>
+        </w:numPr>
+        <w:spacing w:line="360" w:lineRule="auto"/>
+        <w:ind w:left="851" w:hanging="284"/>
+        <w:jc w:val="both"/>
+      </w:pPr>
+      <w:r>
+        <w:t>Controlling Zeitplan und Einhaltung der Meilensteine</w:t>
+      </w:r>
+    </w:p>
+    <w:p>
+      <w:pPr>
+        <w:pStyle w:val="Listenabsatz"/>
+        <w:numPr>
+          <w:ilvl w:val="0"/>
+          <w:numId w:val="4"/>
+        </w:numPr>
+        <w:spacing w:line="360" w:lineRule="auto"/>
+        <w:ind w:left="851" w:hanging="284"/>
+        <w:jc w:val="both"/>
+      </w:pPr>
+      <w:r>
+        <w:t>Kommunikation mit dem Auftraggeber</w:t>
+      </w:r>
+    </w:p>
+    <w:p>
+      <w:pPr>
+        <w:pStyle w:val="Listenabsatz"/>
+        <w:numPr>
+          <w:ilvl w:val="0"/>
+          <w:numId w:val="4"/>
+        </w:numPr>
+        <w:spacing w:line="360" w:lineRule="auto"/>
+        <w:ind w:left="851" w:hanging="284"/>
+        <w:jc w:val="both"/>
+      </w:pPr>
+      <w:r>
+        <w:t>Dokumentation</w:t>
+      </w:r>
+    </w:p>
+    <w:p>
+      <w:pPr>
+        <w:pStyle w:val="Listenabsatz"/>
+        <w:numPr>
+          <w:ilvl w:val="0"/>
+          <w:numId w:val="4"/>
+        </w:numPr>
+        <w:spacing w:line="360" w:lineRule="auto"/>
+        <w:ind w:left="851" w:hanging="284"/>
+        <w:jc w:val="both"/>
+      </w:pPr>
+      <w:r>
+        <w:t>Abschlusspräsentation</w:t>
+      </w:r>
+    </w:p>
+    <w:p>
+      <w:pPr>
+        <w:pStyle w:val="Listenabsatz"/>
+        <w:numPr>
+          <w:ilvl w:val="0"/>
+          <w:numId w:val="4"/>
+        </w:numPr>
+        <w:spacing w:line="360" w:lineRule="auto"/>
+        <w:ind w:left="851" w:hanging="284"/>
+        <w:jc w:val="both"/>
+      </w:pPr>
+      <w:r>
+        <w:t>Unterstützung bei der Entwicklung / Programmierung</w:t>
+      </w:r>
+    </w:p>
+    <w:p>
+      <w:pPr>
+        <w:pStyle w:val="berschrift2"/>
+        <w:rPr>
+          <w:rStyle w:val="Fett"/>
+          <w:rFonts w:ascii="Tahoma" w:hAnsi="Tahoma" w:cs="Tahoma"/>
+          <w:color w:val="auto"/>
+        </w:rPr>
+      </w:pPr>
+      <w:r>
+        <w:rPr>
+          <w:rStyle w:val="Fett"/>
+          <w:rFonts w:ascii="Tahoma" w:hAnsi="Tahoma" w:cs="Tahoma"/>
+          <w:color w:val="auto"/>
+        </w:rPr>
+        <w:t>Franziska Haunolder:</w:t>
+      </w:r>
+    </w:p>
+    <w:p>
+      <w:pPr>
+        <w:pStyle w:val="Listenabsatz"/>
+        <w:numPr>
+          <w:ilvl w:val="0"/>
+          <w:numId w:val="4"/>
+        </w:numPr>
+        <w:spacing w:line="360" w:lineRule="auto"/>
+        <w:ind w:left="567" w:hanging="284"/>
+        <w:jc w:val="both"/>
+      </w:pPr>
+      <w:r>
+        <w:t>Studiengang:</w:t>
+      </w:r>
+    </w:p>
+    <w:p>
+      <w:pPr>
+        <w:pStyle w:val="Listenabsatz"/>
+        <w:numPr>
+          <w:ilvl w:val="0"/>
+          <w:numId w:val="4"/>
+        </w:numPr>
+        <w:spacing w:line="360" w:lineRule="auto"/>
+        <w:ind w:left="851" w:hanging="284"/>
+        <w:jc w:val="both"/>
+      </w:pPr>
+      <w:r>
+        <w:t>Bachelor Informatik im 6. Semester</w:t>
+      </w:r>
+    </w:p>
+    <w:p>
+      <w:pPr>
+        <w:pStyle w:val="Listenabsatz"/>
+        <w:numPr>
+          <w:ilvl w:val="0"/>
+          <w:numId w:val="4"/>
+        </w:numPr>
+        <w:spacing w:line="360" w:lineRule="auto"/>
+        <w:ind w:left="567" w:hanging="284"/>
+        <w:jc w:val="both"/>
+      </w:pPr>
+      <w:r>
+        <w:t>Interessensschwerpunkte:</w:t>
+      </w:r>
+    </w:p>
+    <w:p>
+      <w:pPr>
+        <w:pStyle w:val="Listenabsatz"/>
+        <w:numPr>
+          <w:ilvl w:val="0"/>
+          <w:numId w:val="4"/>
+        </w:numPr>
+        <w:spacing w:line="360" w:lineRule="auto"/>
+        <w:ind w:left="851" w:hanging="284"/>
+        <w:jc w:val="both"/>
+      </w:pPr>
+    </w:p>
+    <w:p>
+      <w:pPr>
+        <w:pStyle w:val="Listenabsatz"/>
+        <w:numPr>
+          <w:ilvl w:val="0"/>
+          <w:numId w:val="4"/>
+        </w:numPr>
+        <w:spacing w:line="360" w:lineRule="auto"/>
+        <w:ind w:left="567" w:hanging="284"/>
+        <w:jc w:val="both"/>
+      </w:pPr>
+      <w:r>
+        <w:lastRenderedPageBreak/>
+        <w:t>Aufgaben im Team:</w:t>
+      </w:r>
+    </w:p>
+    <w:p>
+      <w:pPr>
+        <w:pStyle w:val="Listenabsatz"/>
+        <w:numPr>
+          <w:ilvl w:val="0"/>
+          <w:numId w:val="4"/>
+        </w:numPr>
+        <w:spacing w:line="360" w:lineRule="auto"/>
+        <w:ind w:left="851" w:hanging="284"/>
+        <w:jc w:val="both"/>
+      </w:pPr>
+      <w:r>
+        <w:t>Programmieren der Android Software nach Basis der Meilensteine</w:t>
+      </w:r>
+    </w:p>
+    <w:p>
+      <w:pPr>
+        <w:pStyle w:val="Listenabsatz"/>
+        <w:numPr>
+          <w:ilvl w:val="0"/>
+          <w:numId w:val="4"/>
+        </w:numPr>
+        <w:spacing w:line="360" w:lineRule="auto"/>
+        <w:ind w:left="851" w:hanging="284"/>
+        <w:jc w:val="both"/>
+      </w:pPr>
+      <w:r>
+        <w:t xml:space="preserve">Firmware und Konfiguration </w:t>
+      </w:r>
+      <w:r>
+        <w:t xml:space="preserve">des </w:t>
+      </w:r>
+      <w:r>
+        <w:t>Mikrocontroller</w:t>
+      </w:r>
+      <w:r>
+        <w:t>s</w:t>
+      </w:r>
+    </w:p>
+    <w:p>
+      <w:pPr>
+        <w:pStyle w:val="berschrift2"/>
+        <w:rPr>
+          <w:rStyle w:val="Fett"/>
+          <w:rFonts w:ascii="Tahoma" w:hAnsi="Tahoma" w:cs="Tahoma"/>
+          <w:color w:val="auto"/>
+        </w:rPr>
+      </w:pPr>
+      <w:r>
+        <w:rPr>
+          <w:rStyle w:val="Fett"/>
+          <w:rFonts w:ascii="Tahoma" w:hAnsi="Tahoma" w:cs="Tahoma"/>
+          <w:color w:val="auto"/>
+        </w:rPr>
+        <w:t>Jevgeni Zelenkov</w:t>
+      </w:r>
+    </w:p>
+    <w:p>
+      <w:pPr>
+        <w:pStyle w:val="Listenabsatz"/>
+        <w:numPr>
+          <w:ilvl w:val="0"/>
+          <w:numId w:val="4"/>
+        </w:numPr>
+        <w:spacing w:line="360" w:lineRule="auto"/>
+        <w:ind w:left="567" w:hanging="284"/>
+        <w:jc w:val="both"/>
+      </w:pPr>
+      <w:r>
+        <w:t>Studiengang:</w:t>
+      </w:r>
+    </w:p>
+    <w:p>
+      <w:pPr>
+        <w:pStyle w:val="Listenabsatz"/>
+        <w:numPr>
+          <w:ilvl w:val="0"/>
+          <w:numId w:val="4"/>
+        </w:numPr>
+        <w:spacing w:line="360" w:lineRule="auto"/>
+        <w:ind w:left="851" w:hanging="284"/>
+        <w:jc w:val="both"/>
+      </w:pPr>
+      <w:r>
+        <w:t>Bachelor Informatik im  . Semester</w:t>
+      </w:r>
+    </w:p>
+    <w:p>
+      <w:pPr>
+        <w:pStyle w:val="Listenabsatz"/>
+        <w:numPr>
+          <w:ilvl w:val="0"/>
+          <w:numId w:val="4"/>
+        </w:numPr>
+        <w:spacing w:line="360" w:lineRule="auto"/>
+        <w:ind w:left="567" w:hanging="284"/>
+        <w:jc w:val="both"/>
+      </w:pPr>
+      <w:r>
+        <w:t>Interessensschwerpunkte:</w:t>
+      </w:r>
+    </w:p>
+    <w:p>
+      <w:pPr>
+        <w:pStyle w:val="Listenabsatz"/>
+        <w:numPr>
+          <w:ilvl w:val="0"/>
+          <w:numId w:val="4"/>
+        </w:numPr>
+        <w:spacing w:line="360" w:lineRule="auto"/>
+        <w:ind w:left="851" w:hanging="284"/>
+        <w:jc w:val="both"/>
+      </w:pPr>
+    </w:p>
+    <w:p>
+      <w:pPr>
+        <w:pStyle w:val="Listenabsatz"/>
+        <w:numPr>
+          <w:ilvl w:val="0"/>
+          <w:numId w:val="4"/>
+        </w:numPr>
+        <w:spacing w:line="360" w:lineRule="auto"/>
+        <w:ind w:left="567" w:hanging="284"/>
+        <w:jc w:val="both"/>
+      </w:pPr>
+      <w:r>
+        <w:t>Aufgaben im Team:</w:t>
+      </w:r>
+    </w:p>
+    <w:p>
+      <w:pPr>
+        <w:pStyle w:val="Listenabsatz"/>
+        <w:numPr>
+          <w:ilvl w:val="0"/>
+          <w:numId w:val="4"/>
+        </w:numPr>
+        <w:spacing w:line="360" w:lineRule="auto"/>
+        <w:ind w:left="851" w:hanging="284"/>
+        <w:jc w:val="both"/>
+      </w:pPr>
+      <w:r>
+        <w:t>Programmieren der Android Software nach Basis der Meilensteine</w:t>
+      </w:r>
+    </w:p>
+    <w:p>
+      <w:pPr>
+        <w:pStyle w:val="berschrift2"/>
+        <w:rPr>
+          <w:rStyle w:val="Fett"/>
+          <w:rFonts w:ascii="Tahoma" w:hAnsi="Tahoma" w:cs="Tahoma"/>
+          <w:color w:val="auto"/>
+        </w:rPr>
+      </w:pPr>
+      <w:r>
+        <w:rPr>
+          <w:rStyle w:val="Fett"/>
+          <w:rFonts w:ascii="Tahoma" w:hAnsi="Tahoma" w:cs="Tahoma"/>
+          <w:color w:val="auto"/>
+        </w:rPr>
+        <w:t>Oliver Bobinger</w:t>
+      </w:r>
+    </w:p>
+    <w:p>
+      <w:pPr>
+        <w:pStyle w:val="Listenabsatz"/>
+        <w:numPr>
+          <w:ilvl w:val="0"/>
+          <w:numId w:val="4"/>
+        </w:numPr>
+        <w:spacing w:line="360" w:lineRule="auto"/>
+        <w:ind w:left="567" w:hanging="284"/>
+        <w:jc w:val="both"/>
+      </w:pPr>
+      <w:r>
+        <w:t>Studiengang:</w:t>
+      </w:r>
+    </w:p>
+    <w:p>
+      <w:pPr>
+        <w:pStyle w:val="Listenabsatz"/>
+        <w:numPr>
+          <w:ilvl w:val="0"/>
+          <w:numId w:val="4"/>
+        </w:numPr>
+        <w:spacing w:line="360" w:lineRule="auto"/>
+        <w:ind w:left="851" w:hanging="284"/>
+        <w:jc w:val="both"/>
+      </w:pPr>
+      <w:r>
+        <w:t>Diplom Maschinenbau im 1. Semester</w:t>
+      </w:r>
+    </w:p>
+    <w:p>
+      <w:pPr>
+        <w:pStyle w:val="Listenabsatz"/>
+        <w:numPr>
+          <w:ilvl w:val="0"/>
+          <w:numId w:val="4"/>
+        </w:numPr>
+        <w:spacing w:line="360" w:lineRule="auto"/>
+        <w:ind w:left="567" w:hanging="284"/>
+        <w:jc w:val="both"/>
+      </w:pPr>
+      <w:r>
+        <w:t>Interessensschwerpunkte:</w:t>
+      </w:r>
+    </w:p>
+    <w:p>
+      <w:pPr>
+        <w:pStyle w:val="Listenabsatz"/>
+        <w:numPr>
+          <w:ilvl w:val="0"/>
+          <w:numId w:val="4"/>
+        </w:numPr>
+        <w:spacing w:line="360" w:lineRule="auto"/>
+        <w:ind w:left="851" w:hanging="284"/>
+        <w:jc w:val="both"/>
+      </w:pPr>
+    </w:p>
+    <w:p>
+      <w:pPr>
+        <w:pStyle w:val="Listenabsatz"/>
+        <w:numPr>
+          <w:ilvl w:val="0"/>
+          <w:numId w:val="4"/>
+        </w:numPr>
+        <w:spacing w:line="360" w:lineRule="auto"/>
+        <w:ind w:left="567" w:hanging="284"/>
+        <w:jc w:val="both"/>
+      </w:pPr>
+      <w:r>
+        <w:t>Aufgaben im Team:</w:t>
+      </w:r>
+    </w:p>
+    <w:p>
+      <w:pPr>
+        <w:pStyle w:val="Listenabsatz"/>
+        <w:numPr>
+          <w:ilvl w:val="0"/>
+          <w:numId w:val="4"/>
+        </w:numPr>
+        <w:spacing w:line="360" w:lineRule="auto"/>
+        <w:ind w:left="851" w:hanging="284"/>
+        <w:jc w:val="both"/>
+      </w:pPr>
+      <w:r>
+        <w:t>Hardwareinstallation und Technische Umsetzung</w:t>
+      </w:r>
+    </w:p>
+    <w:p>
+      <w:pPr>
+        <w:pStyle w:val="berschrift2"/>
+        <w:rPr>
+          <w:rStyle w:val="Fett"/>
+          <w:rFonts w:ascii="Tahoma" w:hAnsi="Tahoma" w:cs="Tahoma"/>
+          <w:color w:val="auto"/>
+        </w:rPr>
+      </w:pPr>
+      <w:r>
+        <w:rPr>
+          <w:rStyle w:val="Fett"/>
+          <w:rFonts w:ascii="Tahoma" w:hAnsi="Tahoma" w:cs="Tahoma"/>
+          <w:color w:val="auto"/>
+        </w:rPr>
+        <w:t>Florian Leicher</w:t>
+      </w:r>
+    </w:p>
+    <w:p>
+      <w:pPr>
+        <w:pStyle w:val="Listenabsatz"/>
+        <w:numPr>
+          <w:ilvl w:val="0"/>
+          <w:numId w:val="4"/>
+        </w:numPr>
+        <w:spacing w:line="360" w:lineRule="auto"/>
+        <w:ind w:left="567" w:hanging="284"/>
+        <w:jc w:val="both"/>
+      </w:pPr>
+      <w:r>
+        <w:t>Studiengang:</w:t>
+      </w:r>
+    </w:p>
+    <w:p>
+      <w:pPr>
+        <w:pStyle w:val="Listenabsatz"/>
+        <w:numPr>
+          <w:ilvl w:val="0"/>
+          <w:numId w:val="4"/>
+        </w:numPr>
+        <w:spacing w:line="360" w:lineRule="auto"/>
+        <w:ind w:left="851" w:hanging="284"/>
+        <w:jc w:val="both"/>
+      </w:pPr>
+      <w:r>
+        <w:t xml:space="preserve">Bachelor Wirtschaftsinformatik im </w:t>
+      </w:r>
+      <w:r>
+        <w:t>4</w:t>
+      </w:r>
+      <w:r>
+        <w:t>. Semester</w:t>
+      </w:r>
+    </w:p>
+    <w:p>
+      <w:pPr>
+        <w:pStyle w:val="Listenabsatz"/>
+        <w:numPr>
+          <w:ilvl w:val="0"/>
+          <w:numId w:val="4"/>
+        </w:numPr>
+        <w:spacing w:line="360" w:lineRule="auto"/>
+        <w:ind w:left="567" w:hanging="284"/>
+        <w:jc w:val="both"/>
+      </w:pPr>
+      <w:r>
+        <w:t>Interessensschwerpunkte:</w:t>
+      </w:r>
+    </w:p>
+    <w:p>
+      <w:pPr>
+        <w:pStyle w:val="Listenabsatz"/>
+        <w:numPr>
+          <w:ilvl w:val="0"/>
+          <w:numId w:val="4"/>
+        </w:numPr>
+        <w:spacing w:line="360" w:lineRule="auto"/>
+        <w:ind w:left="851" w:hanging="284"/>
+        <w:jc w:val="both"/>
+      </w:pPr>
+      <w:r>
+        <w:t>Projektmanagement, Software Engineering</w:t>
+      </w:r>
+    </w:p>
+    <w:p>
+      <w:pPr>
+        <w:pStyle w:val="Listenabsatz"/>
+        <w:numPr>
+          <w:ilvl w:val="0"/>
+          <w:numId w:val="4"/>
+        </w:numPr>
+        <w:spacing w:line="360" w:lineRule="auto"/>
+        <w:ind w:left="567" w:hanging="284"/>
+        <w:jc w:val="both"/>
+      </w:pPr>
+      <w:r>
+        <w:t>Aufgaben im Team:</w:t>
+      </w:r>
+    </w:p>
+    <w:p>
+      <w:pPr>
+        <w:pStyle w:val="Listenabsatz"/>
+        <w:numPr>
+          <w:ilvl w:val="0"/>
+          <w:numId w:val="4"/>
+        </w:numPr>
+        <w:spacing w:line="360" w:lineRule="auto"/>
+        <w:ind w:left="851" w:hanging="284"/>
+        <w:jc w:val="both"/>
+      </w:pPr>
+      <w:r>
+        <w:t>Unterstützung bei der Programmierung der Benutzeroberfläche</w:t>
+      </w:r>
+    </w:p>
+    <w:p>
+      <w:pPr>
+        <w:pStyle w:val="Listenabsatz"/>
+        <w:numPr>
+          <w:ilvl w:val="0"/>
+          <w:numId w:val="4"/>
+        </w:numPr>
+        <w:spacing w:line="360" w:lineRule="auto"/>
+        <w:ind w:left="851" w:hanging="284"/>
+        <w:jc w:val="both"/>
+      </w:pPr>
+      <w:r>
+        <w:t>Testen der Softwarelösung</w:t>
+      </w:r>
+    </w:p>
+    <w:p>
+      <w:pPr>
+        <w:pStyle w:val="berschrift2"/>
+        <w:rPr>
+          <w:rStyle w:val="Fett"/>
+          <w:rFonts w:ascii="Tahoma" w:hAnsi="Tahoma" w:cs="Tahoma"/>
+          <w:color w:val="auto"/>
+        </w:rPr>
+      </w:pPr>
+      <w:r>
+        <w:rPr>
+          <w:rStyle w:val="Fett"/>
+          <w:rFonts w:ascii="Tahoma" w:hAnsi="Tahoma" w:cs="Tahoma"/>
+          <w:color w:val="auto"/>
+        </w:rPr>
+        <w:t>Überblick</w:t>
       </w:r>
     </w:p>
     <w:p>
       <w:pPr>
         <w:spacing w:line="360" w:lineRule="auto"/>
+        <w:jc w:val="both"/>
       </w:pPr>
       <w:r>
-        <w:t>text text text</w:t>
-      </w:r>
-      <w:r>
-        <w:t xml:space="preserve"> </w:t>
-      </w:r>
-      <w:r>
-        <w:t>text text text</w:t>
-      </w:r>
-      <w:r>
-        <w:t xml:space="preserve"> </w:t>
-      </w:r>
-      <w:r>
-        <w:t>text text text</w:t>
-      </w:r>
-      <w:r>
-        <w:t xml:space="preserve"> </w:t>
-      </w:r>
-      <w:r>
-        <w:t>text text text</w:t>
-      </w:r>
-      <w:r>
-        <w:t xml:space="preserve"> </w:t>
-      </w:r>
-      <w:r>
-        <w:t>text text text</w:t>
-      </w:r>
-      <w:r>
-        <w:t xml:space="preserve"> </w:t>
-      </w:r>
-      <w:r>
-        <w:t>text text text</w:t>
-      </w:r>
-      <w:r>
-        <w:t xml:space="preserve"> </w:t>
-      </w:r>
-      <w:r>
-        <w:t>text text text</w:t>
-      </w:r>
-      <w:r>
-        <w:t xml:space="preserve"> </w:t>
-      </w:r>
-      <w:r>
-        <w:t>text text text</w:t>
-      </w:r>
-      <w:r>
-        <w:t xml:space="preserve"> </w:t>
-      </w:r>
-      <w:r>
-        <w:t>text text text</w:t>
-      </w:r>
-      <w:r>
-        <w:t xml:space="preserve"> </w:t>
-      </w:r>
-      <w:r>
-        <w:t>text text text</w:t>
-      </w:r>
-      <w:r>
-        <w:t xml:space="preserve"> </w:t>
-      </w:r>
-      <w:r>
-        <w:t>text text text</w:t>
-      </w:r>
-      <w:r>
-        <w:t xml:space="preserve"> </w:t>
-      </w:r>
-      <w:r>
-        <w:t>text text text</w:t>
-      </w:r>
-      <w:r>
-        <w:t xml:space="preserve"> </w:t>
-      </w:r>
-      <w:r>
-        <w:t>text text text</w:t>
-      </w:r>
-      <w:r>
-        <w:t xml:space="preserve"> </w:t>
-      </w:r>
-      <w:r>
-        <w:t>text text text</w:t>
-      </w:r>
-      <w:r>
-        <w:t xml:space="preserve"> </w:t>
-      </w:r>
-      <w:r>
-        <w:t>text text text</w:t>
-      </w:r>
-      <w:r>
-        <w:t xml:space="preserve"> </w:t>
-      </w:r>
-      <w:r>
-        <w:t>text text text</w:t>
-      </w:r>
-      <w:r>
-        <w:t xml:space="preserve"> </w:t>
-      </w:r>
-      <w:r>
-        <w:t>text text text</w:t>
-      </w:r>
-      <w:r>
-        <w:t xml:space="preserve"> </w:t>
-      </w:r>
-      <w:r>
-        <w:t>text text text</w:t>
-      </w:r>
-      <w:r>
-        <w:t xml:space="preserve"> </w:t>
-      </w:r>
-      <w:r>
-        <w:t>text text text</w:t>
-      </w:r>
-      <w:r>
-        <w:t xml:space="preserve"> </w:t>
-      </w:r>
-      <w:r>
-        <w:t>text text text</w:t>
-      </w:r>
-      <w:r>
-        <w:t xml:space="preserve"> </w:t>
-      </w:r>
-      <w:r>
-        <w:t>text text text</w:t>
-      </w:r>
-      <w:r>
-        <w:t xml:space="preserve"> </w:t>
-      </w:r>
-      <w:r>
-        <w:t>text text text</w:t>
-      </w:r>
-      <w:r>
-        <w:t xml:space="preserve"> </w:t>
-      </w:r>
-      <w:r>
-        <w:t>text text text</w:t>
-      </w:r>
-      <w:r>
-        <w:t xml:space="preserve"> </w:t>
-      </w:r>
-      <w:r>
-        <w:t>text text text</w:t>
-      </w:r>
-      <w:r>
-        <w:t xml:space="preserve"> </w:t>
-      </w:r>
-      <w:r>
-        <w:t>text text text</w:t>
-      </w:r>
-      <w:r>
-        <w:t xml:space="preserve"> </w:t>
-      </w:r>
-      <w:r>
-        <w:t>text text text</w:t>
-      </w:r>
-      <w:r>
-        <w:t xml:space="preserve"> </w:t>
-      </w:r>
-      <w:r>
-        <w:t>text text text</w:t>
-      </w:r>
-      <w:r>
-        <w:t xml:space="preserve"> </w:t>
-      </w:r>
-      <w:r>
-        <w:t>text text text</w:t>
-      </w:r>
-      <w:r>
-        <w:t xml:space="preserve"> </w:t>
-      </w:r>
-      <w:r>
-        <w:t>text text text</w:t>
-      </w:r>
-      <w:r>
-        <w:t xml:space="preserve"> </w:t>
-      </w:r>
-      <w:r>
-        <w:t>text text text</w:t>
-      </w:r>
-      <w:r>
-        <w:t xml:space="preserve"> </w:t>
-      </w:r>
-      <w:r>
-        <w:t>text text text</w:t>
-      </w:r>
-      <w:r>
-        <w:t xml:space="preserve"> </w:t>
-      </w:r>
-      <w:r>
-        <w:t>text text text</w:t>
-      </w:r>
-      <w:r>
-        <w:t xml:space="preserve"> </w:t>
-      </w:r>
-      <w:r>
-        <w:t>text text text</w:t>
-      </w:r>
-      <w:r>
-        <w:t xml:space="preserve"> </w:t>
-      </w:r>
-      <w:r>
-        <w:t>text text text</w:t>
-      </w:r>
-      <w:r>
-        <w:t xml:space="preserve"> </w:t>
-      </w:r>
-      <w:r>
-        <w:t>text text text</w:t>
-      </w:r>
-      <w:r>
-        <w:t xml:space="preserve"> </w:t>
-      </w:r>
-      <w:r>
-        <w:t>text text text</w:t>
-      </w:r>
-      <w:r>
-        <w:t xml:space="preserve"> </w:t>
-      </w:r>
-      <w:r>
-        <w:t>text text text</w:t>
-      </w:r>
-      <w:r>
-        <w:t xml:space="preserve"> </w:t>
-      </w:r>
-      <w:r>
-        <w:t>text text text</w:t>
-      </w:r>
-      <w:r>
-        <w:t xml:space="preserve"> </w:t>
-      </w:r>
-      <w:r>
-        <w:t>text text text</w:t>
-      </w:r>
-      <w:r>
-        <w:t xml:space="preserve"> </w:t>
-      </w:r>
-      <w:r>
-        <w:t>text text text</w:t>
-      </w:r>
-      <w:r>
-        <w:t xml:space="preserve"> </w:t>
-      </w:r>
-      <w:r>
-        <w:t>text text text</w:t>
-      </w:r>
-      <w:r>
-        <w:t xml:space="preserve"> </w:t>
-      </w:r>
-      <w:r>
-        <w:t>text text text</w:t>
-      </w:r>
-      <w:r>
-        <w:t xml:space="preserve"> </w:t>
-      </w:r>
-      <w:r>
-        <w:t>text text text</w:t>
-      </w:r>
-      <w:r>
-        <w:t xml:space="preserve"> </w:t>
-      </w:r>
-      <w:r>
-        <w:t>text text text</w:t>
-      </w:r>
-      <w:r>
-        <w:t xml:space="preserve"> </w:t>
-      </w:r>
-      <w:r>
-        <w:t>text text text</w:t>
-      </w:r>
-      <w:r>
-        <w:t xml:space="preserve"> </w:t>
-      </w:r>
-      <w:r>
-        <w:t>text text text</w:t>
-      </w:r>
-      <w:r>
-        <w:t xml:space="preserve"> </w:t>
-      </w:r>
-      <w:r>
-        <w:t>text text text</w:t>
-      </w:r>
-      <w:r>
-        <w:t xml:space="preserve"> </w:t>
-      </w:r>
-      <w:r>
-        <w:t>text text text</w:t>
-      </w:r>
-      <w:r>
-        <w:t xml:space="preserve"> </w:t>
-      </w:r>
-      <w:r>
-        <w:t>text text text</w:t>
-      </w:r>
-      <w:r>
-        <w:t xml:space="preserve"> </w:t>
-      </w:r>
-      <w:r>
-        <w:t>text text text</w:t>
-      </w:r>
-      <w:r>
-        <w:t xml:space="preserve"> </w:t>
-      </w:r>
-      <w:r>
-        <w:t>text text text</w:t>
-      </w:r>
-      <w:r>
-        <w:t xml:space="preserve"> </w:t>
-      </w:r>
-      <w:r>
-        <w:t>text text text</w:t>
-      </w:r>
-      <w:r>
-        <w:t xml:space="preserve"> </w:t>
-      </w:r>
-      <w:r>
-        <w:t>text text text</w:t>
-      </w:r>
-      <w:r>
-        <w:t xml:space="preserve"> </w:t>
-      </w:r>
-      <w:r>
-        <w:t xml:space="preserve">text </w:t>
+        <w:t>Das Team easy moods besteht aus insgesamt 5 Gruppenmitgliedern. Die Aufteilung ist in folgender Grafik verdeutlicht:</w:t>
       </w:r>
     </w:p>
-    <w:p/>
+    <w:p>
+      <w:pPr>
+        <w:spacing w:line="360" w:lineRule="auto"/>
+        <w:jc w:val="both"/>
+      </w:pPr>
+      <w:r>
+        <w:lastRenderedPageBreak/>
+        <w:drawing>
+          <wp:inline distT="0" distB="0" distL="0" distR="0">
+            <wp:extent cx="6026150" cy="3981450"/>
+            <wp:effectExtent l="19050" t="0" r="12700" b="0"/>
+            <wp:docPr id="4" name="Organigramm 3"/>
+            <wp:cNvGraphicFramePr/>
+            <a:graphic xmlns:a="http://schemas.openxmlformats.org/drawingml/2006/main">
+              <a:graphicData uri="http://schemas.openxmlformats.org/drawingml/2006/diagram">
+                <dgm:relIds xmlns:dgm="http://schemas.openxmlformats.org/drawingml/2006/diagram" xmlns:r="http://schemas.openxmlformats.org/officeDocument/2006/relationships" r:dm="rId8" r:lo="rId9" r:qs="rId10" r:cs="rId11"/>
+              </a:graphicData>
+            </a:graphic>
+          </wp:inline>
+        </w:drawing>
+      </w:r>
+    </w:p>
+    <w:p>
+      <w:pPr>
+        <w:spacing w:line="360" w:lineRule="auto"/>
+        <w:jc w:val="both"/>
+      </w:pPr>
+      <w:bookmarkStart w:id="5" w:name="_Toc264411038"/>
+      <w:r>
+        <w:t xml:space="preserve">Abbildung </w:t>
+      </w:r>
+      <w:fldSimple w:instr=" SEQ Abbildung \* ARABIC ">
+        <w:r>
+          <w:t>1</w:t>
+        </w:r>
+      </w:fldSimple>
+      <w:r>
+        <w:t xml:space="preserve"> – </w:t>
+      </w:r>
+      <w:bookmarkEnd w:id="5"/>
+      <w:r>
+        <w:t>Organigramm</w:t>
+      </w:r>
+    </w:p>
+    <w:p>
+      <w:pPr>
+        <w:spacing w:line="360" w:lineRule="auto"/>
+        <w:jc w:val="both"/>
+      </w:pPr>
+    </w:p>
     <w:sectPr>
-      <w:headerReference w:type="default" r:id="rId9"/>
-      <w:headerReference w:type="first" r:id="rId10"/>
+      <w:headerReference w:type="default" r:id="rId13"/>
+      <w:headerReference w:type="first" r:id="rId14"/>
       <w:pgSz w:w="11906" w:h="16838"/>
       <w:pgMar w:top="1417" w:right="1416" w:bottom="1134" w:left="1417" w:header="708" w:footer="708" w:gutter="0"/>
       <w:cols w:space="708"/>
@@ -2753,7 +2553,7 @@
         <w:sz w:val="18"/>
         <w:szCs w:val="18"/>
       </w:rPr>
-      <w:t>4</w:t>
+      <w:t>6</w:t>
     </w:r>
     <w:r>
       <w:rPr>
@@ -2807,7 +2607,7 @@
           <w:sz w:val="18"/>
           <w:szCs w:val="18"/>
         </w:rPr>
-        <w:t>4</w:t>
+        <w:t>6</w:t>
       </w:r>
     </w:fldSimple>
   </w:p>
@@ -2933,129 +2733,16 @@
     </w:lvl>
   </w:abstractNum>
   <w:abstractNum w:abstractNumId="2">
-    <w:nsid w:val="25C11529"/>
+    <w:nsid w:val="098E3D2A"/>
     <w:multiLevelType w:val="hybridMultilevel"/>
-    <w:tmpl w:val="134CC166"/>
+    <w:tmpl w:val="45785812"/>
     <w:lvl w:ilvl="0" w:tplc="04070001">
       <w:start w:val="1"/>
       <w:numFmt w:val="bullet"/>
       <w:lvlText w:val=""/>
       <w:lvlJc w:val="left"/>
       <w:pPr>
-        <w:ind w:left="1287" w:hanging="360"/>
-      </w:pPr>
-      <w:rPr>
-        <w:rFonts w:ascii="Symbol" w:hAnsi="Symbol" w:hint="default"/>
-      </w:rPr>
-    </w:lvl>
-    <w:lvl w:ilvl="1" w:tplc="04070003">
-      <w:start w:val="1"/>
-      <w:numFmt w:val="bullet"/>
-      <w:lvlText w:val="o"/>
-      <w:lvlJc w:val="left"/>
-      <w:pPr>
-        <w:ind w:left="2007" w:hanging="360"/>
-      </w:pPr>
-      <w:rPr>
-        <w:rFonts w:ascii="Courier New" w:hAnsi="Courier New" w:cs="Courier New" w:hint="default"/>
-      </w:rPr>
-    </w:lvl>
-    <w:lvl w:ilvl="2" w:tplc="04070005" w:tentative="1">
-      <w:start w:val="1"/>
-      <w:numFmt w:val="bullet"/>
-      <w:lvlText w:val=""/>
-      <w:lvlJc w:val="left"/>
-      <w:pPr>
-        <w:ind w:left="2727" w:hanging="360"/>
-      </w:pPr>
-      <w:rPr>
-        <w:rFonts w:ascii="Wingdings" w:hAnsi="Wingdings" w:hint="default"/>
-      </w:rPr>
-    </w:lvl>
-    <w:lvl w:ilvl="3" w:tplc="04070001" w:tentative="1">
-      <w:start w:val="1"/>
-      <w:numFmt w:val="bullet"/>
-      <w:lvlText w:val=""/>
-      <w:lvlJc w:val="left"/>
-      <w:pPr>
-        <w:ind w:left="3447" w:hanging="360"/>
-      </w:pPr>
-      <w:rPr>
-        <w:rFonts w:ascii="Symbol" w:hAnsi="Symbol" w:hint="default"/>
-      </w:rPr>
-    </w:lvl>
-    <w:lvl w:ilvl="4" w:tplc="04070003" w:tentative="1">
-      <w:start w:val="1"/>
-      <w:numFmt w:val="bullet"/>
-      <w:lvlText w:val="o"/>
-      <w:lvlJc w:val="left"/>
-      <w:pPr>
-        <w:ind w:left="4167" w:hanging="360"/>
-      </w:pPr>
-      <w:rPr>
-        <w:rFonts w:ascii="Courier New" w:hAnsi="Courier New" w:cs="Courier New" w:hint="default"/>
-      </w:rPr>
-    </w:lvl>
-    <w:lvl w:ilvl="5" w:tplc="04070005" w:tentative="1">
-      <w:start w:val="1"/>
-      <w:numFmt w:val="bullet"/>
-      <w:lvlText w:val=""/>
-      <w:lvlJc w:val="left"/>
-      <w:pPr>
-        <w:ind w:left="4887" w:hanging="360"/>
-      </w:pPr>
-      <w:rPr>
-        <w:rFonts w:ascii="Wingdings" w:hAnsi="Wingdings" w:hint="default"/>
-      </w:rPr>
-    </w:lvl>
-    <w:lvl w:ilvl="6" w:tplc="04070001" w:tentative="1">
-      <w:start w:val="1"/>
-      <w:numFmt w:val="bullet"/>
-      <w:lvlText w:val=""/>
-      <w:lvlJc w:val="left"/>
-      <w:pPr>
-        <w:ind w:left="5607" w:hanging="360"/>
-      </w:pPr>
-      <w:rPr>
-        <w:rFonts w:ascii="Symbol" w:hAnsi="Symbol" w:hint="default"/>
-      </w:rPr>
-    </w:lvl>
-    <w:lvl w:ilvl="7" w:tplc="04070003" w:tentative="1">
-      <w:start w:val="1"/>
-      <w:numFmt w:val="bullet"/>
-      <w:lvlText w:val="o"/>
-      <w:lvlJc w:val="left"/>
-      <w:pPr>
-        <w:ind w:left="6327" w:hanging="360"/>
-      </w:pPr>
-      <w:rPr>
-        <w:rFonts w:ascii="Courier New" w:hAnsi="Courier New" w:cs="Courier New" w:hint="default"/>
-      </w:rPr>
-    </w:lvl>
-    <w:lvl w:ilvl="8" w:tplc="04070005" w:tentative="1">
-      <w:start w:val="1"/>
-      <w:numFmt w:val="bullet"/>
-      <w:lvlText w:val=""/>
-      <w:lvlJc w:val="left"/>
-      <w:pPr>
-        <w:ind w:left="7047" w:hanging="360"/>
-      </w:pPr>
-      <w:rPr>
-        <w:rFonts w:ascii="Wingdings" w:hAnsi="Wingdings" w:hint="default"/>
-      </w:rPr>
-    </w:lvl>
-  </w:abstractNum>
-  <w:abstractNum w:abstractNumId="3">
-    <w:nsid w:val="3B445B4D"/>
-    <w:multiLevelType w:val="hybridMultilevel"/>
-    <w:tmpl w:val="EB5A9B32"/>
-    <w:lvl w:ilvl="0" w:tplc="04070001">
-      <w:start w:val="1"/>
-      <w:numFmt w:val="bullet"/>
-      <w:lvlText w:val=""/>
-      <w:lvlJc w:val="left"/>
-      <w:pPr>
-        <w:ind w:left="1353" w:hanging="360"/>
+        <w:ind w:left="720" w:hanging="360"/>
       </w:pPr>
       <w:rPr>
         <w:rFonts w:ascii="Symbol" w:hAnsi="Symbol" w:hint="default"/>
@@ -3158,120 +2845,7 @@
       </w:rPr>
     </w:lvl>
   </w:abstractNum>
-  <w:abstractNum w:abstractNumId="4">
-    <w:nsid w:val="4BC32D38"/>
-    <w:multiLevelType w:val="hybridMultilevel"/>
-    <w:tmpl w:val="4EB2980C"/>
-    <w:lvl w:ilvl="0" w:tplc="156E7A82">
-      <w:start w:val="2010"/>
-      <w:numFmt w:val="bullet"/>
-      <w:lvlText w:val="-"/>
-      <w:lvlJc w:val="left"/>
-      <w:pPr>
-        <w:ind w:left="720" w:hanging="360"/>
-      </w:pPr>
-      <w:rPr>
-        <w:rFonts w:ascii="Tahoma" w:eastAsiaTheme="minorHAnsi" w:hAnsi="Tahoma" w:cs="Tahoma" w:hint="default"/>
-      </w:rPr>
-    </w:lvl>
-    <w:lvl w:ilvl="1" w:tplc="04070003" w:tentative="1">
-      <w:start w:val="1"/>
-      <w:numFmt w:val="bullet"/>
-      <w:lvlText w:val="o"/>
-      <w:lvlJc w:val="left"/>
-      <w:pPr>
-        <w:ind w:left="1440" w:hanging="360"/>
-      </w:pPr>
-      <w:rPr>
-        <w:rFonts w:ascii="Courier New" w:hAnsi="Courier New" w:cs="Courier New" w:hint="default"/>
-      </w:rPr>
-    </w:lvl>
-    <w:lvl w:ilvl="2" w:tplc="04070005" w:tentative="1">
-      <w:start w:val="1"/>
-      <w:numFmt w:val="bullet"/>
-      <w:lvlText w:val=""/>
-      <w:lvlJc w:val="left"/>
-      <w:pPr>
-        <w:ind w:left="2160" w:hanging="360"/>
-      </w:pPr>
-      <w:rPr>
-        <w:rFonts w:ascii="Wingdings" w:hAnsi="Wingdings" w:hint="default"/>
-      </w:rPr>
-    </w:lvl>
-    <w:lvl w:ilvl="3" w:tplc="04070001" w:tentative="1">
-      <w:start w:val="1"/>
-      <w:numFmt w:val="bullet"/>
-      <w:lvlText w:val=""/>
-      <w:lvlJc w:val="left"/>
-      <w:pPr>
-        <w:ind w:left="2880" w:hanging="360"/>
-      </w:pPr>
-      <w:rPr>
-        <w:rFonts w:ascii="Symbol" w:hAnsi="Symbol" w:hint="default"/>
-      </w:rPr>
-    </w:lvl>
-    <w:lvl w:ilvl="4" w:tplc="04070003" w:tentative="1">
-      <w:start w:val="1"/>
-      <w:numFmt w:val="bullet"/>
-      <w:lvlText w:val="o"/>
-      <w:lvlJc w:val="left"/>
-      <w:pPr>
-        <w:ind w:left="3600" w:hanging="360"/>
-      </w:pPr>
-      <w:rPr>
-        <w:rFonts w:ascii="Courier New" w:hAnsi="Courier New" w:cs="Courier New" w:hint="default"/>
-      </w:rPr>
-    </w:lvl>
-    <w:lvl w:ilvl="5" w:tplc="04070005" w:tentative="1">
-      <w:start w:val="1"/>
-      <w:numFmt w:val="bullet"/>
-      <w:lvlText w:val=""/>
-      <w:lvlJc w:val="left"/>
-      <w:pPr>
-        <w:ind w:left="4320" w:hanging="360"/>
-      </w:pPr>
-      <w:rPr>
-        <w:rFonts w:ascii="Wingdings" w:hAnsi="Wingdings" w:hint="default"/>
-      </w:rPr>
-    </w:lvl>
-    <w:lvl w:ilvl="6" w:tplc="04070001" w:tentative="1">
-      <w:start w:val="1"/>
-      <w:numFmt w:val="bullet"/>
-      <w:lvlText w:val=""/>
-      <w:lvlJc w:val="left"/>
-      <w:pPr>
-        <w:ind w:left="5040" w:hanging="360"/>
-      </w:pPr>
-      <w:rPr>
-        <w:rFonts w:ascii="Symbol" w:hAnsi="Symbol" w:hint="default"/>
-      </w:rPr>
-    </w:lvl>
-    <w:lvl w:ilvl="7" w:tplc="04070003" w:tentative="1">
-      <w:start w:val="1"/>
-      <w:numFmt w:val="bullet"/>
-      <w:lvlText w:val="o"/>
-      <w:lvlJc w:val="left"/>
-      <w:pPr>
-        <w:ind w:left="5760" w:hanging="360"/>
-      </w:pPr>
-      <w:rPr>
-        <w:rFonts w:ascii="Courier New" w:hAnsi="Courier New" w:cs="Courier New" w:hint="default"/>
-      </w:rPr>
-    </w:lvl>
-    <w:lvl w:ilvl="8" w:tplc="04070005" w:tentative="1">
-      <w:start w:val="1"/>
-      <w:numFmt w:val="bullet"/>
-      <w:lvlText w:val=""/>
-      <w:lvlJc w:val="left"/>
-      <w:pPr>
-        <w:ind w:left="6480" w:hanging="360"/>
-      </w:pPr>
-      <w:rPr>
-        <w:rFonts w:ascii="Wingdings" w:hAnsi="Wingdings" w:hint="default"/>
-      </w:rPr>
-    </w:lvl>
-  </w:abstractNum>
-  <w:abstractNum w:abstractNumId="5">
+  <w:abstractNum w:abstractNumId="3">
     <w:nsid w:val="4FD26E8E"/>
     <w:multiLevelType w:val="multilevel"/>
     <w:tmpl w:val="04070025"/>
@@ -3367,141 +2941,18 @@
     </w:lvl>
   </w:abstractNum>
   <w:num w:numId="1">
-    <w:abstractNumId w:val="5"/>
+    <w:abstractNumId w:val="3"/>
   </w:num>
   <w:num w:numId="2">
-    <w:abstractNumId w:val="3"/>
+    <w:abstractNumId w:val="1"/>
   </w:num>
   <w:num w:numId="3">
-    <w:abstractNumId w:val="1"/>
+    <w:abstractNumId w:val="0"/>
   </w:num>
   <w:num w:numId="4">
-    <w:abstractNumId w:val="0"/>
-  </w:num>
-  <w:num w:numId="5">
-    <w:abstractNumId w:val="4"/>
-  </w:num>
-  <w:num w:numId="6">
-    <w:abstractNumId w:val="5"/>
-  </w:num>
-  <w:num w:numId="7">
-    <w:abstractNumId w:val="5"/>
-  </w:num>
-  <w:num w:numId="8">
-    <w:abstractNumId w:val="5"/>
-  </w:num>
-  <w:num w:numId="9">
-    <w:abstractNumId w:val="5"/>
-  </w:num>
-  <w:num w:numId="10">
-    <w:abstractNumId w:val="5"/>
-  </w:num>
-  <w:num w:numId="11">
-    <w:abstractNumId w:val="5"/>
-  </w:num>
-  <w:num w:numId="12">
-    <w:abstractNumId w:val="5"/>
-  </w:num>
-  <w:num w:numId="13">
-    <w:abstractNumId w:val="5"/>
-  </w:num>
-  <w:num w:numId="14">
-    <w:abstractNumId w:val="5"/>
-  </w:num>
-  <w:num w:numId="15">
-    <w:abstractNumId w:val="5"/>
-  </w:num>
-  <w:num w:numId="16">
-    <w:abstractNumId w:val="5"/>
-  </w:num>
-  <w:num w:numId="17">
-    <w:abstractNumId w:val="5"/>
-  </w:num>
-  <w:num w:numId="18">
-    <w:abstractNumId w:val="5"/>
-  </w:num>
-  <w:num w:numId="19">
-    <w:abstractNumId w:val="5"/>
-  </w:num>
-  <w:num w:numId="20">
-    <w:abstractNumId w:val="5"/>
-  </w:num>
-  <w:num w:numId="21">
-    <w:abstractNumId w:val="5"/>
-  </w:num>
-  <w:num w:numId="22">
-    <w:abstractNumId w:val="5"/>
-  </w:num>
-  <w:num w:numId="23">
-    <w:abstractNumId w:val="5"/>
-  </w:num>
-  <w:num w:numId="24">
-    <w:abstractNumId w:val="5"/>
-  </w:num>
-  <w:num w:numId="25">
-    <w:abstractNumId w:val="5"/>
-  </w:num>
-  <w:num w:numId="26">
-    <w:abstractNumId w:val="5"/>
-  </w:num>
-  <w:num w:numId="27">
-    <w:abstractNumId w:val="5"/>
-  </w:num>
-  <w:num w:numId="28">
-    <w:abstractNumId w:val="5"/>
-  </w:num>
-  <w:num w:numId="29">
-    <w:abstractNumId w:val="5"/>
-  </w:num>
-  <w:num w:numId="30">
-    <w:abstractNumId w:val="5"/>
-  </w:num>
-  <w:num w:numId="31">
-    <w:abstractNumId w:val="5"/>
-  </w:num>
-  <w:num w:numId="32">
-    <w:abstractNumId w:val="5"/>
-  </w:num>
-  <w:num w:numId="33">
     <w:abstractNumId w:val="2"/>
   </w:num>
-  <w:num w:numId="34">
-    <w:abstractNumId w:val="5"/>
-  </w:num>
-  <w:num w:numId="35">
-    <w:abstractNumId w:val="5"/>
-  </w:num>
-  <w:num w:numId="36">
-    <w:abstractNumId w:val="5"/>
-  </w:num>
-  <w:num w:numId="37">
-    <w:abstractNumId w:val="5"/>
-  </w:num>
-  <w:num w:numId="38">
-    <w:abstractNumId w:val="5"/>
-  </w:num>
-  <w:num w:numId="39">
-    <w:abstractNumId w:val="5"/>
-  </w:num>
-  <w:num w:numId="40">
-    <w:abstractNumId w:val="5"/>
-  </w:num>
-  <w:num w:numId="41">
-    <w:abstractNumId w:val="5"/>
-  </w:num>
-  <w:num w:numId="42">
-    <w:abstractNumId w:val="5"/>
-  </w:num>
-  <w:num w:numId="43">
-    <w:abstractNumId w:val="5"/>
-  </w:num>
-  <w:num w:numId="44">
-    <w:abstractNumId w:val="5"/>
-  </w:num>
-  <w:num w:numId="45">
-    <w:abstractNumId w:val="5"/>
-  </w:num>
-  <w:numIdMacAtCleanup w:val="5"/>
+  <w:numIdMacAtCleanup w:val="4"/>
 </w:numbering>
 </file>
 
@@ -4422,7 +3873,7 @@
     <w:rsid w:val="000353C3"/>
     <w:pPr>
       <w:numPr>
-        <w:numId w:val="3"/>
+        <w:numId w:val="2"/>
       </w:numPr>
       <w:tabs>
         <w:tab w:val="left" w:pos="284"/>
@@ -4459,7 +3910,7 @@
     <w:rsid w:val="000353C3"/>
     <w:pPr>
       <w:numPr>
-        <w:numId w:val="4"/>
+        <w:numId w:val="3"/>
       </w:numPr>
       <w:tabs>
         <w:tab w:val="clear" w:pos="643"/>
@@ -4602,7 +4053,5056 @@
       <w:u w:val="single"/>
     </w:rPr>
   </w:style>
+  <w:style w:type="character" w:customStyle="1" w:styleId="apple-style-span">
+    <w:name w:val="apple-style-span"/>
+    <w:basedOn w:val="Absatz-Standardschriftart"/>
+    <w:rsid w:val="00191460"/>
+  </w:style>
+  <w:style w:type="paragraph" w:styleId="StandardWeb">
+    <w:name w:val="Normal (Web)"/>
+    <w:basedOn w:val="Standard"/>
+    <w:uiPriority w:val="99"/>
+    <w:semiHidden/>
+    <w:unhideWhenUsed/>
+    <w:rsid w:val="00431885"/>
+    <w:pPr>
+      <w:spacing w:before="100" w:beforeAutospacing="1" w:after="100" w:afterAutospacing="1" w:line="240" w:lineRule="auto"/>
+    </w:pPr>
+    <w:rPr>
+      <w:rFonts w:ascii="Times New Roman" w:eastAsia="Times New Roman" w:hAnsi="Times New Roman" w:cs="Times New Roman"/>
+      <w:sz w:val="24"/>
+      <w:szCs w:val="24"/>
+      <w:lang w:eastAsia="de-DE"/>
+    </w:rPr>
+  </w:style>
+  <w:style w:type="character" w:customStyle="1" w:styleId="apple-converted-space">
+    <w:name w:val="apple-converted-space"/>
+    <w:basedOn w:val="Absatz-Standardschriftart"/>
+    <w:rsid w:val="00431885"/>
+  </w:style>
 </w:styles>
+</file>
+
+<file path=word/diagrams/colors1.xml><?xml version="1.0" encoding="utf-8"?>
+<dgm:colorsDef xmlns:dgm="http://schemas.openxmlformats.org/drawingml/2006/diagram" xmlns:a="http://schemas.openxmlformats.org/drawingml/2006/main" uniqueId="urn:microsoft.com/office/officeart/2005/8/colors/accent1_2">
+  <dgm:title val=""/>
+  <dgm:desc val=""/>
+  <dgm:catLst>
+    <dgm:cat type="accent1" pri="11200"/>
+  </dgm:catLst>
+  <dgm:styleLbl name="node0">
+    <dgm:fillClrLst meth="repeat">
+      <a:schemeClr val="accent1"/>
+    </dgm:fillClrLst>
+    <dgm:linClrLst meth="repeat">
+      <a:schemeClr val="lt1"/>
+    </dgm:linClrLst>
+    <dgm:effectClrLst/>
+    <dgm:txLinClrLst/>
+    <dgm:txFillClrLst/>
+    <dgm:txEffectClrLst/>
+  </dgm:styleLbl>
+  <dgm:styleLbl name="alignNode1">
+    <dgm:fillClrLst meth="repeat">
+      <a:schemeClr val="accent1"/>
+    </dgm:fillClrLst>
+    <dgm:linClrLst meth="repeat">
+      <a:schemeClr val="accent1"/>
+    </dgm:linClrLst>
+    <dgm:effectClrLst/>
+    <dgm:txLinClrLst/>
+    <dgm:txFillClrLst/>
+    <dgm:txEffectClrLst/>
+  </dgm:styleLbl>
+  <dgm:styleLbl name="node1">
+    <dgm:fillClrLst meth="repeat">
+      <a:schemeClr val="accent1"/>
+    </dgm:fillClrLst>
+    <dgm:linClrLst meth="repeat">
+      <a:schemeClr val="lt1"/>
+    </dgm:linClrLst>
+    <dgm:effectClrLst/>
+    <dgm:txLinClrLst/>
+    <dgm:txFillClrLst/>
+    <dgm:txEffectClrLst/>
+  </dgm:styleLbl>
+  <dgm:styleLbl name="lnNode1">
+    <dgm:fillClrLst meth="repeat">
+      <a:schemeClr val="accent1"/>
+    </dgm:fillClrLst>
+    <dgm:linClrLst meth="repeat">
+      <a:schemeClr val="lt1"/>
+    </dgm:linClrLst>
+    <dgm:effectClrLst/>
+    <dgm:txLinClrLst/>
+    <dgm:txFillClrLst/>
+    <dgm:txEffectClrLst/>
+  </dgm:styleLbl>
+  <dgm:styleLbl name="vennNode1">
+    <dgm:fillClrLst meth="repeat">
+      <a:schemeClr val="accent1">
+        <a:alpha val="50000"/>
+      </a:schemeClr>
+    </dgm:fillClrLst>
+    <dgm:linClrLst meth="repeat">
+      <a:schemeClr val="lt1"/>
+    </dgm:linClrLst>
+    <dgm:effectClrLst/>
+    <dgm:txLinClrLst/>
+    <dgm:txFillClrLst/>
+    <dgm:txEffectClrLst/>
+  </dgm:styleLbl>
+  <dgm:styleLbl name="node2">
+    <dgm:fillClrLst meth="repeat">
+      <a:schemeClr val="accent1"/>
+    </dgm:fillClrLst>
+    <dgm:linClrLst meth="repeat">
+      <a:schemeClr val="lt1"/>
+    </dgm:linClrLst>
+    <dgm:effectClrLst/>
+    <dgm:txLinClrLst/>
+    <dgm:txFillClrLst/>
+    <dgm:txEffectClrLst/>
+  </dgm:styleLbl>
+  <dgm:styleLbl name="node3">
+    <dgm:fillClrLst meth="repeat">
+      <a:schemeClr val="accent1"/>
+    </dgm:fillClrLst>
+    <dgm:linClrLst meth="repeat">
+      <a:schemeClr val="lt1"/>
+    </dgm:linClrLst>
+    <dgm:effectClrLst/>
+    <dgm:txLinClrLst/>
+    <dgm:txFillClrLst/>
+    <dgm:txEffectClrLst/>
+  </dgm:styleLbl>
+  <dgm:styleLbl name="node4">
+    <dgm:fillClrLst meth="repeat">
+      <a:schemeClr val="accent1"/>
+    </dgm:fillClrLst>
+    <dgm:linClrLst meth="repeat">
+      <a:schemeClr val="lt1"/>
+    </dgm:linClrLst>
+    <dgm:effectClrLst/>
+    <dgm:txLinClrLst/>
+    <dgm:txFillClrLst/>
+    <dgm:txEffectClrLst/>
+  </dgm:styleLbl>
+  <dgm:styleLbl name="fgImgPlace1">
+    <dgm:fillClrLst meth="repeat">
+      <a:schemeClr val="accent1">
+        <a:tint val="50000"/>
+      </a:schemeClr>
+    </dgm:fillClrLst>
+    <dgm:linClrLst meth="repeat">
+      <a:schemeClr val="lt1"/>
+    </dgm:linClrLst>
+    <dgm:effectClrLst/>
+    <dgm:txLinClrLst/>
+    <dgm:txFillClrLst meth="repeat">
+      <a:schemeClr val="lt1"/>
+    </dgm:txFillClrLst>
+    <dgm:txEffectClrLst/>
+  </dgm:styleLbl>
+  <dgm:styleLbl name="alignImgPlace1">
+    <dgm:fillClrLst meth="repeat">
+      <a:schemeClr val="accent1">
+        <a:tint val="50000"/>
+      </a:schemeClr>
+    </dgm:fillClrLst>
+    <dgm:linClrLst meth="repeat">
+      <a:schemeClr val="lt1"/>
+    </dgm:linClrLst>
+    <dgm:effectClrLst/>
+    <dgm:txLinClrLst/>
+    <dgm:txFillClrLst meth="repeat">
+      <a:schemeClr val="lt1"/>
+    </dgm:txFillClrLst>
+    <dgm:txEffectClrLst/>
+  </dgm:styleLbl>
+  <dgm:styleLbl name="bgImgPlace1">
+    <dgm:fillClrLst meth="repeat">
+      <a:schemeClr val="accent1">
+        <a:tint val="50000"/>
+      </a:schemeClr>
+    </dgm:fillClrLst>
+    <dgm:linClrLst meth="repeat">
+      <a:schemeClr val="lt1"/>
+    </dgm:linClrLst>
+    <dgm:effectClrLst/>
+    <dgm:txLinClrLst/>
+    <dgm:txFillClrLst meth="repeat">
+      <a:schemeClr val="lt1"/>
+    </dgm:txFillClrLst>
+    <dgm:txEffectClrLst/>
+  </dgm:styleLbl>
+  <dgm:styleLbl name="sibTrans2D1">
+    <dgm:fillClrLst meth="repeat">
+      <a:schemeClr val="accent1">
+        <a:tint val="60000"/>
+      </a:schemeClr>
+    </dgm:fillClrLst>
+    <dgm:linClrLst meth="repeat">
+      <a:schemeClr val="accent1">
+        <a:tint val="60000"/>
+      </a:schemeClr>
+    </dgm:linClrLst>
+    <dgm:effectClrLst/>
+    <dgm:txLinClrLst/>
+    <dgm:txFillClrLst/>
+    <dgm:txEffectClrLst/>
+  </dgm:styleLbl>
+  <dgm:styleLbl name="fgSibTrans2D1">
+    <dgm:fillClrLst meth="repeat">
+      <a:schemeClr val="accent1">
+        <a:tint val="60000"/>
+      </a:schemeClr>
+    </dgm:fillClrLst>
+    <dgm:linClrLst meth="repeat">
+      <a:schemeClr val="accent1">
+        <a:tint val="60000"/>
+      </a:schemeClr>
+    </dgm:linClrLst>
+    <dgm:effectClrLst/>
+    <dgm:txLinClrLst/>
+    <dgm:txFillClrLst/>
+    <dgm:txEffectClrLst/>
+  </dgm:styleLbl>
+  <dgm:styleLbl name="bgSibTrans2D1">
+    <dgm:fillClrLst meth="repeat">
+      <a:schemeClr val="accent1">
+        <a:tint val="60000"/>
+      </a:schemeClr>
+    </dgm:fillClrLst>
+    <dgm:linClrLst meth="repeat">
+      <a:schemeClr val="accent1">
+        <a:tint val="60000"/>
+      </a:schemeClr>
+    </dgm:linClrLst>
+    <dgm:effectClrLst/>
+    <dgm:txLinClrLst/>
+    <dgm:txFillClrLst/>
+    <dgm:txEffectClrLst/>
+  </dgm:styleLbl>
+  <dgm:styleLbl name="sibTrans1D1">
+    <dgm:fillClrLst meth="repeat">
+      <a:schemeClr val="accent1"/>
+    </dgm:fillClrLst>
+    <dgm:linClrLst meth="repeat">
+      <a:schemeClr val="accent1"/>
+    </dgm:linClrLst>
+    <dgm:effectClrLst/>
+    <dgm:txLinClrLst/>
+    <dgm:txFillClrLst meth="repeat">
+      <a:schemeClr val="tx1"/>
+    </dgm:txFillClrLst>
+    <dgm:txEffectClrLst/>
+  </dgm:styleLbl>
+  <dgm:styleLbl name="callout">
+    <dgm:fillClrLst meth="repeat">
+      <a:schemeClr val="accent1"/>
+    </dgm:fillClrLst>
+    <dgm:linClrLst meth="repeat">
+      <a:schemeClr val="accent1">
+        <a:tint val="50000"/>
+      </a:schemeClr>
+    </dgm:linClrLst>
+    <dgm:effectClrLst/>
+    <dgm:txLinClrLst/>
+    <dgm:txFillClrLst meth="repeat">
+      <a:schemeClr val="tx1"/>
+    </dgm:txFillClrLst>
+    <dgm:txEffectClrLst/>
+  </dgm:styleLbl>
+  <dgm:styleLbl name="asst0">
+    <dgm:fillClrLst meth="repeat">
+      <a:schemeClr val="accent1"/>
+    </dgm:fillClrLst>
+    <dgm:linClrLst meth="repeat">
+      <a:schemeClr val="lt1"/>
+    </dgm:linClrLst>
+    <dgm:effectClrLst/>
+    <dgm:txLinClrLst/>
+    <dgm:txFillClrLst/>
+    <dgm:txEffectClrLst/>
+  </dgm:styleLbl>
+  <dgm:styleLbl name="asst1">
+    <dgm:fillClrLst meth="repeat">
+      <a:schemeClr val="accent1"/>
+    </dgm:fillClrLst>
+    <dgm:linClrLst meth="repeat">
+      <a:schemeClr val="lt1"/>
+    </dgm:linClrLst>
+    <dgm:effectClrLst/>
+    <dgm:txLinClrLst/>
+    <dgm:txFillClrLst/>
+    <dgm:txEffectClrLst/>
+  </dgm:styleLbl>
+  <dgm:styleLbl name="asst2">
+    <dgm:fillClrLst meth="repeat">
+      <a:schemeClr val="accent1"/>
+    </dgm:fillClrLst>
+    <dgm:linClrLst meth="repeat">
+      <a:schemeClr val="lt1"/>
+    </dgm:linClrLst>
+    <dgm:effectClrLst/>
+    <dgm:txLinClrLst/>
+    <dgm:txFillClrLst/>
+    <dgm:txEffectClrLst/>
+  </dgm:styleLbl>
+  <dgm:styleLbl name="asst3">
+    <dgm:fillClrLst meth="repeat">
+      <a:schemeClr val="accent1"/>
+    </dgm:fillClrLst>
+    <dgm:linClrLst meth="repeat">
+      <a:schemeClr val="lt1"/>
+    </dgm:linClrLst>
+    <dgm:effectClrLst/>
+    <dgm:txLinClrLst/>
+    <dgm:txFillClrLst/>
+    <dgm:txEffectClrLst/>
+  </dgm:styleLbl>
+  <dgm:styleLbl name="asst4">
+    <dgm:fillClrLst meth="repeat">
+      <a:schemeClr val="accent1"/>
+    </dgm:fillClrLst>
+    <dgm:linClrLst meth="repeat">
+      <a:schemeClr val="lt1"/>
+    </dgm:linClrLst>
+    <dgm:effectClrLst/>
+    <dgm:txLinClrLst/>
+    <dgm:txFillClrLst/>
+    <dgm:txEffectClrLst/>
+  </dgm:styleLbl>
+  <dgm:styleLbl name="parChTrans2D1">
+    <dgm:fillClrLst meth="repeat">
+      <a:schemeClr val="accent1">
+        <a:tint val="60000"/>
+      </a:schemeClr>
+    </dgm:fillClrLst>
+    <dgm:linClrLst meth="repeat">
+      <a:schemeClr val="accent1">
+        <a:tint val="60000"/>
+      </a:schemeClr>
+    </dgm:linClrLst>
+    <dgm:effectClrLst/>
+    <dgm:txLinClrLst/>
+    <dgm:txFillClrLst meth="repeat">
+      <a:schemeClr val="lt1"/>
+    </dgm:txFillClrLst>
+    <dgm:txEffectClrLst/>
+  </dgm:styleLbl>
+  <dgm:styleLbl name="parChTrans2D2">
+    <dgm:fillClrLst meth="repeat">
+      <a:schemeClr val="accent1"/>
+    </dgm:fillClrLst>
+    <dgm:linClrLst meth="repeat">
+      <a:schemeClr val="accent1"/>
+    </dgm:linClrLst>
+    <dgm:effectClrLst/>
+    <dgm:txLinClrLst/>
+    <dgm:txFillClrLst meth="repeat">
+      <a:schemeClr val="lt1"/>
+    </dgm:txFillClrLst>
+    <dgm:txEffectClrLst/>
+  </dgm:styleLbl>
+  <dgm:styleLbl name="parChTrans2D3">
+    <dgm:fillClrLst meth="repeat">
+      <a:schemeClr val="accent1"/>
+    </dgm:fillClrLst>
+    <dgm:linClrLst meth="repeat">
+      <a:schemeClr val="accent1"/>
+    </dgm:linClrLst>
+    <dgm:effectClrLst/>
+    <dgm:txLinClrLst/>
+    <dgm:txFillClrLst meth="repeat">
+      <a:schemeClr val="lt1"/>
+    </dgm:txFillClrLst>
+    <dgm:txEffectClrLst/>
+  </dgm:styleLbl>
+  <dgm:styleLbl name="parChTrans2D4">
+    <dgm:fillClrLst meth="repeat">
+      <a:schemeClr val="accent1"/>
+    </dgm:fillClrLst>
+    <dgm:linClrLst meth="repeat">
+      <a:schemeClr val="accent1"/>
+    </dgm:linClrLst>
+    <dgm:effectClrLst/>
+    <dgm:txLinClrLst/>
+    <dgm:txFillClrLst meth="repeat">
+      <a:schemeClr val="lt1"/>
+    </dgm:txFillClrLst>
+    <dgm:txEffectClrLst/>
+  </dgm:styleLbl>
+  <dgm:styleLbl name="parChTrans1D1">
+    <dgm:fillClrLst meth="repeat">
+      <a:schemeClr val="accent1"/>
+    </dgm:fillClrLst>
+    <dgm:linClrLst meth="repeat">
+      <a:schemeClr val="accent1">
+        <a:shade val="60000"/>
+      </a:schemeClr>
+    </dgm:linClrLst>
+    <dgm:effectClrLst/>
+    <dgm:txLinClrLst/>
+    <dgm:txFillClrLst meth="repeat">
+      <a:schemeClr val="tx1"/>
+    </dgm:txFillClrLst>
+    <dgm:txEffectClrLst/>
+  </dgm:styleLbl>
+  <dgm:styleLbl name="parChTrans1D2">
+    <dgm:fillClrLst meth="repeat">
+      <a:schemeClr val="accent1"/>
+    </dgm:fillClrLst>
+    <dgm:linClrLst meth="repeat">
+      <a:schemeClr val="accent1">
+        <a:shade val="60000"/>
+      </a:schemeClr>
+    </dgm:linClrLst>
+    <dgm:effectClrLst/>
+    <dgm:txLinClrLst/>
+    <dgm:txFillClrLst meth="repeat">
+      <a:schemeClr val="tx1"/>
+    </dgm:txFillClrLst>
+    <dgm:txEffectClrLst/>
+  </dgm:styleLbl>
+  <dgm:styleLbl name="parChTrans1D3">
+    <dgm:fillClrLst meth="repeat">
+      <a:schemeClr val="accent1"/>
+    </dgm:fillClrLst>
+    <dgm:linClrLst meth="repeat">
+      <a:schemeClr val="accent1">
+        <a:shade val="80000"/>
+      </a:schemeClr>
+    </dgm:linClrLst>
+    <dgm:effectClrLst/>
+    <dgm:txLinClrLst/>
+    <dgm:txFillClrLst meth="repeat">
+      <a:schemeClr val="tx1"/>
+    </dgm:txFillClrLst>
+    <dgm:txEffectClrLst/>
+  </dgm:styleLbl>
+  <dgm:styleLbl name="parChTrans1D4">
+    <dgm:fillClrLst meth="repeat">
+      <a:schemeClr val="accent1"/>
+    </dgm:fillClrLst>
+    <dgm:linClrLst meth="repeat">
+      <a:schemeClr val="accent1">
+        <a:shade val="80000"/>
+      </a:schemeClr>
+    </dgm:linClrLst>
+    <dgm:effectClrLst/>
+    <dgm:txLinClrLst/>
+    <dgm:txFillClrLst meth="repeat">
+      <a:schemeClr val="tx1"/>
+    </dgm:txFillClrLst>
+    <dgm:txEffectClrLst/>
+  </dgm:styleLbl>
+  <dgm:styleLbl name="fgAcc1">
+    <dgm:fillClrLst meth="repeat">
+      <a:schemeClr val="lt1">
+        <a:alpha val="90000"/>
+      </a:schemeClr>
+    </dgm:fillClrLst>
+    <dgm:linClrLst meth="repeat">
+      <a:schemeClr val="accent1"/>
+    </dgm:linClrLst>
+    <dgm:effectClrLst/>
+    <dgm:txLinClrLst/>
+    <dgm:txFillClrLst meth="repeat">
+      <a:schemeClr val="dk1"/>
+    </dgm:txFillClrLst>
+    <dgm:txEffectClrLst/>
+  </dgm:styleLbl>
+  <dgm:styleLbl name="conFgAcc1">
+    <dgm:fillClrLst meth="repeat">
+      <a:schemeClr val="lt1">
+        <a:alpha val="90000"/>
+      </a:schemeClr>
+    </dgm:fillClrLst>
+    <dgm:linClrLst meth="repeat">
+      <a:schemeClr val="accent1"/>
+    </dgm:linClrLst>
+    <dgm:effectClrLst/>
+    <dgm:txLinClrLst/>
+    <dgm:txFillClrLst meth="repeat">
+      <a:schemeClr val="dk1"/>
+    </dgm:txFillClrLst>
+    <dgm:txEffectClrLst/>
+  </dgm:styleLbl>
+  <dgm:styleLbl name="alignAcc1">
+    <dgm:fillClrLst meth="repeat">
+      <a:schemeClr val="lt1">
+        <a:alpha val="90000"/>
+      </a:schemeClr>
+    </dgm:fillClrLst>
+    <dgm:linClrLst meth="repeat">
+      <a:schemeClr val="accent1"/>
+    </dgm:linClrLst>
+    <dgm:effectClrLst/>
+    <dgm:txLinClrLst/>
+    <dgm:txFillClrLst meth="repeat">
+      <a:schemeClr val="dk1"/>
+    </dgm:txFillClrLst>
+    <dgm:txEffectClrLst/>
+  </dgm:styleLbl>
+  <dgm:styleLbl name="trAlignAcc1">
+    <dgm:fillClrLst meth="repeat">
+      <a:schemeClr val="lt1">
+        <a:alpha val="40000"/>
+      </a:schemeClr>
+    </dgm:fillClrLst>
+    <dgm:linClrLst meth="repeat">
+      <a:schemeClr val="accent1"/>
+    </dgm:linClrLst>
+    <dgm:effectClrLst/>
+    <dgm:txLinClrLst/>
+    <dgm:txFillClrLst meth="repeat">
+      <a:schemeClr val="dk1"/>
+    </dgm:txFillClrLst>
+    <dgm:txEffectClrLst/>
+  </dgm:styleLbl>
+  <dgm:styleLbl name="bgAcc1">
+    <dgm:fillClrLst meth="repeat">
+      <a:schemeClr val="lt1">
+        <a:alpha val="90000"/>
+      </a:schemeClr>
+    </dgm:fillClrLst>
+    <dgm:linClrLst meth="repeat">
+      <a:schemeClr val="accent1"/>
+    </dgm:linClrLst>
+    <dgm:effectClrLst/>
+    <dgm:txLinClrLst/>
+    <dgm:txFillClrLst meth="repeat">
+      <a:schemeClr val="dk1"/>
+    </dgm:txFillClrLst>
+    <dgm:txEffectClrLst/>
+  </dgm:styleLbl>
+  <dgm:styleLbl name="solidFgAcc1">
+    <dgm:fillClrLst meth="repeat">
+      <a:schemeClr val="lt1"/>
+    </dgm:fillClrLst>
+    <dgm:linClrLst meth="repeat">
+      <a:schemeClr val="accent1"/>
+    </dgm:linClrLst>
+    <dgm:effectClrLst/>
+    <dgm:txLinClrLst/>
+    <dgm:txFillClrLst meth="repeat">
+      <a:schemeClr val="dk1"/>
+    </dgm:txFillClrLst>
+    <dgm:txEffectClrLst/>
+  </dgm:styleLbl>
+  <dgm:styleLbl name="solidAlignAcc1">
+    <dgm:fillClrLst meth="repeat">
+      <a:schemeClr val="lt1"/>
+    </dgm:fillClrLst>
+    <dgm:linClrLst meth="repeat">
+      <a:schemeClr val="accent1"/>
+    </dgm:linClrLst>
+    <dgm:effectClrLst/>
+    <dgm:txLinClrLst/>
+    <dgm:txFillClrLst meth="repeat">
+      <a:schemeClr val="dk1"/>
+    </dgm:txFillClrLst>
+    <dgm:txEffectClrLst/>
+  </dgm:styleLbl>
+  <dgm:styleLbl name="solidBgAcc1">
+    <dgm:fillClrLst meth="repeat">
+      <a:schemeClr val="lt1"/>
+    </dgm:fillClrLst>
+    <dgm:linClrLst meth="repeat">
+      <a:schemeClr val="accent1"/>
+    </dgm:linClrLst>
+    <dgm:effectClrLst/>
+    <dgm:txLinClrLst/>
+    <dgm:txFillClrLst meth="repeat">
+      <a:schemeClr val="dk1"/>
+    </dgm:txFillClrLst>
+    <dgm:txEffectClrLst/>
+  </dgm:styleLbl>
+  <dgm:styleLbl name="fgAccFollowNode1">
+    <dgm:fillClrLst meth="repeat">
+      <a:schemeClr val="accent1">
+        <a:alpha val="90000"/>
+        <a:tint val="40000"/>
+      </a:schemeClr>
+    </dgm:fillClrLst>
+    <dgm:linClrLst meth="repeat">
+      <a:schemeClr val="accent1">
+        <a:alpha val="90000"/>
+        <a:tint val="40000"/>
+      </a:schemeClr>
+    </dgm:linClrLst>
+    <dgm:effectClrLst/>
+    <dgm:txLinClrLst/>
+    <dgm:txFillClrLst meth="repeat">
+      <a:schemeClr val="dk1"/>
+    </dgm:txFillClrLst>
+    <dgm:txEffectClrLst/>
+  </dgm:styleLbl>
+  <dgm:styleLbl name="alignAccFollowNode1">
+    <dgm:fillClrLst meth="repeat">
+      <a:schemeClr val="accent1">
+        <a:alpha val="90000"/>
+        <a:tint val="40000"/>
+      </a:schemeClr>
+    </dgm:fillClrLst>
+    <dgm:linClrLst meth="repeat">
+      <a:schemeClr val="accent1">
+        <a:alpha val="90000"/>
+        <a:tint val="40000"/>
+      </a:schemeClr>
+    </dgm:linClrLst>
+    <dgm:effectClrLst/>
+    <dgm:txLinClrLst/>
+    <dgm:txFillClrLst meth="repeat">
+      <a:schemeClr val="dk1"/>
+    </dgm:txFillClrLst>
+    <dgm:txEffectClrLst/>
+  </dgm:styleLbl>
+  <dgm:styleLbl name="bgAccFollowNode1">
+    <dgm:fillClrLst meth="repeat">
+      <a:schemeClr val="accent1">
+        <a:alpha val="90000"/>
+        <a:tint val="40000"/>
+      </a:schemeClr>
+    </dgm:fillClrLst>
+    <dgm:linClrLst meth="repeat">
+      <a:schemeClr val="accent1">
+        <a:alpha val="90000"/>
+        <a:tint val="40000"/>
+      </a:schemeClr>
+    </dgm:linClrLst>
+    <dgm:effectClrLst/>
+    <dgm:txLinClrLst/>
+    <dgm:txFillClrLst meth="repeat">
+      <a:schemeClr val="dk1"/>
+    </dgm:txFillClrLst>
+    <dgm:txEffectClrLst/>
+  </dgm:styleLbl>
+  <dgm:styleLbl name="fgAcc0">
+    <dgm:fillClrLst meth="repeat">
+      <a:schemeClr val="lt1">
+        <a:alpha val="90000"/>
+      </a:schemeClr>
+    </dgm:fillClrLst>
+    <dgm:linClrLst meth="repeat">
+      <a:schemeClr val="accent1"/>
+    </dgm:linClrLst>
+    <dgm:effectClrLst/>
+    <dgm:txLinClrLst/>
+    <dgm:txFillClrLst meth="repeat">
+      <a:schemeClr val="dk1"/>
+    </dgm:txFillClrLst>
+    <dgm:txEffectClrLst/>
+  </dgm:styleLbl>
+  <dgm:styleLbl name="fgAcc2">
+    <dgm:fillClrLst meth="repeat">
+      <a:schemeClr val="lt1">
+        <a:alpha val="90000"/>
+      </a:schemeClr>
+    </dgm:fillClrLst>
+    <dgm:linClrLst meth="repeat">
+      <a:schemeClr val="accent1"/>
+    </dgm:linClrLst>
+    <dgm:effectClrLst/>
+    <dgm:txLinClrLst/>
+    <dgm:txFillClrLst meth="repeat">
+      <a:schemeClr val="dk1"/>
+    </dgm:txFillClrLst>
+    <dgm:txEffectClrLst/>
+  </dgm:styleLbl>
+  <dgm:styleLbl name="fgAcc3">
+    <dgm:fillClrLst meth="repeat">
+      <a:schemeClr val="lt1">
+        <a:alpha val="90000"/>
+      </a:schemeClr>
+    </dgm:fillClrLst>
+    <dgm:linClrLst meth="repeat">
+      <a:schemeClr val="accent1"/>
+    </dgm:linClrLst>
+    <dgm:effectClrLst/>
+    <dgm:txLinClrLst/>
+    <dgm:txFillClrLst meth="repeat">
+      <a:schemeClr val="dk1"/>
+    </dgm:txFillClrLst>
+    <dgm:txEffectClrLst/>
+  </dgm:styleLbl>
+  <dgm:styleLbl name="fgAcc4">
+    <dgm:fillClrLst meth="repeat">
+      <a:schemeClr val="lt1">
+        <a:alpha val="90000"/>
+      </a:schemeClr>
+    </dgm:fillClrLst>
+    <dgm:linClrLst meth="repeat">
+      <a:schemeClr val="accent1"/>
+    </dgm:linClrLst>
+    <dgm:effectClrLst/>
+    <dgm:txLinClrLst/>
+    <dgm:txFillClrLst meth="repeat">
+      <a:schemeClr val="dk1"/>
+    </dgm:txFillClrLst>
+    <dgm:txEffectClrLst/>
+  </dgm:styleLbl>
+  <dgm:styleLbl name="bgShp">
+    <dgm:fillClrLst meth="repeat">
+      <a:schemeClr val="accent1">
+        <a:tint val="40000"/>
+      </a:schemeClr>
+    </dgm:fillClrLst>
+    <dgm:linClrLst meth="repeat">
+      <a:schemeClr val="accent1"/>
+    </dgm:linClrLst>
+    <dgm:effectClrLst/>
+    <dgm:txLinClrLst/>
+    <dgm:txFillClrLst meth="repeat">
+      <a:schemeClr val="dk1"/>
+    </dgm:txFillClrLst>
+    <dgm:txEffectClrLst/>
+  </dgm:styleLbl>
+  <dgm:styleLbl name="dkBgShp">
+    <dgm:fillClrLst meth="repeat">
+      <a:schemeClr val="accent1">
+        <a:shade val="80000"/>
+      </a:schemeClr>
+    </dgm:fillClrLst>
+    <dgm:linClrLst meth="repeat">
+      <a:schemeClr val="accent1"/>
+    </dgm:linClrLst>
+    <dgm:effectClrLst/>
+    <dgm:txLinClrLst/>
+    <dgm:txFillClrLst meth="repeat">
+      <a:schemeClr val="lt1"/>
+    </dgm:txFillClrLst>
+    <dgm:txEffectClrLst/>
+  </dgm:styleLbl>
+  <dgm:styleLbl name="trBgShp">
+    <dgm:fillClrLst meth="repeat">
+      <a:schemeClr val="accent1">
+        <a:tint val="50000"/>
+        <a:alpha val="40000"/>
+      </a:schemeClr>
+    </dgm:fillClrLst>
+    <dgm:linClrLst meth="repeat">
+      <a:schemeClr val="accent1"/>
+    </dgm:linClrLst>
+    <dgm:effectClrLst/>
+    <dgm:txLinClrLst/>
+    <dgm:txFillClrLst meth="repeat">
+      <a:schemeClr val="lt1"/>
+    </dgm:txFillClrLst>
+    <dgm:txEffectClrLst/>
+  </dgm:styleLbl>
+  <dgm:styleLbl name="fgShp">
+    <dgm:fillClrLst meth="repeat">
+      <a:schemeClr val="accent1">
+        <a:tint val="60000"/>
+      </a:schemeClr>
+    </dgm:fillClrLst>
+    <dgm:linClrLst meth="repeat">
+      <a:schemeClr val="lt1"/>
+    </dgm:linClrLst>
+    <dgm:effectClrLst/>
+    <dgm:txLinClrLst/>
+    <dgm:txFillClrLst meth="repeat">
+      <a:schemeClr val="dk1"/>
+    </dgm:txFillClrLst>
+    <dgm:txEffectClrLst/>
+  </dgm:styleLbl>
+  <dgm:styleLbl name="revTx">
+    <dgm:fillClrLst meth="repeat">
+      <a:schemeClr val="lt1">
+        <a:alpha val="0"/>
+      </a:schemeClr>
+    </dgm:fillClrLst>
+    <dgm:linClrLst meth="repeat">
+      <a:schemeClr val="dk1">
+        <a:alpha val="0"/>
+      </a:schemeClr>
+    </dgm:linClrLst>
+    <dgm:effectClrLst/>
+    <dgm:txLinClrLst/>
+    <dgm:txFillClrLst meth="repeat">
+      <a:schemeClr val="tx1"/>
+    </dgm:txFillClrLst>
+    <dgm:txEffectClrLst/>
+  </dgm:styleLbl>
+</dgm:colorsDef>
+</file>
+
+<file path=word/diagrams/data1.xml><?xml version="1.0" encoding="utf-8"?>
+<dgm:dataModel xmlns:dgm="http://schemas.openxmlformats.org/drawingml/2006/diagram" xmlns:a="http://schemas.openxmlformats.org/drawingml/2006/main">
+  <dgm:ptLst>
+    <dgm:pt modelId="{00C153EF-50F2-4BDC-81C6-78D2C011FFDA}" type="doc">
+      <dgm:prSet loTypeId="urn:microsoft.com/office/officeart/2005/8/layout/orgChart1" loCatId="hierarchy" qsTypeId="urn:microsoft.com/office/officeart/2005/8/quickstyle/simple1" qsCatId="simple" csTypeId="urn:microsoft.com/office/officeart/2005/8/colors/accent1_2" csCatId="accent1" phldr="1"/>
+      <dgm:spPr/>
+    </dgm:pt>
+    <dgm:pt modelId="{A75EF6A5-DB2A-4EBB-9F59-B6D3BA7CEC49}">
+      <dgm:prSet/>
+      <dgm:spPr/>
+      <dgm:t>
+        <a:bodyPr/>
+        <a:lstStyle/>
+        <a:p>
+          <a:pPr marR="0" algn="ctr" rtl="0"/>
+          <a:r>
+            <a:rPr lang="de-DE" baseline="0" smtClean="0">
+              <a:latin typeface="Calibri"/>
+            </a:rPr>
+            <a:t>Auftraggeber</a:t>
+          </a:r>
+          <a:endParaRPr lang="de-DE" baseline="0" smtClean="0">
+            <a:latin typeface="Times New Roman"/>
+          </a:endParaRPr>
+        </a:p>
+        <a:p>
+          <a:pPr marR="0" algn="ctr" rtl="0"/>
+          <a:r>
+            <a:rPr lang="de-DE" baseline="0" smtClean="0">
+              <a:latin typeface="Calibri"/>
+            </a:rPr>
+            <a:t>Herr Wass</a:t>
+          </a:r>
+        </a:p>
+        <a:p>
+          <a:pPr marR="0" algn="ctr" rtl="0"/>
+          <a:r>
+            <a:rPr lang="de-DE" baseline="0" smtClean="0">
+              <a:latin typeface="Calibri"/>
+            </a:rPr>
+            <a:t>Herr Melic</a:t>
+          </a:r>
+          <a:endParaRPr lang="de-DE" smtClean="0"/>
+        </a:p>
+      </dgm:t>
+    </dgm:pt>
+    <dgm:pt modelId="{743E80E1-080F-491C-A93A-B878EE8105DF}" type="parTrans" cxnId="{B689E138-E858-441B-8875-7CA00F34F635}">
+      <dgm:prSet/>
+      <dgm:spPr/>
+      <dgm:t>
+        <a:bodyPr/>
+        <a:lstStyle/>
+        <a:p>
+          <a:endParaRPr lang="de-DE"/>
+        </a:p>
+      </dgm:t>
+    </dgm:pt>
+    <dgm:pt modelId="{F20FFD26-FE7B-49A0-9D72-A529802A5675}" type="sibTrans" cxnId="{B689E138-E858-441B-8875-7CA00F34F635}">
+      <dgm:prSet/>
+      <dgm:spPr/>
+      <dgm:t>
+        <a:bodyPr/>
+        <a:lstStyle/>
+        <a:p>
+          <a:endParaRPr lang="de-DE"/>
+        </a:p>
+      </dgm:t>
+    </dgm:pt>
+    <dgm:pt modelId="{23A876AF-3F62-404A-8BA8-E04E6D872C66}" type="asst">
+      <dgm:prSet/>
+      <dgm:spPr/>
+      <dgm:t>
+        <a:bodyPr/>
+        <a:lstStyle/>
+        <a:p>
+          <a:pPr marR="0" algn="ctr" rtl="0"/>
+          <a:r>
+            <a:rPr lang="de-DE" baseline="0" smtClean="0">
+              <a:latin typeface="Calibri"/>
+            </a:rPr>
+            <a:t>Projektleitung</a:t>
+          </a:r>
+        </a:p>
+        <a:p>
+          <a:pPr marR="0" algn="ctr" rtl="0"/>
+          <a:r>
+            <a:rPr lang="de-DE" baseline="0" smtClean="0">
+              <a:latin typeface="Calibri"/>
+            </a:rPr>
+            <a:t>Matthias Kühn</a:t>
+          </a:r>
+        </a:p>
+      </dgm:t>
+    </dgm:pt>
+    <dgm:pt modelId="{3BB618AC-B1C6-47D9-A2A3-560911C1F2D8}" type="parTrans" cxnId="{EE39E6CC-D45C-4624-9242-21041E92728C}">
+      <dgm:prSet/>
+      <dgm:spPr/>
+      <dgm:t>
+        <a:bodyPr/>
+        <a:lstStyle/>
+        <a:p>
+          <a:endParaRPr lang="de-DE"/>
+        </a:p>
+      </dgm:t>
+    </dgm:pt>
+    <dgm:pt modelId="{53F1E3E8-E187-4E6C-81F5-77BC94B66416}" type="sibTrans" cxnId="{EE39E6CC-D45C-4624-9242-21041E92728C}">
+      <dgm:prSet/>
+      <dgm:spPr/>
+      <dgm:t>
+        <a:bodyPr/>
+        <a:lstStyle/>
+        <a:p>
+          <a:endParaRPr lang="de-DE"/>
+        </a:p>
+      </dgm:t>
+    </dgm:pt>
+    <dgm:pt modelId="{50B00950-8B8E-4BC8-8BB1-B89942B371B1}">
+      <dgm:prSet/>
+      <dgm:spPr/>
+      <dgm:t>
+        <a:bodyPr/>
+        <a:lstStyle/>
+        <a:p>
+          <a:pPr marR="0" algn="ctr" rtl="0"/>
+          <a:r>
+            <a:rPr lang="de-DE" baseline="0" smtClean="0">
+              <a:latin typeface="Calibri"/>
+            </a:rPr>
+            <a:t>Team Software Entwicklung</a:t>
+          </a:r>
+          <a:endParaRPr lang="de-DE" smtClean="0"/>
+        </a:p>
+      </dgm:t>
+    </dgm:pt>
+    <dgm:pt modelId="{BD960051-96EE-4A23-92E5-9A391058EA99}" type="parTrans" cxnId="{9485F87A-71AB-4097-8D27-55539731CA56}">
+      <dgm:prSet/>
+      <dgm:spPr/>
+      <dgm:t>
+        <a:bodyPr/>
+        <a:lstStyle/>
+        <a:p>
+          <a:endParaRPr lang="de-DE"/>
+        </a:p>
+      </dgm:t>
+    </dgm:pt>
+    <dgm:pt modelId="{55F96F11-F0E7-4B0B-8A4C-F6F20138FB0A}" type="sibTrans" cxnId="{9485F87A-71AB-4097-8D27-55539731CA56}">
+      <dgm:prSet/>
+      <dgm:spPr/>
+      <dgm:t>
+        <a:bodyPr/>
+        <a:lstStyle/>
+        <a:p>
+          <a:endParaRPr lang="de-DE"/>
+        </a:p>
+      </dgm:t>
+    </dgm:pt>
+    <dgm:pt modelId="{693A1C31-A99D-4FE6-8415-C0AC3770BC53}">
+      <dgm:prSet/>
+      <dgm:spPr/>
+      <dgm:t>
+        <a:bodyPr/>
+        <a:lstStyle/>
+        <a:p>
+          <a:pPr marR="0" algn="ctr" rtl="0"/>
+          <a:r>
+            <a:rPr lang="de-DE" baseline="0" smtClean="0">
+              <a:latin typeface="Calibri"/>
+            </a:rPr>
+            <a:t>Jevgeni Zelenkov</a:t>
+          </a:r>
+          <a:endParaRPr lang="de-DE" smtClean="0"/>
+        </a:p>
+      </dgm:t>
+    </dgm:pt>
+    <dgm:pt modelId="{E6BCCDCF-306D-483C-B507-FFED01BC15C0}" type="parTrans" cxnId="{345F81BC-9061-47BA-A5AD-92C5E03D1835}">
+      <dgm:prSet/>
+      <dgm:spPr/>
+      <dgm:t>
+        <a:bodyPr/>
+        <a:lstStyle/>
+        <a:p>
+          <a:endParaRPr lang="de-DE"/>
+        </a:p>
+      </dgm:t>
+    </dgm:pt>
+    <dgm:pt modelId="{94A8542E-3C8D-4F4E-BA59-6B6483997BD7}" type="sibTrans" cxnId="{345F81BC-9061-47BA-A5AD-92C5E03D1835}">
+      <dgm:prSet/>
+      <dgm:spPr/>
+      <dgm:t>
+        <a:bodyPr/>
+        <a:lstStyle/>
+        <a:p>
+          <a:endParaRPr lang="de-DE"/>
+        </a:p>
+      </dgm:t>
+    </dgm:pt>
+    <dgm:pt modelId="{C270342B-35B8-465F-80C3-7F9E9C2C91D9}">
+      <dgm:prSet/>
+      <dgm:spPr/>
+      <dgm:t>
+        <a:bodyPr/>
+        <a:lstStyle/>
+        <a:p>
+          <a:pPr marR="0" algn="ctr" rtl="0"/>
+          <a:r>
+            <a:rPr lang="de-DE" baseline="0" smtClean="0">
+              <a:latin typeface="Calibri"/>
+            </a:rPr>
+            <a:t>Teamleitung</a:t>
+          </a:r>
+        </a:p>
+        <a:p>
+          <a:pPr marR="0" algn="ctr" rtl="0"/>
+          <a:r>
+            <a:rPr lang="de-DE" baseline="0" smtClean="0">
+              <a:latin typeface="Calibri"/>
+            </a:rPr>
+            <a:t>Franziska Haunolder</a:t>
+          </a:r>
+        </a:p>
+      </dgm:t>
+    </dgm:pt>
+    <dgm:pt modelId="{C449B7FB-23C2-423D-9864-8007B4478E3B}" type="parTrans" cxnId="{89BEF189-FC01-40D7-9B11-3C697D022113}">
+      <dgm:prSet/>
+      <dgm:spPr/>
+      <dgm:t>
+        <a:bodyPr/>
+        <a:lstStyle/>
+        <a:p>
+          <a:endParaRPr lang="de-DE"/>
+        </a:p>
+      </dgm:t>
+    </dgm:pt>
+    <dgm:pt modelId="{CC8BC2EE-21C8-4500-B3D9-04BA93B33972}" type="sibTrans" cxnId="{89BEF189-FC01-40D7-9B11-3C697D022113}">
+      <dgm:prSet/>
+      <dgm:spPr/>
+      <dgm:t>
+        <a:bodyPr/>
+        <a:lstStyle/>
+        <a:p>
+          <a:endParaRPr lang="de-DE"/>
+        </a:p>
+      </dgm:t>
+    </dgm:pt>
+    <dgm:pt modelId="{8152CD9A-75D4-4DCB-996C-7C4D3BAFF105}">
+      <dgm:prSet/>
+      <dgm:spPr/>
+      <dgm:t>
+        <a:bodyPr/>
+        <a:lstStyle/>
+        <a:p>
+          <a:pPr marR="0" algn="ctr" rtl="0"/>
+          <a:r>
+            <a:rPr lang="de-DE" baseline="0" smtClean="0">
+              <a:latin typeface="Calibri"/>
+            </a:rPr>
+            <a:t>Team Technik &amp; Testen</a:t>
+          </a:r>
+          <a:endParaRPr lang="de-DE" smtClean="0"/>
+        </a:p>
+      </dgm:t>
+    </dgm:pt>
+    <dgm:pt modelId="{8247BCF1-C81F-46C9-8578-927C0B61EFF5}" type="parTrans" cxnId="{210ABA5A-272D-412F-A277-546F587E048F}">
+      <dgm:prSet/>
+      <dgm:spPr/>
+      <dgm:t>
+        <a:bodyPr/>
+        <a:lstStyle/>
+        <a:p>
+          <a:endParaRPr lang="de-DE"/>
+        </a:p>
+      </dgm:t>
+    </dgm:pt>
+    <dgm:pt modelId="{1F8403CC-3FE7-46DB-B75E-32391D10309A}" type="sibTrans" cxnId="{210ABA5A-272D-412F-A277-546F587E048F}">
+      <dgm:prSet/>
+      <dgm:spPr/>
+      <dgm:t>
+        <a:bodyPr/>
+        <a:lstStyle/>
+        <a:p>
+          <a:endParaRPr lang="de-DE"/>
+        </a:p>
+      </dgm:t>
+    </dgm:pt>
+    <dgm:pt modelId="{B7A40743-62E1-49C6-847D-8F804A177F73}">
+      <dgm:prSet/>
+      <dgm:spPr/>
+      <dgm:t>
+        <a:bodyPr/>
+        <a:lstStyle/>
+        <a:p>
+          <a:pPr marR="0" algn="ctr" rtl="0"/>
+          <a:r>
+            <a:rPr lang="de-DE" baseline="0" smtClean="0">
+              <a:latin typeface="Calibri"/>
+            </a:rPr>
+            <a:t>Oliver Bobinger</a:t>
+          </a:r>
+          <a:endParaRPr lang="de-DE" smtClean="0"/>
+        </a:p>
+      </dgm:t>
+    </dgm:pt>
+    <dgm:pt modelId="{C8FE42A5-8FBD-4C5F-B768-E9FF77E603FE}" type="parTrans" cxnId="{798ACBEB-8719-473A-BBA5-3B556C2F2175}">
+      <dgm:prSet/>
+      <dgm:spPr/>
+      <dgm:t>
+        <a:bodyPr/>
+        <a:lstStyle/>
+        <a:p>
+          <a:endParaRPr lang="de-DE"/>
+        </a:p>
+      </dgm:t>
+    </dgm:pt>
+    <dgm:pt modelId="{1CA246EF-0325-4970-BBC3-696554FFFB74}" type="sibTrans" cxnId="{798ACBEB-8719-473A-BBA5-3B556C2F2175}">
+      <dgm:prSet/>
+      <dgm:spPr/>
+      <dgm:t>
+        <a:bodyPr/>
+        <a:lstStyle/>
+        <a:p>
+          <a:endParaRPr lang="de-DE"/>
+        </a:p>
+      </dgm:t>
+    </dgm:pt>
+    <dgm:pt modelId="{65F5CF00-76BE-41F7-989A-810C8891AA48}">
+      <dgm:prSet/>
+      <dgm:spPr/>
+      <dgm:t>
+        <a:bodyPr/>
+        <a:lstStyle/>
+        <a:p>
+          <a:pPr marR="0" algn="ctr" rtl="0"/>
+          <a:r>
+            <a:rPr lang="de-DE" baseline="0" smtClean="0">
+              <a:latin typeface="Calibri"/>
+            </a:rPr>
+            <a:t>Teamleitung</a:t>
+          </a:r>
+        </a:p>
+        <a:p>
+          <a:pPr marR="0" algn="ctr" rtl="0"/>
+          <a:r>
+            <a:rPr lang="de-DE" baseline="0" smtClean="0">
+              <a:latin typeface="Calibri"/>
+            </a:rPr>
+            <a:t>Florian Leicher</a:t>
+          </a:r>
+          <a:endParaRPr lang="de-DE" smtClean="0"/>
+        </a:p>
+      </dgm:t>
+    </dgm:pt>
+    <dgm:pt modelId="{D5EAF3D0-EA75-4E49-84B9-7EC310F851ED}" type="parTrans" cxnId="{546C444B-BEF1-4842-838D-349A747B461F}">
+      <dgm:prSet/>
+      <dgm:spPr/>
+      <dgm:t>
+        <a:bodyPr/>
+        <a:lstStyle/>
+        <a:p>
+          <a:endParaRPr lang="de-DE"/>
+        </a:p>
+      </dgm:t>
+    </dgm:pt>
+    <dgm:pt modelId="{200786F0-E73B-404C-B99E-63A5C92ACC2F}" type="sibTrans" cxnId="{546C444B-BEF1-4842-838D-349A747B461F}">
+      <dgm:prSet/>
+      <dgm:spPr/>
+      <dgm:t>
+        <a:bodyPr/>
+        <a:lstStyle/>
+        <a:p>
+          <a:endParaRPr lang="de-DE"/>
+        </a:p>
+      </dgm:t>
+    </dgm:pt>
+    <dgm:pt modelId="{56088241-111C-48DD-B062-A9DA6E08CA87}" type="pres">
+      <dgm:prSet presAssocID="{00C153EF-50F2-4BDC-81C6-78D2C011FFDA}" presName="hierChild1" presStyleCnt="0">
+        <dgm:presLayoutVars>
+          <dgm:orgChart val="1"/>
+          <dgm:chPref val="1"/>
+          <dgm:dir/>
+          <dgm:animOne val="branch"/>
+          <dgm:animLvl val="lvl"/>
+          <dgm:resizeHandles/>
+        </dgm:presLayoutVars>
+      </dgm:prSet>
+      <dgm:spPr/>
+    </dgm:pt>
+    <dgm:pt modelId="{C88C9175-B53D-4754-AD0C-044B1D4A5D73}" type="pres">
+      <dgm:prSet presAssocID="{A75EF6A5-DB2A-4EBB-9F59-B6D3BA7CEC49}" presName="hierRoot1" presStyleCnt="0">
+        <dgm:presLayoutVars>
+          <dgm:hierBranch/>
+        </dgm:presLayoutVars>
+      </dgm:prSet>
+      <dgm:spPr/>
+    </dgm:pt>
+    <dgm:pt modelId="{A8D65F51-CC06-4347-816D-5210F1720EED}" type="pres">
+      <dgm:prSet presAssocID="{A75EF6A5-DB2A-4EBB-9F59-B6D3BA7CEC49}" presName="rootComposite1" presStyleCnt="0"/>
+      <dgm:spPr/>
+    </dgm:pt>
+    <dgm:pt modelId="{6071A75F-DC3C-4AA6-8169-48F0C1B30581}" type="pres">
+      <dgm:prSet presAssocID="{A75EF6A5-DB2A-4EBB-9F59-B6D3BA7CEC49}" presName="rootText1" presStyleLbl="node0" presStyleIdx="0" presStyleCnt="1">
+        <dgm:presLayoutVars>
+          <dgm:chPref val="3"/>
+        </dgm:presLayoutVars>
+      </dgm:prSet>
+      <dgm:spPr/>
+      <dgm:t>
+        <a:bodyPr/>
+        <a:lstStyle/>
+        <a:p>
+          <a:endParaRPr lang="de-DE"/>
+        </a:p>
+      </dgm:t>
+    </dgm:pt>
+    <dgm:pt modelId="{B50F9E63-6434-497E-87EF-A4EF8FC47A1D}" type="pres">
+      <dgm:prSet presAssocID="{A75EF6A5-DB2A-4EBB-9F59-B6D3BA7CEC49}" presName="rootConnector1" presStyleLbl="node1" presStyleIdx="0" presStyleCnt="0"/>
+      <dgm:spPr/>
+      <dgm:t>
+        <a:bodyPr/>
+        <a:lstStyle/>
+        <a:p>
+          <a:endParaRPr lang="de-DE"/>
+        </a:p>
+      </dgm:t>
+    </dgm:pt>
+    <dgm:pt modelId="{EED07666-0046-416C-8853-F8970F70934F}" type="pres">
+      <dgm:prSet presAssocID="{A75EF6A5-DB2A-4EBB-9F59-B6D3BA7CEC49}" presName="hierChild2" presStyleCnt="0"/>
+      <dgm:spPr/>
+    </dgm:pt>
+    <dgm:pt modelId="{2D3BE45E-9E8B-4B2D-BDE9-AC11A8B49962}" type="pres">
+      <dgm:prSet presAssocID="{A75EF6A5-DB2A-4EBB-9F59-B6D3BA7CEC49}" presName="hierChild3" presStyleCnt="0"/>
+      <dgm:spPr/>
+    </dgm:pt>
+    <dgm:pt modelId="{4A08491F-7A6B-47A7-810E-E5AFCC1986E8}" type="pres">
+      <dgm:prSet presAssocID="{3BB618AC-B1C6-47D9-A2A3-560911C1F2D8}" presName="Name111" presStyleLbl="parChTrans1D2" presStyleIdx="0" presStyleCnt="1"/>
+      <dgm:spPr/>
+      <dgm:t>
+        <a:bodyPr/>
+        <a:lstStyle/>
+        <a:p>
+          <a:endParaRPr lang="de-DE"/>
+        </a:p>
+      </dgm:t>
+    </dgm:pt>
+    <dgm:pt modelId="{E8D3A91E-A783-4287-9760-34816D847982}" type="pres">
+      <dgm:prSet presAssocID="{23A876AF-3F62-404A-8BA8-E04E6D872C66}" presName="hierRoot3" presStyleCnt="0">
+        <dgm:presLayoutVars>
+          <dgm:hierBranch/>
+        </dgm:presLayoutVars>
+      </dgm:prSet>
+      <dgm:spPr/>
+    </dgm:pt>
+    <dgm:pt modelId="{CC2B8581-BE5C-4113-BB8A-B5BD2B68BE14}" type="pres">
+      <dgm:prSet presAssocID="{23A876AF-3F62-404A-8BA8-E04E6D872C66}" presName="rootComposite3" presStyleCnt="0"/>
+      <dgm:spPr/>
+    </dgm:pt>
+    <dgm:pt modelId="{BE806D3D-F26C-4B2F-8885-9F9FDFB0DE1C}" type="pres">
+      <dgm:prSet presAssocID="{23A876AF-3F62-404A-8BA8-E04E6D872C66}" presName="rootText3" presStyleLbl="asst1" presStyleIdx="0" presStyleCnt="1">
+        <dgm:presLayoutVars>
+          <dgm:chPref val="3"/>
+        </dgm:presLayoutVars>
+      </dgm:prSet>
+      <dgm:spPr/>
+      <dgm:t>
+        <a:bodyPr/>
+        <a:lstStyle/>
+        <a:p>
+          <a:endParaRPr lang="de-DE"/>
+        </a:p>
+      </dgm:t>
+    </dgm:pt>
+    <dgm:pt modelId="{E5BCBFF5-5F81-4826-A743-9FE863F32321}" type="pres">
+      <dgm:prSet presAssocID="{23A876AF-3F62-404A-8BA8-E04E6D872C66}" presName="rootConnector3" presStyleLbl="asst1" presStyleIdx="0" presStyleCnt="1"/>
+      <dgm:spPr/>
+      <dgm:t>
+        <a:bodyPr/>
+        <a:lstStyle/>
+        <a:p>
+          <a:endParaRPr lang="de-DE"/>
+        </a:p>
+      </dgm:t>
+    </dgm:pt>
+    <dgm:pt modelId="{25E5BFB0-B2F4-45E5-9AC0-91B2D2030A7E}" type="pres">
+      <dgm:prSet presAssocID="{23A876AF-3F62-404A-8BA8-E04E6D872C66}" presName="hierChild6" presStyleCnt="0"/>
+      <dgm:spPr/>
+    </dgm:pt>
+    <dgm:pt modelId="{385C7EB7-9186-494B-9D69-AFE372336A9D}" type="pres">
+      <dgm:prSet presAssocID="{BD960051-96EE-4A23-92E5-9A391058EA99}" presName="Name35" presStyleLbl="parChTrans1D3" presStyleIdx="0" presStyleCnt="2"/>
+      <dgm:spPr/>
+      <dgm:t>
+        <a:bodyPr/>
+        <a:lstStyle/>
+        <a:p>
+          <a:endParaRPr lang="de-DE"/>
+        </a:p>
+      </dgm:t>
+    </dgm:pt>
+    <dgm:pt modelId="{143CC633-19EB-47F6-B5DA-2D3E8DA0807B}" type="pres">
+      <dgm:prSet presAssocID="{50B00950-8B8E-4BC8-8BB1-B89942B371B1}" presName="hierRoot2" presStyleCnt="0">
+        <dgm:presLayoutVars>
+          <dgm:hierBranch/>
+        </dgm:presLayoutVars>
+      </dgm:prSet>
+      <dgm:spPr/>
+    </dgm:pt>
+    <dgm:pt modelId="{A03543F5-504B-4FAB-A9FC-FF3E9E607918}" type="pres">
+      <dgm:prSet presAssocID="{50B00950-8B8E-4BC8-8BB1-B89942B371B1}" presName="rootComposite" presStyleCnt="0"/>
+      <dgm:spPr/>
+    </dgm:pt>
+    <dgm:pt modelId="{808548A8-46CE-4AF7-9848-37A2FBA652C6}" type="pres">
+      <dgm:prSet presAssocID="{50B00950-8B8E-4BC8-8BB1-B89942B371B1}" presName="rootText" presStyleLbl="node3" presStyleIdx="0" presStyleCnt="2">
+        <dgm:presLayoutVars>
+          <dgm:chPref val="3"/>
+        </dgm:presLayoutVars>
+      </dgm:prSet>
+      <dgm:spPr/>
+      <dgm:t>
+        <a:bodyPr/>
+        <a:lstStyle/>
+        <a:p>
+          <a:endParaRPr lang="de-DE"/>
+        </a:p>
+      </dgm:t>
+    </dgm:pt>
+    <dgm:pt modelId="{3162885B-F4E9-48CB-B669-82AAB9E7640C}" type="pres">
+      <dgm:prSet presAssocID="{50B00950-8B8E-4BC8-8BB1-B89942B371B1}" presName="rootConnector" presStyleLbl="node3" presStyleIdx="0" presStyleCnt="2"/>
+      <dgm:spPr/>
+      <dgm:t>
+        <a:bodyPr/>
+        <a:lstStyle/>
+        <a:p>
+          <a:endParaRPr lang="de-DE"/>
+        </a:p>
+      </dgm:t>
+    </dgm:pt>
+    <dgm:pt modelId="{A7153A9A-56F8-47C4-85E3-6FA6327BCE64}" type="pres">
+      <dgm:prSet presAssocID="{50B00950-8B8E-4BC8-8BB1-B89942B371B1}" presName="hierChild4" presStyleCnt="0"/>
+      <dgm:spPr/>
+    </dgm:pt>
+    <dgm:pt modelId="{9C1B186A-7B19-4EFE-A4EB-79C3A57EE0EE}" type="pres">
+      <dgm:prSet presAssocID="{E6BCCDCF-306D-483C-B507-FFED01BC15C0}" presName="Name35" presStyleLbl="parChTrans1D4" presStyleIdx="0" presStyleCnt="4"/>
+      <dgm:spPr/>
+      <dgm:t>
+        <a:bodyPr/>
+        <a:lstStyle/>
+        <a:p>
+          <a:endParaRPr lang="de-DE"/>
+        </a:p>
+      </dgm:t>
+    </dgm:pt>
+    <dgm:pt modelId="{D0D29797-98EE-4885-932E-C9E96AC7B1E2}" type="pres">
+      <dgm:prSet presAssocID="{693A1C31-A99D-4FE6-8415-C0AC3770BC53}" presName="hierRoot2" presStyleCnt="0">
+        <dgm:presLayoutVars>
+          <dgm:hierBranch val="r"/>
+        </dgm:presLayoutVars>
+      </dgm:prSet>
+      <dgm:spPr/>
+    </dgm:pt>
+    <dgm:pt modelId="{F7D4A1D2-7734-4BB7-9482-F4B44EE5AB21}" type="pres">
+      <dgm:prSet presAssocID="{693A1C31-A99D-4FE6-8415-C0AC3770BC53}" presName="rootComposite" presStyleCnt="0"/>
+      <dgm:spPr/>
+    </dgm:pt>
+    <dgm:pt modelId="{76722526-68FF-4BAC-B5A5-216704B7A917}" type="pres">
+      <dgm:prSet presAssocID="{693A1C31-A99D-4FE6-8415-C0AC3770BC53}" presName="rootText" presStyleLbl="node4" presStyleIdx="0" presStyleCnt="4">
+        <dgm:presLayoutVars>
+          <dgm:chPref val="3"/>
+        </dgm:presLayoutVars>
+      </dgm:prSet>
+      <dgm:spPr/>
+      <dgm:t>
+        <a:bodyPr/>
+        <a:lstStyle/>
+        <a:p>
+          <a:endParaRPr lang="de-DE"/>
+        </a:p>
+      </dgm:t>
+    </dgm:pt>
+    <dgm:pt modelId="{EAD9919F-83E7-45B7-A777-89A6D688EEB3}" type="pres">
+      <dgm:prSet presAssocID="{693A1C31-A99D-4FE6-8415-C0AC3770BC53}" presName="rootConnector" presStyleLbl="node4" presStyleIdx="0" presStyleCnt="4"/>
+      <dgm:spPr/>
+      <dgm:t>
+        <a:bodyPr/>
+        <a:lstStyle/>
+        <a:p>
+          <a:endParaRPr lang="de-DE"/>
+        </a:p>
+      </dgm:t>
+    </dgm:pt>
+    <dgm:pt modelId="{3B95FC19-9A87-4F20-BDFF-9C119FF0FC0F}" type="pres">
+      <dgm:prSet presAssocID="{693A1C31-A99D-4FE6-8415-C0AC3770BC53}" presName="hierChild4" presStyleCnt="0"/>
+      <dgm:spPr/>
+    </dgm:pt>
+    <dgm:pt modelId="{66D874BE-A5BC-4270-891E-15E549A24A29}" type="pres">
+      <dgm:prSet presAssocID="{693A1C31-A99D-4FE6-8415-C0AC3770BC53}" presName="hierChild5" presStyleCnt="0"/>
+      <dgm:spPr/>
+    </dgm:pt>
+    <dgm:pt modelId="{9E89473D-8737-4134-83BF-F294BA5E61C5}" type="pres">
+      <dgm:prSet presAssocID="{C449B7FB-23C2-423D-9864-8007B4478E3B}" presName="Name35" presStyleLbl="parChTrans1D4" presStyleIdx="1" presStyleCnt="4"/>
+      <dgm:spPr/>
+      <dgm:t>
+        <a:bodyPr/>
+        <a:lstStyle/>
+        <a:p>
+          <a:endParaRPr lang="de-DE"/>
+        </a:p>
+      </dgm:t>
+    </dgm:pt>
+    <dgm:pt modelId="{A4A3B0C8-C243-4407-88D4-C8DE9921C8E9}" type="pres">
+      <dgm:prSet presAssocID="{C270342B-35B8-465F-80C3-7F9E9C2C91D9}" presName="hierRoot2" presStyleCnt="0">
+        <dgm:presLayoutVars>
+          <dgm:hierBranch val="r"/>
+        </dgm:presLayoutVars>
+      </dgm:prSet>
+      <dgm:spPr/>
+    </dgm:pt>
+    <dgm:pt modelId="{C05358BB-2691-42F4-8F6D-4D945A592F25}" type="pres">
+      <dgm:prSet presAssocID="{C270342B-35B8-465F-80C3-7F9E9C2C91D9}" presName="rootComposite" presStyleCnt="0"/>
+      <dgm:spPr/>
+    </dgm:pt>
+    <dgm:pt modelId="{2601AAAF-50A1-46A3-B615-6E79E214B66A}" type="pres">
+      <dgm:prSet presAssocID="{C270342B-35B8-465F-80C3-7F9E9C2C91D9}" presName="rootText" presStyleLbl="node4" presStyleIdx="1" presStyleCnt="4">
+        <dgm:presLayoutVars>
+          <dgm:chPref val="3"/>
+        </dgm:presLayoutVars>
+      </dgm:prSet>
+      <dgm:spPr/>
+      <dgm:t>
+        <a:bodyPr/>
+        <a:lstStyle/>
+        <a:p>
+          <a:endParaRPr lang="de-DE"/>
+        </a:p>
+      </dgm:t>
+    </dgm:pt>
+    <dgm:pt modelId="{ADD98916-3BB4-442D-ADC8-69DDF0646657}" type="pres">
+      <dgm:prSet presAssocID="{C270342B-35B8-465F-80C3-7F9E9C2C91D9}" presName="rootConnector" presStyleLbl="node4" presStyleIdx="1" presStyleCnt="4"/>
+      <dgm:spPr/>
+      <dgm:t>
+        <a:bodyPr/>
+        <a:lstStyle/>
+        <a:p>
+          <a:endParaRPr lang="de-DE"/>
+        </a:p>
+      </dgm:t>
+    </dgm:pt>
+    <dgm:pt modelId="{1F6537A9-25B8-4FA6-8AA2-CFC838F1C22D}" type="pres">
+      <dgm:prSet presAssocID="{C270342B-35B8-465F-80C3-7F9E9C2C91D9}" presName="hierChild4" presStyleCnt="0"/>
+      <dgm:spPr/>
+    </dgm:pt>
+    <dgm:pt modelId="{74C2858F-3043-405E-B1CE-463B9BE576BA}" type="pres">
+      <dgm:prSet presAssocID="{C270342B-35B8-465F-80C3-7F9E9C2C91D9}" presName="hierChild5" presStyleCnt="0"/>
+      <dgm:spPr/>
+    </dgm:pt>
+    <dgm:pt modelId="{DE530B14-0FAD-4C63-ABC4-4881F3CA7417}" type="pres">
+      <dgm:prSet presAssocID="{50B00950-8B8E-4BC8-8BB1-B89942B371B1}" presName="hierChild5" presStyleCnt="0"/>
+      <dgm:spPr/>
+    </dgm:pt>
+    <dgm:pt modelId="{208065F7-FA4C-43C6-A487-422715FA8B95}" type="pres">
+      <dgm:prSet presAssocID="{8247BCF1-C81F-46C9-8578-927C0B61EFF5}" presName="Name35" presStyleLbl="parChTrans1D3" presStyleIdx="1" presStyleCnt="2"/>
+      <dgm:spPr/>
+      <dgm:t>
+        <a:bodyPr/>
+        <a:lstStyle/>
+        <a:p>
+          <a:endParaRPr lang="de-DE"/>
+        </a:p>
+      </dgm:t>
+    </dgm:pt>
+    <dgm:pt modelId="{0E3C6F06-CC3F-4002-8394-0532C7B57A1D}" type="pres">
+      <dgm:prSet presAssocID="{8152CD9A-75D4-4DCB-996C-7C4D3BAFF105}" presName="hierRoot2" presStyleCnt="0">
+        <dgm:presLayoutVars>
+          <dgm:hierBranch/>
+        </dgm:presLayoutVars>
+      </dgm:prSet>
+      <dgm:spPr/>
+    </dgm:pt>
+    <dgm:pt modelId="{F2025081-D5DD-480F-B49B-3B9579386759}" type="pres">
+      <dgm:prSet presAssocID="{8152CD9A-75D4-4DCB-996C-7C4D3BAFF105}" presName="rootComposite" presStyleCnt="0"/>
+      <dgm:spPr/>
+    </dgm:pt>
+    <dgm:pt modelId="{61C5AFD5-4587-4545-B7C9-919B3F1BF6BE}" type="pres">
+      <dgm:prSet presAssocID="{8152CD9A-75D4-4DCB-996C-7C4D3BAFF105}" presName="rootText" presStyleLbl="node3" presStyleIdx="1" presStyleCnt="2">
+        <dgm:presLayoutVars>
+          <dgm:chPref val="3"/>
+        </dgm:presLayoutVars>
+      </dgm:prSet>
+      <dgm:spPr/>
+      <dgm:t>
+        <a:bodyPr/>
+        <a:lstStyle/>
+        <a:p>
+          <a:endParaRPr lang="de-DE"/>
+        </a:p>
+      </dgm:t>
+    </dgm:pt>
+    <dgm:pt modelId="{87554ABC-C6B4-426A-8214-FD028B389B40}" type="pres">
+      <dgm:prSet presAssocID="{8152CD9A-75D4-4DCB-996C-7C4D3BAFF105}" presName="rootConnector" presStyleLbl="node3" presStyleIdx="1" presStyleCnt="2"/>
+      <dgm:spPr/>
+      <dgm:t>
+        <a:bodyPr/>
+        <a:lstStyle/>
+        <a:p>
+          <a:endParaRPr lang="de-DE"/>
+        </a:p>
+      </dgm:t>
+    </dgm:pt>
+    <dgm:pt modelId="{1AA51B94-03B2-4458-9F3A-3CBD77E4A408}" type="pres">
+      <dgm:prSet presAssocID="{8152CD9A-75D4-4DCB-996C-7C4D3BAFF105}" presName="hierChild4" presStyleCnt="0"/>
+      <dgm:spPr/>
+    </dgm:pt>
+    <dgm:pt modelId="{0708A9B1-B0A7-4C8A-9DC3-02B714117359}" type="pres">
+      <dgm:prSet presAssocID="{C8FE42A5-8FBD-4C5F-B768-E9FF77E603FE}" presName="Name35" presStyleLbl="parChTrans1D4" presStyleIdx="2" presStyleCnt="4"/>
+      <dgm:spPr/>
+      <dgm:t>
+        <a:bodyPr/>
+        <a:lstStyle/>
+        <a:p>
+          <a:endParaRPr lang="de-DE"/>
+        </a:p>
+      </dgm:t>
+    </dgm:pt>
+    <dgm:pt modelId="{5A272DFB-BBED-4546-9DBD-3F72E53D8AA7}" type="pres">
+      <dgm:prSet presAssocID="{B7A40743-62E1-49C6-847D-8F804A177F73}" presName="hierRoot2" presStyleCnt="0">
+        <dgm:presLayoutVars>
+          <dgm:hierBranch val="r"/>
+        </dgm:presLayoutVars>
+      </dgm:prSet>
+      <dgm:spPr/>
+    </dgm:pt>
+    <dgm:pt modelId="{2FCADC48-3035-4092-87F6-04B29871459E}" type="pres">
+      <dgm:prSet presAssocID="{B7A40743-62E1-49C6-847D-8F804A177F73}" presName="rootComposite" presStyleCnt="0"/>
+      <dgm:spPr/>
+    </dgm:pt>
+    <dgm:pt modelId="{8142657C-2D8E-4725-83EA-4E3F0D2C6E42}" type="pres">
+      <dgm:prSet presAssocID="{B7A40743-62E1-49C6-847D-8F804A177F73}" presName="rootText" presStyleLbl="node4" presStyleIdx="2" presStyleCnt="4">
+        <dgm:presLayoutVars>
+          <dgm:chPref val="3"/>
+        </dgm:presLayoutVars>
+      </dgm:prSet>
+      <dgm:spPr/>
+      <dgm:t>
+        <a:bodyPr/>
+        <a:lstStyle/>
+        <a:p>
+          <a:endParaRPr lang="de-DE"/>
+        </a:p>
+      </dgm:t>
+    </dgm:pt>
+    <dgm:pt modelId="{D5EE032F-C057-4432-802A-117B5C88C34C}" type="pres">
+      <dgm:prSet presAssocID="{B7A40743-62E1-49C6-847D-8F804A177F73}" presName="rootConnector" presStyleLbl="node4" presStyleIdx="2" presStyleCnt="4"/>
+      <dgm:spPr/>
+      <dgm:t>
+        <a:bodyPr/>
+        <a:lstStyle/>
+        <a:p>
+          <a:endParaRPr lang="de-DE"/>
+        </a:p>
+      </dgm:t>
+    </dgm:pt>
+    <dgm:pt modelId="{BA6FF634-AAF5-4D7A-8CF3-153E839C12CF}" type="pres">
+      <dgm:prSet presAssocID="{B7A40743-62E1-49C6-847D-8F804A177F73}" presName="hierChild4" presStyleCnt="0"/>
+      <dgm:spPr/>
+    </dgm:pt>
+    <dgm:pt modelId="{7FF9C643-1907-45C3-9BA1-DF5B101ADA34}" type="pres">
+      <dgm:prSet presAssocID="{B7A40743-62E1-49C6-847D-8F804A177F73}" presName="hierChild5" presStyleCnt="0"/>
+      <dgm:spPr/>
+    </dgm:pt>
+    <dgm:pt modelId="{8695AF1E-EC81-4D89-A7AF-6D7C24FE1BCB}" type="pres">
+      <dgm:prSet presAssocID="{D5EAF3D0-EA75-4E49-84B9-7EC310F851ED}" presName="Name35" presStyleLbl="parChTrans1D4" presStyleIdx="3" presStyleCnt="4"/>
+      <dgm:spPr/>
+      <dgm:t>
+        <a:bodyPr/>
+        <a:lstStyle/>
+        <a:p>
+          <a:endParaRPr lang="de-DE"/>
+        </a:p>
+      </dgm:t>
+    </dgm:pt>
+    <dgm:pt modelId="{FF9B273E-AE39-4D50-BE63-F8FD8A536E2D}" type="pres">
+      <dgm:prSet presAssocID="{65F5CF00-76BE-41F7-989A-810C8891AA48}" presName="hierRoot2" presStyleCnt="0">
+        <dgm:presLayoutVars>
+          <dgm:hierBranch val="r"/>
+        </dgm:presLayoutVars>
+      </dgm:prSet>
+      <dgm:spPr/>
+    </dgm:pt>
+    <dgm:pt modelId="{66907F2A-5861-416D-A59A-D9546914AFD9}" type="pres">
+      <dgm:prSet presAssocID="{65F5CF00-76BE-41F7-989A-810C8891AA48}" presName="rootComposite" presStyleCnt="0"/>
+      <dgm:spPr/>
+    </dgm:pt>
+    <dgm:pt modelId="{DCE4F70F-552A-481A-AEDE-48A8C093F61D}" type="pres">
+      <dgm:prSet presAssocID="{65F5CF00-76BE-41F7-989A-810C8891AA48}" presName="rootText" presStyleLbl="node4" presStyleIdx="3" presStyleCnt="4">
+        <dgm:presLayoutVars>
+          <dgm:chPref val="3"/>
+        </dgm:presLayoutVars>
+      </dgm:prSet>
+      <dgm:spPr/>
+      <dgm:t>
+        <a:bodyPr/>
+        <a:lstStyle/>
+        <a:p>
+          <a:endParaRPr lang="de-DE"/>
+        </a:p>
+      </dgm:t>
+    </dgm:pt>
+    <dgm:pt modelId="{C053C55B-1D94-4A1F-8A88-D1035AD2A9A6}" type="pres">
+      <dgm:prSet presAssocID="{65F5CF00-76BE-41F7-989A-810C8891AA48}" presName="rootConnector" presStyleLbl="node4" presStyleIdx="3" presStyleCnt="4"/>
+      <dgm:spPr/>
+      <dgm:t>
+        <a:bodyPr/>
+        <a:lstStyle/>
+        <a:p>
+          <a:endParaRPr lang="de-DE"/>
+        </a:p>
+      </dgm:t>
+    </dgm:pt>
+    <dgm:pt modelId="{AB502BE7-9CF5-4B4F-9685-FAB18CDD1585}" type="pres">
+      <dgm:prSet presAssocID="{65F5CF00-76BE-41F7-989A-810C8891AA48}" presName="hierChild4" presStyleCnt="0"/>
+      <dgm:spPr/>
+    </dgm:pt>
+    <dgm:pt modelId="{CAB6781D-72BA-484F-BDD2-E5210CAD8FE2}" type="pres">
+      <dgm:prSet presAssocID="{65F5CF00-76BE-41F7-989A-810C8891AA48}" presName="hierChild5" presStyleCnt="0"/>
+      <dgm:spPr/>
+    </dgm:pt>
+    <dgm:pt modelId="{21B577B9-748A-4820-A0E8-64E00CB3DC2E}" type="pres">
+      <dgm:prSet presAssocID="{8152CD9A-75D4-4DCB-996C-7C4D3BAFF105}" presName="hierChild5" presStyleCnt="0"/>
+      <dgm:spPr/>
+    </dgm:pt>
+    <dgm:pt modelId="{D90272A1-9A75-4401-A936-C1B84B128278}" type="pres">
+      <dgm:prSet presAssocID="{23A876AF-3F62-404A-8BA8-E04E6D872C66}" presName="hierChild7" presStyleCnt="0"/>
+      <dgm:spPr/>
+    </dgm:pt>
+  </dgm:ptLst>
+  <dgm:cxnLst>
+    <dgm:cxn modelId="{4515335D-A32E-4FEB-8AA7-121F749F4FAD}" type="presOf" srcId="{D5EAF3D0-EA75-4E49-84B9-7EC310F851ED}" destId="{8695AF1E-EC81-4D89-A7AF-6D7C24FE1BCB}" srcOrd="0" destOrd="0" presId="urn:microsoft.com/office/officeart/2005/8/layout/orgChart1"/>
+    <dgm:cxn modelId="{7D22AEAA-0BCD-44D7-A494-F1BB439454AF}" type="presOf" srcId="{3BB618AC-B1C6-47D9-A2A3-560911C1F2D8}" destId="{4A08491F-7A6B-47A7-810E-E5AFCC1986E8}" srcOrd="0" destOrd="0" presId="urn:microsoft.com/office/officeart/2005/8/layout/orgChart1"/>
+    <dgm:cxn modelId="{BAE75586-9F28-4253-9C1B-BE0FDFBE48C3}" type="presOf" srcId="{8247BCF1-C81F-46C9-8578-927C0B61EFF5}" destId="{208065F7-FA4C-43C6-A487-422715FA8B95}" srcOrd="0" destOrd="0" presId="urn:microsoft.com/office/officeart/2005/8/layout/orgChart1"/>
+    <dgm:cxn modelId="{C2E1B926-0502-40C9-95AA-6E9111CDC6E9}" type="presOf" srcId="{E6BCCDCF-306D-483C-B507-FFED01BC15C0}" destId="{9C1B186A-7B19-4EFE-A4EB-79C3A57EE0EE}" srcOrd="0" destOrd="0" presId="urn:microsoft.com/office/officeart/2005/8/layout/orgChart1"/>
+    <dgm:cxn modelId="{617D1939-29B9-47BD-A75F-7A61870A8C35}" type="presOf" srcId="{8152CD9A-75D4-4DCB-996C-7C4D3BAFF105}" destId="{87554ABC-C6B4-426A-8214-FD028B389B40}" srcOrd="1" destOrd="0" presId="urn:microsoft.com/office/officeart/2005/8/layout/orgChart1"/>
+    <dgm:cxn modelId="{6FE73395-3291-4D2F-BB6F-B6F081A7FA31}" type="presOf" srcId="{A75EF6A5-DB2A-4EBB-9F59-B6D3BA7CEC49}" destId="{6071A75F-DC3C-4AA6-8169-48F0C1B30581}" srcOrd="0" destOrd="0" presId="urn:microsoft.com/office/officeart/2005/8/layout/orgChart1"/>
+    <dgm:cxn modelId="{B2A348F9-F6E3-4F2D-B763-C99AC78A8766}" type="presOf" srcId="{693A1C31-A99D-4FE6-8415-C0AC3770BC53}" destId="{EAD9919F-83E7-45B7-A777-89A6D688EEB3}" srcOrd="1" destOrd="0" presId="urn:microsoft.com/office/officeart/2005/8/layout/orgChart1"/>
+    <dgm:cxn modelId="{7DEBDA2C-E484-4A8A-BCC5-4CC39B0F5AB6}" type="presOf" srcId="{65F5CF00-76BE-41F7-989A-810C8891AA48}" destId="{C053C55B-1D94-4A1F-8A88-D1035AD2A9A6}" srcOrd="1" destOrd="0" presId="urn:microsoft.com/office/officeart/2005/8/layout/orgChart1"/>
+    <dgm:cxn modelId="{546C444B-BEF1-4842-838D-349A747B461F}" srcId="{8152CD9A-75D4-4DCB-996C-7C4D3BAFF105}" destId="{65F5CF00-76BE-41F7-989A-810C8891AA48}" srcOrd="1" destOrd="0" parTransId="{D5EAF3D0-EA75-4E49-84B9-7EC310F851ED}" sibTransId="{200786F0-E73B-404C-B99E-63A5C92ACC2F}"/>
+    <dgm:cxn modelId="{820C1605-E030-4405-A327-8050082A554C}" type="presOf" srcId="{C8FE42A5-8FBD-4C5F-B768-E9FF77E603FE}" destId="{0708A9B1-B0A7-4C8A-9DC3-02B714117359}" srcOrd="0" destOrd="0" presId="urn:microsoft.com/office/officeart/2005/8/layout/orgChart1"/>
+    <dgm:cxn modelId="{3D5AFCEB-5675-4536-9A0E-452F18DC1FE4}" type="presOf" srcId="{50B00950-8B8E-4BC8-8BB1-B89942B371B1}" destId="{3162885B-F4E9-48CB-B669-82AAB9E7640C}" srcOrd="1" destOrd="0" presId="urn:microsoft.com/office/officeart/2005/8/layout/orgChart1"/>
+    <dgm:cxn modelId="{C8B3DE07-5CA8-46E8-A6E0-62B46BC47F40}" type="presOf" srcId="{B7A40743-62E1-49C6-847D-8F804A177F73}" destId="{8142657C-2D8E-4725-83EA-4E3F0D2C6E42}" srcOrd="0" destOrd="0" presId="urn:microsoft.com/office/officeart/2005/8/layout/orgChart1"/>
+    <dgm:cxn modelId="{EE39E6CC-D45C-4624-9242-21041E92728C}" srcId="{A75EF6A5-DB2A-4EBB-9F59-B6D3BA7CEC49}" destId="{23A876AF-3F62-404A-8BA8-E04E6D872C66}" srcOrd="0" destOrd="0" parTransId="{3BB618AC-B1C6-47D9-A2A3-560911C1F2D8}" sibTransId="{53F1E3E8-E187-4E6C-81F5-77BC94B66416}"/>
+    <dgm:cxn modelId="{89BEF189-FC01-40D7-9B11-3C697D022113}" srcId="{50B00950-8B8E-4BC8-8BB1-B89942B371B1}" destId="{C270342B-35B8-465F-80C3-7F9E9C2C91D9}" srcOrd="1" destOrd="0" parTransId="{C449B7FB-23C2-423D-9864-8007B4478E3B}" sibTransId="{CC8BC2EE-21C8-4500-B3D9-04BA93B33972}"/>
+    <dgm:cxn modelId="{D1D9ECE9-6360-4782-96B9-A0FF0AF0F0EE}" type="presOf" srcId="{50B00950-8B8E-4BC8-8BB1-B89942B371B1}" destId="{808548A8-46CE-4AF7-9848-37A2FBA652C6}" srcOrd="0" destOrd="0" presId="urn:microsoft.com/office/officeart/2005/8/layout/orgChart1"/>
+    <dgm:cxn modelId="{BA443189-E276-4316-94AE-8B9B73EE1B61}" type="presOf" srcId="{A75EF6A5-DB2A-4EBB-9F59-B6D3BA7CEC49}" destId="{B50F9E63-6434-497E-87EF-A4EF8FC47A1D}" srcOrd="1" destOrd="0" presId="urn:microsoft.com/office/officeart/2005/8/layout/orgChart1"/>
+    <dgm:cxn modelId="{EC358543-818F-4FE8-B018-68CF8B6A9896}" type="presOf" srcId="{C270342B-35B8-465F-80C3-7F9E9C2C91D9}" destId="{2601AAAF-50A1-46A3-B615-6E79E214B66A}" srcOrd="0" destOrd="0" presId="urn:microsoft.com/office/officeart/2005/8/layout/orgChart1"/>
+    <dgm:cxn modelId="{345F81BC-9061-47BA-A5AD-92C5E03D1835}" srcId="{50B00950-8B8E-4BC8-8BB1-B89942B371B1}" destId="{693A1C31-A99D-4FE6-8415-C0AC3770BC53}" srcOrd="0" destOrd="0" parTransId="{E6BCCDCF-306D-483C-B507-FFED01BC15C0}" sibTransId="{94A8542E-3C8D-4F4E-BA59-6B6483997BD7}"/>
+    <dgm:cxn modelId="{E960E1B4-16EC-46A9-ACF3-87D345E15F04}" type="presOf" srcId="{00C153EF-50F2-4BDC-81C6-78D2C011FFDA}" destId="{56088241-111C-48DD-B062-A9DA6E08CA87}" srcOrd="0" destOrd="0" presId="urn:microsoft.com/office/officeart/2005/8/layout/orgChart1"/>
+    <dgm:cxn modelId="{B689E138-E858-441B-8875-7CA00F34F635}" srcId="{00C153EF-50F2-4BDC-81C6-78D2C011FFDA}" destId="{A75EF6A5-DB2A-4EBB-9F59-B6D3BA7CEC49}" srcOrd="0" destOrd="0" parTransId="{743E80E1-080F-491C-A93A-B878EE8105DF}" sibTransId="{F20FFD26-FE7B-49A0-9D72-A529802A5675}"/>
+    <dgm:cxn modelId="{200EEB01-A025-45BD-81E2-0E870B7EB681}" type="presOf" srcId="{23A876AF-3F62-404A-8BA8-E04E6D872C66}" destId="{BE806D3D-F26C-4B2F-8885-9F9FDFB0DE1C}" srcOrd="0" destOrd="0" presId="urn:microsoft.com/office/officeart/2005/8/layout/orgChart1"/>
+    <dgm:cxn modelId="{B54DEE63-0480-40E8-9E99-1F447A2F1E83}" type="presOf" srcId="{65F5CF00-76BE-41F7-989A-810C8891AA48}" destId="{DCE4F70F-552A-481A-AEDE-48A8C093F61D}" srcOrd="0" destOrd="0" presId="urn:microsoft.com/office/officeart/2005/8/layout/orgChart1"/>
+    <dgm:cxn modelId="{798ACBEB-8719-473A-BBA5-3B556C2F2175}" srcId="{8152CD9A-75D4-4DCB-996C-7C4D3BAFF105}" destId="{B7A40743-62E1-49C6-847D-8F804A177F73}" srcOrd="0" destOrd="0" parTransId="{C8FE42A5-8FBD-4C5F-B768-E9FF77E603FE}" sibTransId="{1CA246EF-0325-4970-BBC3-696554FFFB74}"/>
+    <dgm:cxn modelId="{D226E1D5-0ED5-4200-8685-B73CA7253619}" type="presOf" srcId="{BD960051-96EE-4A23-92E5-9A391058EA99}" destId="{385C7EB7-9186-494B-9D69-AFE372336A9D}" srcOrd="0" destOrd="0" presId="urn:microsoft.com/office/officeart/2005/8/layout/orgChart1"/>
+    <dgm:cxn modelId="{A5579F0A-2E43-489B-ADEA-E8158CBC6B10}" type="presOf" srcId="{23A876AF-3F62-404A-8BA8-E04E6D872C66}" destId="{E5BCBFF5-5F81-4826-A743-9FE863F32321}" srcOrd="1" destOrd="0" presId="urn:microsoft.com/office/officeart/2005/8/layout/orgChart1"/>
+    <dgm:cxn modelId="{210ABA5A-272D-412F-A277-546F587E048F}" srcId="{23A876AF-3F62-404A-8BA8-E04E6D872C66}" destId="{8152CD9A-75D4-4DCB-996C-7C4D3BAFF105}" srcOrd="1" destOrd="0" parTransId="{8247BCF1-C81F-46C9-8578-927C0B61EFF5}" sibTransId="{1F8403CC-3FE7-46DB-B75E-32391D10309A}"/>
+    <dgm:cxn modelId="{FE6DC498-5207-4D8C-8C56-5C17F5247D46}" type="presOf" srcId="{693A1C31-A99D-4FE6-8415-C0AC3770BC53}" destId="{76722526-68FF-4BAC-B5A5-216704B7A917}" srcOrd="0" destOrd="0" presId="urn:microsoft.com/office/officeart/2005/8/layout/orgChart1"/>
+    <dgm:cxn modelId="{A937D6D0-FB37-49AC-81F4-FC9D891C5572}" type="presOf" srcId="{C270342B-35B8-465F-80C3-7F9E9C2C91D9}" destId="{ADD98916-3BB4-442D-ADC8-69DDF0646657}" srcOrd="1" destOrd="0" presId="urn:microsoft.com/office/officeart/2005/8/layout/orgChart1"/>
+    <dgm:cxn modelId="{D93AB85E-3CA3-4CB7-A04B-47734A6B8B21}" type="presOf" srcId="{B7A40743-62E1-49C6-847D-8F804A177F73}" destId="{D5EE032F-C057-4432-802A-117B5C88C34C}" srcOrd="1" destOrd="0" presId="urn:microsoft.com/office/officeart/2005/8/layout/orgChart1"/>
+    <dgm:cxn modelId="{2C048BBF-323E-4994-B480-4869EDA228C3}" type="presOf" srcId="{8152CD9A-75D4-4DCB-996C-7C4D3BAFF105}" destId="{61C5AFD5-4587-4545-B7C9-919B3F1BF6BE}" srcOrd="0" destOrd="0" presId="urn:microsoft.com/office/officeart/2005/8/layout/orgChart1"/>
+    <dgm:cxn modelId="{9485F87A-71AB-4097-8D27-55539731CA56}" srcId="{23A876AF-3F62-404A-8BA8-E04E6D872C66}" destId="{50B00950-8B8E-4BC8-8BB1-B89942B371B1}" srcOrd="0" destOrd="0" parTransId="{BD960051-96EE-4A23-92E5-9A391058EA99}" sibTransId="{55F96F11-F0E7-4B0B-8A4C-F6F20138FB0A}"/>
+    <dgm:cxn modelId="{F7B02D09-894A-40FD-BB50-92A3CF0C2CEF}" type="presOf" srcId="{C449B7FB-23C2-423D-9864-8007B4478E3B}" destId="{9E89473D-8737-4134-83BF-F294BA5E61C5}" srcOrd="0" destOrd="0" presId="urn:microsoft.com/office/officeart/2005/8/layout/orgChart1"/>
+    <dgm:cxn modelId="{E3763CC8-A4F7-4747-8EF4-4A236D53BFF7}" type="presParOf" srcId="{56088241-111C-48DD-B062-A9DA6E08CA87}" destId="{C88C9175-B53D-4754-AD0C-044B1D4A5D73}" srcOrd="0" destOrd="0" presId="urn:microsoft.com/office/officeart/2005/8/layout/orgChart1"/>
+    <dgm:cxn modelId="{BE83BC55-220C-426E-80B5-C72453E10F16}" type="presParOf" srcId="{C88C9175-B53D-4754-AD0C-044B1D4A5D73}" destId="{A8D65F51-CC06-4347-816D-5210F1720EED}" srcOrd="0" destOrd="0" presId="urn:microsoft.com/office/officeart/2005/8/layout/orgChart1"/>
+    <dgm:cxn modelId="{D691F4F2-C0E9-472B-9CC3-8F3F3B7131A6}" type="presParOf" srcId="{A8D65F51-CC06-4347-816D-5210F1720EED}" destId="{6071A75F-DC3C-4AA6-8169-48F0C1B30581}" srcOrd="0" destOrd="0" presId="urn:microsoft.com/office/officeart/2005/8/layout/orgChart1"/>
+    <dgm:cxn modelId="{9B474168-48EB-4FB0-999D-010065C2F523}" type="presParOf" srcId="{A8D65F51-CC06-4347-816D-5210F1720EED}" destId="{B50F9E63-6434-497E-87EF-A4EF8FC47A1D}" srcOrd="1" destOrd="0" presId="urn:microsoft.com/office/officeart/2005/8/layout/orgChart1"/>
+    <dgm:cxn modelId="{6D2920A7-2573-455B-AEB9-B64E8D93F8CA}" type="presParOf" srcId="{C88C9175-B53D-4754-AD0C-044B1D4A5D73}" destId="{EED07666-0046-416C-8853-F8970F70934F}" srcOrd="1" destOrd="0" presId="urn:microsoft.com/office/officeart/2005/8/layout/orgChart1"/>
+    <dgm:cxn modelId="{799A9322-4DA1-4A2A-B93A-5063C45F1C76}" type="presParOf" srcId="{C88C9175-B53D-4754-AD0C-044B1D4A5D73}" destId="{2D3BE45E-9E8B-4B2D-BDE9-AC11A8B49962}" srcOrd="2" destOrd="0" presId="urn:microsoft.com/office/officeart/2005/8/layout/orgChart1"/>
+    <dgm:cxn modelId="{49191DAF-21EE-481C-BA54-4C5AF5F4DED1}" type="presParOf" srcId="{2D3BE45E-9E8B-4B2D-BDE9-AC11A8B49962}" destId="{4A08491F-7A6B-47A7-810E-E5AFCC1986E8}" srcOrd="0" destOrd="0" presId="urn:microsoft.com/office/officeart/2005/8/layout/orgChart1"/>
+    <dgm:cxn modelId="{EB25AD31-1741-4C73-A596-7E43E78094CB}" type="presParOf" srcId="{2D3BE45E-9E8B-4B2D-BDE9-AC11A8B49962}" destId="{E8D3A91E-A783-4287-9760-34816D847982}" srcOrd="1" destOrd="0" presId="urn:microsoft.com/office/officeart/2005/8/layout/orgChart1"/>
+    <dgm:cxn modelId="{BCA102EF-F1E1-4D7D-A09A-806F9BDE1179}" type="presParOf" srcId="{E8D3A91E-A783-4287-9760-34816D847982}" destId="{CC2B8581-BE5C-4113-BB8A-B5BD2B68BE14}" srcOrd="0" destOrd="0" presId="urn:microsoft.com/office/officeart/2005/8/layout/orgChart1"/>
+    <dgm:cxn modelId="{F945B503-3646-4433-97C4-1DCC7BA1FF4C}" type="presParOf" srcId="{CC2B8581-BE5C-4113-BB8A-B5BD2B68BE14}" destId="{BE806D3D-F26C-4B2F-8885-9F9FDFB0DE1C}" srcOrd="0" destOrd="0" presId="urn:microsoft.com/office/officeart/2005/8/layout/orgChart1"/>
+    <dgm:cxn modelId="{F7D09FA5-E0C2-4B53-A6C9-8C7809E5A03B}" type="presParOf" srcId="{CC2B8581-BE5C-4113-BB8A-B5BD2B68BE14}" destId="{E5BCBFF5-5F81-4826-A743-9FE863F32321}" srcOrd="1" destOrd="0" presId="urn:microsoft.com/office/officeart/2005/8/layout/orgChart1"/>
+    <dgm:cxn modelId="{CC15ABF5-FD0C-4C0F-B157-DE85C69634EA}" type="presParOf" srcId="{E8D3A91E-A783-4287-9760-34816D847982}" destId="{25E5BFB0-B2F4-45E5-9AC0-91B2D2030A7E}" srcOrd="1" destOrd="0" presId="urn:microsoft.com/office/officeart/2005/8/layout/orgChart1"/>
+    <dgm:cxn modelId="{AD555D1D-074B-4BF1-AEC7-64ADFEA032AA}" type="presParOf" srcId="{25E5BFB0-B2F4-45E5-9AC0-91B2D2030A7E}" destId="{385C7EB7-9186-494B-9D69-AFE372336A9D}" srcOrd="0" destOrd="0" presId="urn:microsoft.com/office/officeart/2005/8/layout/orgChart1"/>
+    <dgm:cxn modelId="{E069A53D-C0FB-4E43-A8F2-792ACDF1596B}" type="presParOf" srcId="{25E5BFB0-B2F4-45E5-9AC0-91B2D2030A7E}" destId="{143CC633-19EB-47F6-B5DA-2D3E8DA0807B}" srcOrd="1" destOrd="0" presId="urn:microsoft.com/office/officeart/2005/8/layout/orgChart1"/>
+    <dgm:cxn modelId="{A7FB23BD-06A2-4472-B73F-177C0D34DB44}" type="presParOf" srcId="{143CC633-19EB-47F6-B5DA-2D3E8DA0807B}" destId="{A03543F5-504B-4FAB-A9FC-FF3E9E607918}" srcOrd="0" destOrd="0" presId="urn:microsoft.com/office/officeart/2005/8/layout/orgChart1"/>
+    <dgm:cxn modelId="{94D435BA-C333-4BB9-AB5A-D7F69D6D8F5B}" type="presParOf" srcId="{A03543F5-504B-4FAB-A9FC-FF3E9E607918}" destId="{808548A8-46CE-4AF7-9848-37A2FBA652C6}" srcOrd="0" destOrd="0" presId="urn:microsoft.com/office/officeart/2005/8/layout/orgChart1"/>
+    <dgm:cxn modelId="{43D504D3-A65B-447A-AE63-78EA53652455}" type="presParOf" srcId="{A03543F5-504B-4FAB-A9FC-FF3E9E607918}" destId="{3162885B-F4E9-48CB-B669-82AAB9E7640C}" srcOrd="1" destOrd="0" presId="urn:microsoft.com/office/officeart/2005/8/layout/orgChart1"/>
+    <dgm:cxn modelId="{41087505-4F67-4E71-BCDD-D559FBFF6E37}" type="presParOf" srcId="{143CC633-19EB-47F6-B5DA-2D3E8DA0807B}" destId="{A7153A9A-56F8-47C4-85E3-6FA6327BCE64}" srcOrd="1" destOrd="0" presId="urn:microsoft.com/office/officeart/2005/8/layout/orgChart1"/>
+    <dgm:cxn modelId="{B00F7DC2-89A7-4F69-AD97-E9081257FCD9}" type="presParOf" srcId="{A7153A9A-56F8-47C4-85E3-6FA6327BCE64}" destId="{9C1B186A-7B19-4EFE-A4EB-79C3A57EE0EE}" srcOrd="0" destOrd="0" presId="urn:microsoft.com/office/officeart/2005/8/layout/orgChart1"/>
+    <dgm:cxn modelId="{20084BE0-6995-491A-A579-A0572C607563}" type="presParOf" srcId="{A7153A9A-56F8-47C4-85E3-6FA6327BCE64}" destId="{D0D29797-98EE-4885-932E-C9E96AC7B1E2}" srcOrd="1" destOrd="0" presId="urn:microsoft.com/office/officeart/2005/8/layout/orgChart1"/>
+    <dgm:cxn modelId="{A6159F09-D6E1-475C-9FAD-17B4EA75B8AE}" type="presParOf" srcId="{D0D29797-98EE-4885-932E-C9E96AC7B1E2}" destId="{F7D4A1D2-7734-4BB7-9482-F4B44EE5AB21}" srcOrd="0" destOrd="0" presId="urn:microsoft.com/office/officeart/2005/8/layout/orgChart1"/>
+    <dgm:cxn modelId="{6DA5907B-EB8E-4688-87E5-7DA4FC7E7E50}" type="presParOf" srcId="{F7D4A1D2-7734-4BB7-9482-F4B44EE5AB21}" destId="{76722526-68FF-4BAC-B5A5-216704B7A917}" srcOrd="0" destOrd="0" presId="urn:microsoft.com/office/officeart/2005/8/layout/orgChart1"/>
+    <dgm:cxn modelId="{E041E850-43A9-41E7-9E8D-5108F5961182}" type="presParOf" srcId="{F7D4A1D2-7734-4BB7-9482-F4B44EE5AB21}" destId="{EAD9919F-83E7-45B7-A777-89A6D688EEB3}" srcOrd="1" destOrd="0" presId="urn:microsoft.com/office/officeart/2005/8/layout/orgChart1"/>
+    <dgm:cxn modelId="{4D27EBF6-42A5-499C-8BB5-F1D4C3CD1602}" type="presParOf" srcId="{D0D29797-98EE-4885-932E-C9E96AC7B1E2}" destId="{3B95FC19-9A87-4F20-BDFF-9C119FF0FC0F}" srcOrd="1" destOrd="0" presId="urn:microsoft.com/office/officeart/2005/8/layout/orgChart1"/>
+    <dgm:cxn modelId="{079C7CE8-FDEA-4243-8554-06367C62D419}" type="presParOf" srcId="{D0D29797-98EE-4885-932E-C9E96AC7B1E2}" destId="{66D874BE-A5BC-4270-891E-15E549A24A29}" srcOrd="2" destOrd="0" presId="urn:microsoft.com/office/officeart/2005/8/layout/orgChart1"/>
+    <dgm:cxn modelId="{CAF9FA1F-FEAD-4462-86FD-E36175FB8E16}" type="presParOf" srcId="{A7153A9A-56F8-47C4-85E3-6FA6327BCE64}" destId="{9E89473D-8737-4134-83BF-F294BA5E61C5}" srcOrd="2" destOrd="0" presId="urn:microsoft.com/office/officeart/2005/8/layout/orgChart1"/>
+    <dgm:cxn modelId="{A1D763CD-5347-4081-966E-7077F42B9DE6}" type="presParOf" srcId="{A7153A9A-56F8-47C4-85E3-6FA6327BCE64}" destId="{A4A3B0C8-C243-4407-88D4-C8DE9921C8E9}" srcOrd="3" destOrd="0" presId="urn:microsoft.com/office/officeart/2005/8/layout/orgChart1"/>
+    <dgm:cxn modelId="{D1025A2C-D0E5-4316-9022-A892B7C921EB}" type="presParOf" srcId="{A4A3B0C8-C243-4407-88D4-C8DE9921C8E9}" destId="{C05358BB-2691-42F4-8F6D-4D945A592F25}" srcOrd="0" destOrd="0" presId="urn:microsoft.com/office/officeart/2005/8/layout/orgChart1"/>
+    <dgm:cxn modelId="{626E7AB5-BE75-492A-B3AE-BCADE7B4184E}" type="presParOf" srcId="{C05358BB-2691-42F4-8F6D-4D945A592F25}" destId="{2601AAAF-50A1-46A3-B615-6E79E214B66A}" srcOrd="0" destOrd="0" presId="urn:microsoft.com/office/officeart/2005/8/layout/orgChart1"/>
+    <dgm:cxn modelId="{07819568-F812-466A-8648-6796C115C1F1}" type="presParOf" srcId="{C05358BB-2691-42F4-8F6D-4D945A592F25}" destId="{ADD98916-3BB4-442D-ADC8-69DDF0646657}" srcOrd="1" destOrd="0" presId="urn:microsoft.com/office/officeart/2005/8/layout/orgChart1"/>
+    <dgm:cxn modelId="{C8BCF313-8A1F-4EAB-B62D-C2BD35A696E1}" type="presParOf" srcId="{A4A3B0C8-C243-4407-88D4-C8DE9921C8E9}" destId="{1F6537A9-25B8-4FA6-8AA2-CFC838F1C22D}" srcOrd="1" destOrd="0" presId="urn:microsoft.com/office/officeart/2005/8/layout/orgChart1"/>
+    <dgm:cxn modelId="{9E4323B9-2F03-4A1A-BFEE-F6DA1B06D957}" type="presParOf" srcId="{A4A3B0C8-C243-4407-88D4-C8DE9921C8E9}" destId="{74C2858F-3043-405E-B1CE-463B9BE576BA}" srcOrd="2" destOrd="0" presId="urn:microsoft.com/office/officeart/2005/8/layout/orgChart1"/>
+    <dgm:cxn modelId="{1042E016-EDBB-43FC-921D-ADA0F646AC33}" type="presParOf" srcId="{143CC633-19EB-47F6-B5DA-2D3E8DA0807B}" destId="{DE530B14-0FAD-4C63-ABC4-4881F3CA7417}" srcOrd="2" destOrd="0" presId="urn:microsoft.com/office/officeart/2005/8/layout/orgChart1"/>
+    <dgm:cxn modelId="{AEE0BC8B-2AD5-4894-950F-80DE7B6F762D}" type="presParOf" srcId="{25E5BFB0-B2F4-45E5-9AC0-91B2D2030A7E}" destId="{208065F7-FA4C-43C6-A487-422715FA8B95}" srcOrd="2" destOrd="0" presId="urn:microsoft.com/office/officeart/2005/8/layout/orgChart1"/>
+    <dgm:cxn modelId="{35F22D62-5C20-4EC9-BE71-5C827B2C150F}" type="presParOf" srcId="{25E5BFB0-B2F4-45E5-9AC0-91B2D2030A7E}" destId="{0E3C6F06-CC3F-4002-8394-0532C7B57A1D}" srcOrd="3" destOrd="0" presId="urn:microsoft.com/office/officeart/2005/8/layout/orgChart1"/>
+    <dgm:cxn modelId="{3DAFD904-B6CE-450A-B31E-51750D8820F9}" type="presParOf" srcId="{0E3C6F06-CC3F-4002-8394-0532C7B57A1D}" destId="{F2025081-D5DD-480F-B49B-3B9579386759}" srcOrd="0" destOrd="0" presId="urn:microsoft.com/office/officeart/2005/8/layout/orgChart1"/>
+    <dgm:cxn modelId="{516CED78-02F9-4312-959D-7625E36DA45A}" type="presParOf" srcId="{F2025081-D5DD-480F-B49B-3B9579386759}" destId="{61C5AFD5-4587-4545-B7C9-919B3F1BF6BE}" srcOrd="0" destOrd="0" presId="urn:microsoft.com/office/officeart/2005/8/layout/orgChart1"/>
+    <dgm:cxn modelId="{1B45CA2E-711B-4953-91E5-E129456C2F6F}" type="presParOf" srcId="{F2025081-D5DD-480F-B49B-3B9579386759}" destId="{87554ABC-C6B4-426A-8214-FD028B389B40}" srcOrd="1" destOrd="0" presId="urn:microsoft.com/office/officeart/2005/8/layout/orgChart1"/>
+    <dgm:cxn modelId="{16B94E94-FC07-4373-80D8-D644B7B20531}" type="presParOf" srcId="{0E3C6F06-CC3F-4002-8394-0532C7B57A1D}" destId="{1AA51B94-03B2-4458-9F3A-3CBD77E4A408}" srcOrd="1" destOrd="0" presId="urn:microsoft.com/office/officeart/2005/8/layout/orgChart1"/>
+    <dgm:cxn modelId="{1F5B39FA-EA64-4C9D-BF34-3DB1D848FA86}" type="presParOf" srcId="{1AA51B94-03B2-4458-9F3A-3CBD77E4A408}" destId="{0708A9B1-B0A7-4C8A-9DC3-02B714117359}" srcOrd="0" destOrd="0" presId="urn:microsoft.com/office/officeart/2005/8/layout/orgChart1"/>
+    <dgm:cxn modelId="{FB01CB49-93E1-4BEA-BF5F-566C75C8ED50}" type="presParOf" srcId="{1AA51B94-03B2-4458-9F3A-3CBD77E4A408}" destId="{5A272DFB-BBED-4546-9DBD-3F72E53D8AA7}" srcOrd="1" destOrd="0" presId="urn:microsoft.com/office/officeart/2005/8/layout/orgChart1"/>
+    <dgm:cxn modelId="{51414D59-014B-49B4-A6FB-DEC2185558C8}" type="presParOf" srcId="{5A272DFB-BBED-4546-9DBD-3F72E53D8AA7}" destId="{2FCADC48-3035-4092-87F6-04B29871459E}" srcOrd="0" destOrd="0" presId="urn:microsoft.com/office/officeart/2005/8/layout/orgChart1"/>
+    <dgm:cxn modelId="{C70E747E-13D6-48F6-8F13-084E517AC5C8}" type="presParOf" srcId="{2FCADC48-3035-4092-87F6-04B29871459E}" destId="{8142657C-2D8E-4725-83EA-4E3F0D2C6E42}" srcOrd="0" destOrd="0" presId="urn:microsoft.com/office/officeart/2005/8/layout/orgChart1"/>
+    <dgm:cxn modelId="{E76937FF-3F92-4552-92F1-A854968822DA}" type="presParOf" srcId="{2FCADC48-3035-4092-87F6-04B29871459E}" destId="{D5EE032F-C057-4432-802A-117B5C88C34C}" srcOrd="1" destOrd="0" presId="urn:microsoft.com/office/officeart/2005/8/layout/orgChart1"/>
+    <dgm:cxn modelId="{5979DD64-C86A-48A5-BE9A-9F294A079D30}" type="presParOf" srcId="{5A272DFB-BBED-4546-9DBD-3F72E53D8AA7}" destId="{BA6FF634-AAF5-4D7A-8CF3-153E839C12CF}" srcOrd="1" destOrd="0" presId="urn:microsoft.com/office/officeart/2005/8/layout/orgChart1"/>
+    <dgm:cxn modelId="{5850B662-7508-45D1-A184-91592A460C07}" type="presParOf" srcId="{5A272DFB-BBED-4546-9DBD-3F72E53D8AA7}" destId="{7FF9C643-1907-45C3-9BA1-DF5B101ADA34}" srcOrd="2" destOrd="0" presId="urn:microsoft.com/office/officeart/2005/8/layout/orgChart1"/>
+    <dgm:cxn modelId="{C868F0A2-CAEE-4487-9599-E98ED0FF535B}" type="presParOf" srcId="{1AA51B94-03B2-4458-9F3A-3CBD77E4A408}" destId="{8695AF1E-EC81-4D89-A7AF-6D7C24FE1BCB}" srcOrd="2" destOrd="0" presId="urn:microsoft.com/office/officeart/2005/8/layout/orgChart1"/>
+    <dgm:cxn modelId="{37DA6AC6-50D0-4013-933C-FD984DCB469E}" type="presParOf" srcId="{1AA51B94-03B2-4458-9F3A-3CBD77E4A408}" destId="{FF9B273E-AE39-4D50-BE63-F8FD8A536E2D}" srcOrd="3" destOrd="0" presId="urn:microsoft.com/office/officeart/2005/8/layout/orgChart1"/>
+    <dgm:cxn modelId="{AB0DD27D-DD9F-42D5-B41A-3842848ACBBA}" type="presParOf" srcId="{FF9B273E-AE39-4D50-BE63-F8FD8A536E2D}" destId="{66907F2A-5861-416D-A59A-D9546914AFD9}" srcOrd="0" destOrd="0" presId="urn:microsoft.com/office/officeart/2005/8/layout/orgChart1"/>
+    <dgm:cxn modelId="{0B9050F8-A3D0-4C5D-AC76-E42214F721FF}" type="presParOf" srcId="{66907F2A-5861-416D-A59A-D9546914AFD9}" destId="{DCE4F70F-552A-481A-AEDE-48A8C093F61D}" srcOrd="0" destOrd="0" presId="urn:microsoft.com/office/officeart/2005/8/layout/orgChart1"/>
+    <dgm:cxn modelId="{686C7D13-50DA-4D33-AD6A-81D38B96F050}" type="presParOf" srcId="{66907F2A-5861-416D-A59A-D9546914AFD9}" destId="{C053C55B-1D94-4A1F-8A88-D1035AD2A9A6}" srcOrd="1" destOrd="0" presId="urn:microsoft.com/office/officeart/2005/8/layout/orgChart1"/>
+    <dgm:cxn modelId="{28EEADF6-8433-4983-B332-382D6DBA141A}" type="presParOf" srcId="{FF9B273E-AE39-4D50-BE63-F8FD8A536E2D}" destId="{AB502BE7-9CF5-4B4F-9685-FAB18CDD1585}" srcOrd="1" destOrd="0" presId="urn:microsoft.com/office/officeart/2005/8/layout/orgChart1"/>
+    <dgm:cxn modelId="{64E898D3-9429-41F7-83C7-640362208390}" type="presParOf" srcId="{FF9B273E-AE39-4D50-BE63-F8FD8A536E2D}" destId="{CAB6781D-72BA-484F-BDD2-E5210CAD8FE2}" srcOrd="2" destOrd="0" presId="urn:microsoft.com/office/officeart/2005/8/layout/orgChart1"/>
+    <dgm:cxn modelId="{1098D6E6-4A32-4B55-BCE9-5DC4B9076434}" type="presParOf" srcId="{0E3C6F06-CC3F-4002-8394-0532C7B57A1D}" destId="{21B577B9-748A-4820-A0E8-64E00CB3DC2E}" srcOrd="2" destOrd="0" presId="urn:microsoft.com/office/officeart/2005/8/layout/orgChart1"/>
+    <dgm:cxn modelId="{C21024E0-C014-4D90-8FA1-4F4201360440}" type="presParOf" srcId="{E8D3A91E-A783-4287-9760-34816D847982}" destId="{D90272A1-9A75-4401-A936-C1B84B128278}" srcOrd="2" destOrd="0" presId="urn:microsoft.com/office/officeart/2005/8/layout/orgChart1"/>
+  </dgm:cxnLst>
+  <dgm:bg/>
+  <dgm:whole/>
+  <dgm:extLst>
+    <a:ext uri="http://schemas.microsoft.com/office/drawing/2008/diagram">
+      <dsp:dataModelExt xmlns:dsp="http://schemas.microsoft.com/office/drawing/2008/diagram" xmlns="" relId="rId12" minVer="http://schemas.openxmlformats.org/drawingml/2006/diagram"/>
+    </a:ext>
+  </dgm:extLst>
+</dgm:dataModel>
+</file>
+
+<file path=word/diagrams/drawing1.xml><?xml version="1.0" encoding="utf-8"?>
+<dsp:drawing xmlns:dgm="http://schemas.openxmlformats.org/drawingml/2006/diagram" xmlns:a="http://schemas.openxmlformats.org/drawingml/2006/main" xmlns:dsp="http://schemas.microsoft.com/office/drawing/2008/diagram">
+  <dsp:spTree>
+    <dsp:nvGrpSpPr>
+      <dsp:cNvPr id="0" name=""/>
+      <dsp:cNvGrpSpPr/>
+    </dsp:nvGrpSpPr>
+    <dsp:grpSpPr/>
+    <dsp:sp modelId="{8695AF1E-EC81-4D89-A7AF-6D7C24FE1BCB}">
+      <dsp:nvSpPr>
+        <dsp:cNvPr id="0" name=""/>
+        <dsp:cNvSpPr/>
+      </dsp:nvSpPr>
+      <dsp:spPr>
+        <a:xfrm>
+          <a:off x="4056152" y="2686110"/>
+          <a:ext cx="695385" cy="241373"/>
+        </a:xfrm>
+        <a:custGeom>
+          <a:avLst/>
+          <a:gdLst/>
+          <a:ahLst/>
+          <a:cxnLst/>
+          <a:rect l="0" t="0" r="0" b="0"/>
+          <a:pathLst>
+            <a:path>
+              <a:moveTo>
+                <a:pt x="0" y="0"/>
+              </a:moveTo>
+              <a:lnTo>
+                <a:pt x="0" y="120686"/>
+              </a:lnTo>
+              <a:lnTo>
+                <a:pt x="695385" y="120686"/>
+              </a:lnTo>
+              <a:lnTo>
+                <a:pt x="695385" y="241373"/>
+              </a:lnTo>
+            </a:path>
+          </a:pathLst>
+        </a:custGeom>
+        <a:noFill/>
+        <a:ln w="25400" cap="flat" cmpd="sng" algn="ctr">
+          <a:solidFill>
+            <a:schemeClr val="accent1">
+              <a:shade val="80000"/>
+              <a:hueOff val="0"/>
+              <a:satOff val="0"/>
+              <a:lumOff val="0"/>
+              <a:alphaOff val="0"/>
+            </a:schemeClr>
+          </a:solidFill>
+          <a:prstDash val="solid"/>
+        </a:ln>
+        <a:effectLst/>
+      </dsp:spPr>
+      <dsp:style>
+        <a:lnRef idx="2">
+          <a:scrgbClr r="0" g="0" b="0"/>
+        </a:lnRef>
+        <a:fillRef idx="0">
+          <a:scrgbClr r="0" g="0" b="0"/>
+        </a:fillRef>
+        <a:effectRef idx="0">
+          <a:scrgbClr r="0" g="0" b="0"/>
+        </a:effectRef>
+        <a:fontRef idx="minor"/>
+      </dsp:style>
+    </dsp:sp>
+    <dsp:sp modelId="{0708A9B1-B0A7-4C8A-9DC3-02B714117359}">
+      <dsp:nvSpPr>
+        <dsp:cNvPr id="0" name=""/>
+        <dsp:cNvSpPr/>
+      </dsp:nvSpPr>
+      <dsp:spPr>
+        <a:xfrm>
+          <a:off x="3360767" y="2686110"/>
+          <a:ext cx="695385" cy="241373"/>
+        </a:xfrm>
+        <a:custGeom>
+          <a:avLst/>
+          <a:gdLst/>
+          <a:ahLst/>
+          <a:cxnLst/>
+          <a:rect l="0" t="0" r="0" b="0"/>
+          <a:pathLst>
+            <a:path>
+              <a:moveTo>
+                <a:pt x="695385" y="0"/>
+              </a:moveTo>
+              <a:lnTo>
+                <a:pt x="695385" y="120686"/>
+              </a:lnTo>
+              <a:lnTo>
+                <a:pt x="0" y="120686"/>
+              </a:lnTo>
+              <a:lnTo>
+                <a:pt x="0" y="241373"/>
+              </a:lnTo>
+            </a:path>
+          </a:pathLst>
+        </a:custGeom>
+        <a:noFill/>
+        <a:ln w="25400" cap="flat" cmpd="sng" algn="ctr">
+          <a:solidFill>
+            <a:schemeClr val="accent1">
+              <a:shade val="80000"/>
+              <a:hueOff val="0"/>
+              <a:satOff val="0"/>
+              <a:lumOff val="0"/>
+              <a:alphaOff val="0"/>
+            </a:schemeClr>
+          </a:solidFill>
+          <a:prstDash val="solid"/>
+        </a:ln>
+        <a:effectLst/>
+      </dsp:spPr>
+      <dsp:style>
+        <a:lnRef idx="2">
+          <a:scrgbClr r="0" g="0" b="0"/>
+        </a:lnRef>
+        <a:fillRef idx="0">
+          <a:scrgbClr r="0" g="0" b="0"/>
+        </a:fillRef>
+        <a:effectRef idx="0">
+          <a:scrgbClr r="0" g="0" b="0"/>
+        </a:effectRef>
+        <a:fontRef idx="minor"/>
+      </dsp:style>
+    </dsp:sp>
+    <dsp:sp modelId="{208065F7-FA4C-43C6-A487-422715FA8B95}">
+      <dsp:nvSpPr>
+        <dsp:cNvPr id="0" name=""/>
+        <dsp:cNvSpPr/>
+      </dsp:nvSpPr>
+      <dsp:spPr>
+        <a:xfrm>
+          <a:off x="2665382" y="1870038"/>
+          <a:ext cx="1390770" cy="241373"/>
+        </a:xfrm>
+        <a:custGeom>
+          <a:avLst/>
+          <a:gdLst/>
+          <a:ahLst/>
+          <a:cxnLst/>
+          <a:rect l="0" t="0" r="0" b="0"/>
+          <a:pathLst>
+            <a:path>
+              <a:moveTo>
+                <a:pt x="0" y="0"/>
+              </a:moveTo>
+              <a:lnTo>
+                <a:pt x="0" y="120686"/>
+              </a:lnTo>
+              <a:lnTo>
+                <a:pt x="1390770" y="120686"/>
+              </a:lnTo>
+              <a:lnTo>
+                <a:pt x="1390770" y="241373"/>
+              </a:lnTo>
+            </a:path>
+          </a:pathLst>
+        </a:custGeom>
+        <a:noFill/>
+        <a:ln w="25400" cap="flat" cmpd="sng" algn="ctr">
+          <a:solidFill>
+            <a:schemeClr val="accent1">
+              <a:shade val="80000"/>
+              <a:hueOff val="0"/>
+              <a:satOff val="0"/>
+              <a:lumOff val="0"/>
+              <a:alphaOff val="0"/>
+            </a:schemeClr>
+          </a:solidFill>
+          <a:prstDash val="solid"/>
+        </a:ln>
+        <a:effectLst/>
+      </dsp:spPr>
+      <dsp:style>
+        <a:lnRef idx="2">
+          <a:scrgbClr r="0" g="0" b="0"/>
+        </a:lnRef>
+        <a:fillRef idx="0">
+          <a:scrgbClr r="0" g="0" b="0"/>
+        </a:fillRef>
+        <a:effectRef idx="0">
+          <a:scrgbClr r="0" g="0" b="0"/>
+        </a:effectRef>
+        <a:fontRef idx="minor"/>
+      </dsp:style>
+    </dsp:sp>
+    <dsp:sp modelId="{9E89473D-8737-4134-83BF-F294BA5E61C5}">
+      <dsp:nvSpPr>
+        <dsp:cNvPr id="0" name=""/>
+        <dsp:cNvSpPr/>
+      </dsp:nvSpPr>
+      <dsp:spPr>
+        <a:xfrm>
+          <a:off x="1274612" y="2686110"/>
+          <a:ext cx="695385" cy="241373"/>
+        </a:xfrm>
+        <a:custGeom>
+          <a:avLst/>
+          <a:gdLst/>
+          <a:ahLst/>
+          <a:cxnLst/>
+          <a:rect l="0" t="0" r="0" b="0"/>
+          <a:pathLst>
+            <a:path>
+              <a:moveTo>
+                <a:pt x="0" y="0"/>
+              </a:moveTo>
+              <a:lnTo>
+                <a:pt x="0" y="120686"/>
+              </a:lnTo>
+              <a:lnTo>
+                <a:pt x="695385" y="120686"/>
+              </a:lnTo>
+              <a:lnTo>
+                <a:pt x="695385" y="241373"/>
+              </a:lnTo>
+            </a:path>
+          </a:pathLst>
+        </a:custGeom>
+        <a:noFill/>
+        <a:ln w="25400" cap="flat" cmpd="sng" algn="ctr">
+          <a:solidFill>
+            <a:schemeClr val="accent1">
+              <a:shade val="80000"/>
+              <a:hueOff val="0"/>
+              <a:satOff val="0"/>
+              <a:lumOff val="0"/>
+              <a:alphaOff val="0"/>
+            </a:schemeClr>
+          </a:solidFill>
+          <a:prstDash val="solid"/>
+        </a:ln>
+        <a:effectLst/>
+      </dsp:spPr>
+      <dsp:style>
+        <a:lnRef idx="2">
+          <a:scrgbClr r="0" g="0" b="0"/>
+        </a:lnRef>
+        <a:fillRef idx="0">
+          <a:scrgbClr r="0" g="0" b="0"/>
+        </a:fillRef>
+        <a:effectRef idx="0">
+          <a:scrgbClr r="0" g="0" b="0"/>
+        </a:effectRef>
+        <a:fontRef idx="minor"/>
+      </dsp:style>
+    </dsp:sp>
+    <dsp:sp modelId="{9C1B186A-7B19-4EFE-A4EB-79C3A57EE0EE}">
+      <dsp:nvSpPr>
+        <dsp:cNvPr id="0" name=""/>
+        <dsp:cNvSpPr/>
+      </dsp:nvSpPr>
+      <dsp:spPr>
+        <a:xfrm>
+          <a:off x="579227" y="2686110"/>
+          <a:ext cx="695385" cy="241373"/>
+        </a:xfrm>
+        <a:custGeom>
+          <a:avLst/>
+          <a:gdLst/>
+          <a:ahLst/>
+          <a:cxnLst/>
+          <a:rect l="0" t="0" r="0" b="0"/>
+          <a:pathLst>
+            <a:path>
+              <a:moveTo>
+                <a:pt x="695385" y="0"/>
+              </a:moveTo>
+              <a:lnTo>
+                <a:pt x="695385" y="120686"/>
+              </a:lnTo>
+              <a:lnTo>
+                <a:pt x="0" y="120686"/>
+              </a:lnTo>
+              <a:lnTo>
+                <a:pt x="0" y="241373"/>
+              </a:lnTo>
+            </a:path>
+          </a:pathLst>
+        </a:custGeom>
+        <a:noFill/>
+        <a:ln w="25400" cap="flat" cmpd="sng" algn="ctr">
+          <a:solidFill>
+            <a:schemeClr val="accent1">
+              <a:shade val="80000"/>
+              <a:hueOff val="0"/>
+              <a:satOff val="0"/>
+              <a:lumOff val="0"/>
+              <a:alphaOff val="0"/>
+            </a:schemeClr>
+          </a:solidFill>
+          <a:prstDash val="solid"/>
+        </a:ln>
+        <a:effectLst/>
+      </dsp:spPr>
+      <dsp:style>
+        <a:lnRef idx="2">
+          <a:scrgbClr r="0" g="0" b="0"/>
+        </a:lnRef>
+        <a:fillRef idx="0">
+          <a:scrgbClr r="0" g="0" b="0"/>
+        </a:fillRef>
+        <a:effectRef idx="0">
+          <a:scrgbClr r="0" g="0" b="0"/>
+        </a:effectRef>
+        <a:fontRef idx="minor"/>
+      </dsp:style>
+    </dsp:sp>
+    <dsp:sp modelId="{385C7EB7-9186-494B-9D69-AFE372336A9D}">
+      <dsp:nvSpPr>
+        <dsp:cNvPr id="0" name=""/>
+        <dsp:cNvSpPr/>
+      </dsp:nvSpPr>
+      <dsp:spPr>
+        <a:xfrm>
+          <a:off x="1274612" y="1870038"/>
+          <a:ext cx="1390770" cy="241373"/>
+        </a:xfrm>
+        <a:custGeom>
+          <a:avLst/>
+          <a:gdLst/>
+          <a:ahLst/>
+          <a:cxnLst/>
+          <a:rect l="0" t="0" r="0" b="0"/>
+          <a:pathLst>
+            <a:path>
+              <a:moveTo>
+                <a:pt x="1390770" y="0"/>
+              </a:moveTo>
+              <a:lnTo>
+                <a:pt x="1390770" y="120686"/>
+              </a:lnTo>
+              <a:lnTo>
+                <a:pt x="0" y="120686"/>
+              </a:lnTo>
+              <a:lnTo>
+                <a:pt x="0" y="241373"/>
+              </a:lnTo>
+            </a:path>
+          </a:pathLst>
+        </a:custGeom>
+        <a:noFill/>
+        <a:ln w="25400" cap="flat" cmpd="sng" algn="ctr">
+          <a:solidFill>
+            <a:schemeClr val="accent1">
+              <a:shade val="80000"/>
+              <a:hueOff val="0"/>
+              <a:satOff val="0"/>
+              <a:lumOff val="0"/>
+              <a:alphaOff val="0"/>
+            </a:schemeClr>
+          </a:solidFill>
+          <a:prstDash val="solid"/>
+        </a:ln>
+        <a:effectLst/>
+      </dsp:spPr>
+      <dsp:style>
+        <a:lnRef idx="2">
+          <a:scrgbClr r="0" g="0" b="0"/>
+        </a:lnRef>
+        <a:fillRef idx="0">
+          <a:scrgbClr r="0" g="0" b="0"/>
+        </a:fillRef>
+        <a:effectRef idx="0">
+          <a:scrgbClr r="0" g="0" b="0"/>
+        </a:effectRef>
+        <a:fontRef idx="minor"/>
+      </dsp:style>
+    </dsp:sp>
+    <dsp:sp modelId="{4A08491F-7A6B-47A7-810E-E5AFCC1986E8}">
+      <dsp:nvSpPr>
+        <dsp:cNvPr id="0" name=""/>
+        <dsp:cNvSpPr/>
+      </dsp:nvSpPr>
+      <dsp:spPr>
+        <a:xfrm>
+          <a:off x="3240080" y="1053966"/>
+          <a:ext cx="2206842" cy="528722"/>
+        </a:xfrm>
+        <a:custGeom>
+          <a:avLst/>
+          <a:gdLst/>
+          <a:ahLst/>
+          <a:cxnLst/>
+          <a:rect l="0" t="0" r="0" b="0"/>
+          <a:pathLst>
+            <a:path>
+              <a:moveTo>
+                <a:pt x="2206842" y="0"/>
+              </a:moveTo>
+              <a:lnTo>
+                <a:pt x="2206842" y="528722"/>
+              </a:lnTo>
+              <a:lnTo>
+                <a:pt x="0" y="528722"/>
+              </a:lnTo>
+            </a:path>
+          </a:pathLst>
+        </a:custGeom>
+        <a:noFill/>
+        <a:ln w="25400" cap="flat" cmpd="sng" algn="ctr">
+          <a:solidFill>
+            <a:schemeClr val="accent1">
+              <a:shade val="60000"/>
+              <a:hueOff val="0"/>
+              <a:satOff val="0"/>
+              <a:lumOff val="0"/>
+              <a:alphaOff val="0"/>
+            </a:schemeClr>
+          </a:solidFill>
+          <a:prstDash val="solid"/>
+        </a:ln>
+        <a:effectLst/>
+      </dsp:spPr>
+      <dsp:style>
+        <a:lnRef idx="2">
+          <a:scrgbClr r="0" g="0" b="0"/>
+        </a:lnRef>
+        <a:fillRef idx="0">
+          <a:scrgbClr r="0" g="0" b="0"/>
+        </a:fillRef>
+        <a:effectRef idx="0">
+          <a:scrgbClr r="0" g="0" b="0"/>
+        </a:effectRef>
+        <a:fontRef idx="minor"/>
+      </dsp:style>
+    </dsp:sp>
+    <dsp:sp modelId="{6071A75F-DC3C-4AA6-8169-48F0C1B30581}">
+      <dsp:nvSpPr>
+        <dsp:cNvPr id="0" name=""/>
+        <dsp:cNvSpPr/>
+      </dsp:nvSpPr>
+      <dsp:spPr>
+        <a:xfrm>
+          <a:off x="4872224" y="479268"/>
+          <a:ext cx="1149396" cy="574698"/>
+        </a:xfrm>
+        <a:prstGeom prst="rect">
+          <a:avLst/>
+        </a:prstGeom>
+        <a:solidFill>
+          <a:schemeClr val="accent1">
+            <a:hueOff val="0"/>
+            <a:satOff val="0"/>
+            <a:lumOff val="0"/>
+            <a:alphaOff val="0"/>
+          </a:schemeClr>
+        </a:solidFill>
+        <a:ln w="25400" cap="flat" cmpd="sng" algn="ctr">
+          <a:solidFill>
+            <a:schemeClr val="lt1">
+              <a:hueOff val="0"/>
+              <a:satOff val="0"/>
+              <a:lumOff val="0"/>
+              <a:alphaOff val="0"/>
+            </a:schemeClr>
+          </a:solidFill>
+          <a:prstDash val="solid"/>
+        </a:ln>
+        <a:effectLst/>
+      </dsp:spPr>
+      <dsp:style>
+        <a:lnRef idx="2">
+          <a:scrgbClr r="0" g="0" b="0"/>
+        </a:lnRef>
+        <a:fillRef idx="1">
+          <a:scrgbClr r="0" g="0" b="0"/>
+        </a:fillRef>
+        <a:effectRef idx="0">
+          <a:scrgbClr r="0" g="0" b="0"/>
+        </a:effectRef>
+        <a:fontRef idx="minor">
+          <a:schemeClr val="lt1"/>
+        </a:fontRef>
+      </dsp:style>
+      <dsp:txBody>
+        <a:bodyPr spcFirstLastPara="0" vert="horz" wrap="square" lIns="6350" tIns="6350" rIns="6350" bIns="6350" numCol="1" spcCol="1270" anchor="ctr" anchorCtr="0">
+          <a:noAutofit/>
+        </a:bodyPr>
+        <a:lstStyle/>
+        <a:p>
+          <a:pPr marR="0" lvl="0" algn="ctr" defTabSz="444500" rtl="0">
+            <a:lnSpc>
+              <a:spcPct val="90000"/>
+            </a:lnSpc>
+            <a:spcBef>
+              <a:spcPct val="0"/>
+            </a:spcBef>
+            <a:spcAft>
+              <a:spcPct val="35000"/>
+            </a:spcAft>
+          </a:pPr>
+          <a:r>
+            <a:rPr lang="de-DE" sz="1000" kern="1200" baseline="0" smtClean="0">
+              <a:latin typeface="Calibri"/>
+            </a:rPr>
+            <a:t>Auftraggeber</a:t>
+          </a:r>
+          <a:endParaRPr lang="de-DE" sz="1000" kern="1200" baseline="0" smtClean="0">
+            <a:latin typeface="Times New Roman"/>
+          </a:endParaRPr>
+        </a:p>
+        <a:p>
+          <a:pPr marR="0" lvl="0" algn="ctr" defTabSz="444500" rtl="0">
+            <a:lnSpc>
+              <a:spcPct val="90000"/>
+            </a:lnSpc>
+            <a:spcBef>
+              <a:spcPct val="0"/>
+            </a:spcBef>
+            <a:spcAft>
+              <a:spcPct val="35000"/>
+            </a:spcAft>
+          </a:pPr>
+          <a:r>
+            <a:rPr lang="de-DE" sz="1000" kern="1200" baseline="0" smtClean="0">
+              <a:latin typeface="Calibri"/>
+            </a:rPr>
+            <a:t>Herr Wass</a:t>
+          </a:r>
+        </a:p>
+        <a:p>
+          <a:pPr marR="0" lvl="0" algn="ctr" defTabSz="444500" rtl="0">
+            <a:lnSpc>
+              <a:spcPct val="90000"/>
+            </a:lnSpc>
+            <a:spcBef>
+              <a:spcPct val="0"/>
+            </a:spcBef>
+            <a:spcAft>
+              <a:spcPct val="35000"/>
+            </a:spcAft>
+          </a:pPr>
+          <a:r>
+            <a:rPr lang="de-DE" sz="1000" kern="1200" baseline="0" smtClean="0">
+              <a:latin typeface="Calibri"/>
+            </a:rPr>
+            <a:t>Herr Melic</a:t>
+          </a:r>
+          <a:endParaRPr lang="de-DE" sz="1000" kern="1200" smtClean="0"/>
+        </a:p>
+      </dsp:txBody>
+      <dsp:txXfrm>
+        <a:off x="4872224" y="479268"/>
+        <a:ext cx="1149396" cy="574698"/>
+      </dsp:txXfrm>
+    </dsp:sp>
+    <dsp:sp modelId="{BE806D3D-F26C-4B2F-8885-9F9FDFB0DE1C}">
+      <dsp:nvSpPr>
+        <dsp:cNvPr id="0" name=""/>
+        <dsp:cNvSpPr/>
+      </dsp:nvSpPr>
+      <dsp:spPr>
+        <a:xfrm>
+          <a:off x="2090683" y="1295339"/>
+          <a:ext cx="1149396" cy="574698"/>
+        </a:xfrm>
+        <a:prstGeom prst="rect">
+          <a:avLst/>
+        </a:prstGeom>
+        <a:solidFill>
+          <a:schemeClr val="accent1">
+            <a:hueOff val="0"/>
+            <a:satOff val="0"/>
+            <a:lumOff val="0"/>
+            <a:alphaOff val="0"/>
+          </a:schemeClr>
+        </a:solidFill>
+        <a:ln w="25400" cap="flat" cmpd="sng" algn="ctr">
+          <a:solidFill>
+            <a:schemeClr val="lt1">
+              <a:hueOff val="0"/>
+              <a:satOff val="0"/>
+              <a:lumOff val="0"/>
+              <a:alphaOff val="0"/>
+            </a:schemeClr>
+          </a:solidFill>
+          <a:prstDash val="solid"/>
+        </a:ln>
+        <a:effectLst/>
+      </dsp:spPr>
+      <dsp:style>
+        <a:lnRef idx="2">
+          <a:scrgbClr r="0" g="0" b="0"/>
+        </a:lnRef>
+        <a:fillRef idx="1">
+          <a:scrgbClr r="0" g="0" b="0"/>
+        </a:fillRef>
+        <a:effectRef idx="0">
+          <a:scrgbClr r="0" g="0" b="0"/>
+        </a:effectRef>
+        <a:fontRef idx="minor">
+          <a:schemeClr val="lt1"/>
+        </a:fontRef>
+      </dsp:style>
+      <dsp:txBody>
+        <a:bodyPr spcFirstLastPara="0" vert="horz" wrap="square" lIns="6350" tIns="6350" rIns="6350" bIns="6350" numCol="1" spcCol="1270" anchor="ctr" anchorCtr="0">
+          <a:noAutofit/>
+        </a:bodyPr>
+        <a:lstStyle/>
+        <a:p>
+          <a:pPr marR="0" lvl="0" algn="ctr" defTabSz="444500" rtl="0">
+            <a:lnSpc>
+              <a:spcPct val="90000"/>
+            </a:lnSpc>
+            <a:spcBef>
+              <a:spcPct val="0"/>
+            </a:spcBef>
+            <a:spcAft>
+              <a:spcPct val="35000"/>
+            </a:spcAft>
+          </a:pPr>
+          <a:r>
+            <a:rPr lang="de-DE" sz="1000" kern="1200" baseline="0" smtClean="0">
+              <a:latin typeface="Calibri"/>
+            </a:rPr>
+            <a:t>Projektleitung</a:t>
+          </a:r>
+        </a:p>
+        <a:p>
+          <a:pPr marR="0" lvl="0" algn="ctr" defTabSz="444500" rtl="0">
+            <a:lnSpc>
+              <a:spcPct val="90000"/>
+            </a:lnSpc>
+            <a:spcBef>
+              <a:spcPct val="0"/>
+            </a:spcBef>
+            <a:spcAft>
+              <a:spcPct val="35000"/>
+            </a:spcAft>
+          </a:pPr>
+          <a:r>
+            <a:rPr lang="de-DE" sz="1000" kern="1200" baseline="0" smtClean="0">
+              <a:latin typeface="Calibri"/>
+            </a:rPr>
+            <a:t>Matthias Kühn</a:t>
+          </a:r>
+        </a:p>
+      </dsp:txBody>
+      <dsp:txXfrm>
+        <a:off x="2090683" y="1295339"/>
+        <a:ext cx="1149396" cy="574698"/>
+      </dsp:txXfrm>
+    </dsp:sp>
+    <dsp:sp modelId="{808548A8-46CE-4AF7-9848-37A2FBA652C6}">
+      <dsp:nvSpPr>
+        <dsp:cNvPr id="0" name=""/>
+        <dsp:cNvSpPr/>
+      </dsp:nvSpPr>
+      <dsp:spPr>
+        <a:xfrm>
+          <a:off x="699913" y="2111411"/>
+          <a:ext cx="1149396" cy="574698"/>
+        </a:xfrm>
+        <a:prstGeom prst="rect">
+          <a:avLst/>
+        </a:prstGeom>
+        <a:solidFill>
+          <a:schemeClr val="accent1">
+            <a:hueOff val="0"/>
+            <a:satOff val="0"/>
+            <a:lumOff val="0"/>
+            <a:alphaOff val="0"/>
+          </a:schemeClr>
+        </a:solidFill>
+        <a:ln w="25400" cap="flat" cmpd="sng" algn="ctr">
+          <a:solidFill>
+            <a:schemeClr val="lt1">
+              <a:hueOff val="0"/>
+              <a:satOff val="0"/>
+              <a:lumOff val="0"/>
+              <a:alphaOff val="0"/>
+            </a:schemeClr>
+          </a:solidFill>
+          <a:prstDash val="solid"/>
+        </a:ln>
+        <a:effectLst/>
+      </dsp:spPr>
+      <dsp:style>
+        <a:lnRef idx="2">
+          <a:scrgbClr r="0" g="0" b="0"/>
+        </a:lnRef>
+        <a:fillRef idx="1">
+          <a:scrgbClr r="0" g="0" b="0"/>
+        </a:fillRef>
+        <a:effectRef idx="0">
+          <a:scrgbClr r="0" g="0" b="0"/>
+        </a:effectRef>
+        <a:fontRef idx="minor">
+          <a:schemeClr val="lt1"/>
+        </a:fontRef>
+      </dsp:style>
+      <dsp:txBody>
+        <a:bodyPr spcFirstLastPara="0" vert="horz" wrap="square" lIns="6350" tIns="6350" rIns="6350" bIns="6350" numCol="1" spcCol="1270" anchor="ctr" anchorCtr="0">
+          <a:noAutofit/>
+        </a:bodyPr>
+        <a:lstStyle/>
+        <a:p>
+          <a:pPr marR="0" lvl="0" algn="ctr" defTabSz="444500" rtl="0">
+            <a:lnSpc>
+              <a:spcPct val="90000"/>
+            </a:lnSpc>
+            <a:spcBef>
+              <a:spcPct val="0"/>
+            </a:spcBef>
+            <a:spcAft>
+              <a:spcPct val="35000"/>
+            </a:spcAft>
+          </a:pPr>
+          <a:r>
+            <a:rPr lang="de-DE" sz="1000" kern="1200" baseline="0" smtClean="0">
+              <a:latin typeface="Calibri"/>
+            </a:rPr>
+            <a:t>Team Software Entwicklung</a:t>
+          </a:r>
+          <a:endParaRPr lang="de-DE" sz="1000" kern="1200" smtClean="0"/>
+        </a:p>
+      </dsp:txBody>
+      <dsp:txXfrm>
+        <a:off x="699913" y="2111411"/>
+        <a:ext cx="1149396" cy="574698"/>
+      </dsp:txXfrm>
+    </dsp:sp>
+    <dsp:sp modelId="{76722526-68FF-4BAC-B5A5-216704B7A917}">
+      <dsp:nvSpPr>
+        <dsp:cNvPr id="0" name=""/>
+        <dsp:cNvSpPr/>
+      </dsp:nvSpPr>
+      <dsp:spPr>
+        <a:xfrm>
+          <a:off x="4528" y="2927483"/>
+          <a:ext cx="1149396" cy="574698"/>
+        </a:xfrm>
+        <a:prstGeom prst="rect">
+          <a:avLst/>
+        </a:prstGeom>
+        <a:solidFill>
+          <a:schemeClr val="accent1">
+            <a:hueOff val="0"/>
+            <a:satOff val="0"/>
+            <a:lumOff val="0"/>
+            <a:alphaOff val="0"/>
+          </a:schemeClr>
+        </a:solidFill>
+        <a:ln w="25400" cap="flat" cmpd="sng" algn="ctr">
+          <a:solidFill>
+            <a:schemeClr val="lt1">
+              <a:hueOff val="0"/>
+              <a:satOff val="0"/>
+              <a:lumOff val="0"/>
+              <a:alphaOff val="0"/>
+            </a:schemeClr>
+          </a:solidFill>
+          <a:prstDash val="solid"/>
+        </a:ln>
+        <a:effectLst/>
+      </dsp:spPr>
+      <dsp:style>
+        <a:lnRef idx="2">
+          <a:scrgbClr r="0" g="0" b="0"/>
+        </a:lnRef>
+        <a:fillRef idx="1">
+          <a:scrgbClr r="0" g="0" b="0"/>
+        </a:fillRef>
+        <a:effectRef idx="0">
+          <a:scrgbClr r="0" g="0" b="0"/>
+        </a:effectRef>
+        <a:fontRef idx="minor">
+          <a:schemeClr val="lt1"/>
+        </a:fontRef>
+      </dsp:style>
+      <dsp:txBody>
+        <a:bodyPr spcFirstLastPara="0" vert="horz" wrap="square" lIns="6350" tIns="6350" rIns="6350" bIns="6350" numCol="1" spcCol="1270" anchor="ctr" anchorCtr="0">
+          <a:noAutofit/>
+        </a:bodyPr>
+        <a:lstStyle/>
+        <a:p>
+          <a:pPr marR="0" lvl="0" algn="ctr" defTabSz="444500" rtl="0">
+            <a:lnSpc>
+              <a:spcPct val="90000"/>
+            </a:lnSpc>
+            <a:spcBef>
+              <a:spcPct val="0"/>
+            </a:spcBef>
+            <a:spcAft>
+              <a:spcPct val="35000"/>
+            </a:spcAft>
+          </a:pPr>
+          <a:r>
+            <a:rPr lang="de-DE" sz="1000" kern="1200" baseline="0" smtClean="0">
+              <a:latin typeface="Calibri"/>
+            </a:rPr>
+            <a:t>Jevgeni Zelenkov</a:t>
+          </a:r>
+          <a:endParaRPr lang="de-DE" sz="1000" kern="1200" smtClean="0"/>
+        </a:p>
+      </dsp:txBody>
+      <dsp:txXfrm>
+        <a:off x="4528" y="2927483"/>
+        <a:ext cx="1149396" cy="574698"/>
+      </dsp:txXfrm>
+    </dsp:sp>
+    <dsp:sp modelId="{2601AAAF-50A1-46A3-B615-6E79E214B66A}">
+      <dsp:nvSpPr>
+        <dsp:cNvPr id="0" name=""/>
+        <dsp:cNvSpPr/>
+      </dsp:nvSpPr>
+      <dsp:spPr>
+        <a:xfrm>
+          <a:off x="1395298" y="2927483"/>
+          <a:ext cx="1149396" cy="574698"/>
+        </a:xfrm>
+        <a:prstGeom prst="rect">
+          <a:avLst/>
+        </a:prstGeom>
+        <a:solidFill>
+          <a:schemeClr val="accent1">
+            <a:hueOff val="0"/>
+            <a:satOff val="0"/>
+            <a:lumOff val="0"/>
+            <a:alphaOff val="0"/>
+          </a:schemeClr>
+        </a:solidFill>
+        <a:ln w="25400" cap="flat" cmpd="sng" algn="ctr">
+          <a:solidFill>
+            <a:schemeClr val="lt1">
+              <a:hueOff val="0"/>
+              <a:satOff val="0"/>
+              <a:lumOff val="0"/>
+              <a:alphaOff val="0"/>
+            </a:schemeClr>
+          </a:solidFill>
+          <a:prstDash val="solid"/>
+        </a:ln>
+        <a:effectLst/>
+      </dsp:spPr>
+      <dsp:style>
+        <a:lnRef idx="2">
+          <a:scrgbClr r="0" g="0" b="0"/>
+        </a:lnRef>
+        <a:fillRef idx="1">
+          <a:scrgbClr r="0" g="0" b="0"/>
+        </a:fillRef>
+        <a:effectRef idx="0">
+          <a:scrgbClr r="0" g="0" b="0"/>
+        </a:effectRef>
+        <a:fontRef idx="minor">
+          <a:schemeClr val="lt1"/>
+        </a:fontRef>
+      </dsp:style>
+      <dsp:txBody>
+        <a:bodyPr spcFirstLastPara="0" vert="horz" wrap="square" lIns="6350" tIns="6350" rIns="6350" bIns="6350" numCol="1" spcCol="1270" anchor="ctr" anchorCtr="0">
+          <a:noAutofit/>
+        </a:bodyPr>
+        <a:lstStyle/>
+        <a:p>
+          <a:pPr marR="0" lvl="0" algn="ctr" defTabSz="444500" rtl="0">
+            <a:lnSpc>
+              <a:spcPct val="90000"/>
+            </a:lnSpc>
+            <a:spcBef>
+              <a:spcPct val="0"/>
+            </a:spcBef>
+            <a:spcAft>
+              <a:spcPct val="35000"/>
+            </a:spcAft>
+          </a:pPr>
+          <a:r>
+            <a:rPr lang="de-DE" sz="1000" kern="1200" baseline="0" smtClean="0">
+              <a:latin typeface="Calibri"/>
+            </a:rPr>
+            <a:t>Teamleitung</a:t>
+          </a:r>
+        </a:p>
+        <a:p>
+          <a:pPr marR="0" lvl="0" algn="ctr" defTabSz="444500" rtl="0">
+            <a:lnSpc>
+              <a:spcPct val="90000"/>
+            </a:lnSpc>
+            <a:spcBef>
+              <a:spcPct val="0"/>
+            </a:spcBef>
+            <a:spcAft>
+              <a:spcPct val="35000"/>
+            </a:spcAft>
+          </a:pPr>
+          <a:r>
+            <a:rPr lang="de-DE" sz="1000" kern="1200" baseline="0" smtClean="0">
+              <a:latin typeface="Calibri"/>
+            </a:rPr>
+            <a:t>Franziska Haunolder</a:t>
+          </a:r>
+        </a:p>
+      </dsp:txBody>
+      <dsp:txXfrm>
+        <a:off x="1395298" y="2927483"/>
+        <a:ext cx="1149396" cy="574698"/>
+      </dsp:txXfrm>
+    </dsp:sp>
+    <dsp:sp modelId="{61C5AFD5-4587-4545-B7C9-919B3F1BF6BE}">
+      <dsp:nvSpPr>
+        <dsp:cNvPr id="0" name=""/>
+        <dsp:cNvSpPr/>
+      </dsp:nvSpPr>
+      <dsp:spPr>
+        <a:xfrm>
+          <a:off x="3481454" y="2111411"/>
+          <a:ext cx="1149396" cy="574698"/>
+        </a:xfrm>
+        <a:prstGeom prst="rect">
+          <a:avLst/>
+        </a:prstGeom>
+        <a:solidFill>
+          <a:schemeClr val="accent1">
+            <a:hueOff val="0"/>
+            <a:satOff val="0"/>
+            <a:lumOff val="0"/>
+            <a:alphaOff val="0"/>
+          </a:schemeClr>
+        </a:solidFill>
+        <a:ln w="25400" cap="flat" cmpd="sng" algn="ctr">
+          <a:solidFill>
+            <a:schemeClr val="lt1">
+              <a:hueOff val="0"/>
+              <a:satOff val="0"/>
+              <a:lumOff val="0"/>
+              <a:alphaOff val="0"/>
+            </a:schemeClr>
+          </a:solidFill>
+          <a:prstDash val="solid"/>
+        </a:ln>
+        <a:effectLst/>
+      </dsp:spPr>
+      <dsp:style>
+        <a:lnRef idx="2">
+          <a:scrgbClr r="0" g="0" b="0"/>
+        </a:lnRef>
+        <a:fillRef idx="1">
+          <a:scrgbClr r="0" g="0" b="0"/>
+        </a:fillRef>
+        <a:effectRef idx="0">
+          <a:scrgbClr r="0" g="0" b="0"/>
+        </a:effectRef>
+        <a:fontRef idx="minor">
+          <a:schemeClr val="lt1"/>
+        </a:fontRef>
+      </dsp:style>
+      <dsp:txBody>
+        <a:bodyPr spcFirstLastPara="0" vert="horz" wrap="square" lIns="6350" tIns="6350" rIns="6350" bIns="6350" numCol="1" spcCol="1270" anchor="ctr" anchorCtr="0">
+          <a:noAutofit/>
+        </a:bodyPr>
+        <a:lstStyle/>
+        <a:p>
+          <a:pPr marR="0" lvl="0" algn="ctr" defTabSz="444500" rtl="0">
+            <a:lnSpc>
+              <a:spcPct val="90000"/>
+            </a:lnSpc>
+            <a:spcBef>
+              <a:spcPct val="0"/>
+            </a:spcBef>
+            <a:spcAft>
+              <a:spcPct val="35000"/>
+            </a:spcAft>
+          </a:pPr>
+          <a:r>
+            <a:rPr lang="de-DE" sz="1000" kern="1200" baseline="0" smtClean="0">
+              <a:latin typeface="Calibri"/>
+            </a:rPr>
+            <a:t>Team Technik &amp; Testen</a:t>
+          </a:r>
+          <a:endParaRPr lang="de-DE" sz="1000" kern="1200" smtClean="0"/>
+        </a:p>
+      </dsp:txBody>
+      <dsp:txXfrm>
+        <a:off x="3481454" y="2111411"/>
+        <a:ext cx="1149396" cy="574698"/>
+      </dsp:txXfrm>
+    </dsp:sp>
+    <dsp:sp modelId="{8142657C-2D8E-4725-83EA-4E3F0D2C6E42}">
+      <dsp:nvSpPr>
+        <dsp:cNvPr id="0" name=""/>
+        <dsp:cNvSpPr/>
+      </dsp:nvSpPr>
+      <dsp:spPr>
+        <a:xfrm>
+          <a:off x="2786069" y="2927483"/>
+          <a:ext cx="1149396" cy="574698"/>
+        </a:xfrm>
+        <a:prstGeom prst="rect">
+          <a:avLst/>
+        </a:prstGeom>
+        <a:solidFill>
+          <a:schemeClr val="accent1">
+            <a:hueOff val="0"/>
+            <a:satOff val="0"/>
+            <a:lumOff val="0"/>
+            <a:alphaOff val="0"/>
+          </a:schemeClr>
+        </a:solidFill>
+        <a:ln w="25400" cap="flat" cmpd="sng" algn="ctr">
+          <a:solidFill>
+            <a:schemeClr val="lt1">
+              <a:hueOff val="0"/>
+              <a:satOff val="0"/>
+              <a:lumOff val="0"/>
+              <a:alphaOff val="0"/>
+            </a:schemeClr>
+          </a:solidFill>
+          <a:prstDash val="solid"/>
+        </a:ln>
+        <a:effectLst/>
+      </dsp:spPr>
+      <dsp:style>
+        <a:lnRef idx="2">
+          <a:scrgbClr r="0" g="0" b="0"/>
+        </a:lnRef>
+        <a:fillRef idx="1">
+          <a:scrgbClr r="0" g="0" b="0"/>
+        </a:fillRef>
+        <a:effectRef idx="0">
+          <a:scrgbClr r="0" g="0" b="0"/>
+        </a:effectRef>
+        <a:fontRef idx="minor">
+          <a:schemeClr val="lt1"/>
+        </a:fontRef>
+      </dsp:style>
+      <dsp:txBody>
+        <a:bodyPr spcFirstLastPara="0" vert="horz" wrap="square" lIns="6350" tIns="6350" rIns="6350" bIns="6350" numCol="1" spcCol="1270" anchor="ctr" anchorCtr="0">
+          <a:noAutofit/>
+        </a:bodyPr>
+        <a:lstStyle/>
+        <a:p>
+          <a:pPr marR="0" lvl="0" algn="ctr" defTabSz="444500" rtl="0">
+            <a:lnSpc>
+              <a:spcPct val="90000"/>
+            </a:lnSpc>
+            <a:spcBef>
+              <a:spcPct val="0"/>
+            </a:spcBef>
+            <a:spcAft>
+              <a:spcPct val="35000"/>
+            </a:spcAft>
+          </a:pPr>
+          <a:r>
+            <a:rPr lang="de-DE" sz="1000" kern="1200" baseline="0" smtClean="0">
+              <a:latin typeface="Calibri"/>
+            </a:rPr>
+            <a:t>Oliver Bobinger</a:t>
+          </a:r>
+          <a:endParaRPr lang="de-DE" sz="1000" kern="1200" smtClean="0"/>
+        </a:p>
+      </dsp:txBody>
+      <dsp:txXfrm>
+        <a:off x="2786069" y="2927483"/>
+        <a:ext cx="1149396" cy="574698"/>
+      </dsp:txXfrm>
+    </dsp:sp>
+    <dsp:sp modelId="{DCE4F70F-552A-481A-AEDE-48A8C093F61D}">
+      <dsp:nvSpPr>
+        <dsp:cNvPr id="0" name=""/>
+        <dsp:cNvSpPr/>
+      </dsp:nvSpPr>
+      <dsp:spPr>
+        <a:xfrm>
+          <a:off x="4176839" y="2927483"/>
+          <a:ext cx="1149396" cy="574698"/>
+        </a:xfrm>
+        <a:prstGeom prst="rect">
+          <a:avLst/>
+        </a:prstGeom>
+        <a:solidFill>
+          <a:schemeClr val="accent1">
+            <a:hueOff val="0"/>
+            <a:satOff val="0"/>
+            <a:lumOff val="0"/>
+            <a:alphaOff val="0"/>
+          </a:schemeClr>
+        </a:solidFill>
+        <a:ln w="25400" cap="flat" cmpd="sng" algn="ctr">
+          <a:solidFill>
+            <a:schemeClr val="lt1">
+              <a:hueOff val="0"/>
+              <a:satOff val="0"/>
+              <a:lumOff val="0"/>
+              <a:alphaOff val="0"/>
+            </a:schemeClr>
+          </a:solidFill>
+          <a:prstDash val="solid"/>
+        </a:ln>
+        <a:effectLst/>
+      </dsp:spPr>
+      <dsp:style>
+        <a:lnRef idx="2">
+          <a:scrgbClr r="0" g="0" b="0"/>
+        </a:lnRef>
+        <a:fillRef idx="1">
+          <a:scrgbClr r="0" g="0" b="0"/>
+        </a:fillRef>
+        <a:effectRef idx="0">
+          <a:scrgbClr r="0" g="0" b="0"/>
+        </a:effectRef>
+        <a:fontRef idx="minor">
+          <a:schemeClr val="lt1"/>
+        </a:fontRef>
+      </dsp:style>
+      <dsp:txBody>
+        <a:bodyPr spcFirstLastPara="0" vert="horz" wrap="square" lIns="6350" tIns="6350" rIns="6350" bIns="6350" numCol="1" spcCol="1270" anchor="ctr" anchorCtr="0">
+          <a:noAutofit/>
+        </a:bodyPr>
+        <a:lstStyle/>
+        <a:p>
+          <a:pPr marR="0" lvl="0" algn="ctr" defTabSz="444500" rtl="0">
+            <a:lnSpc>
+              <a:spcPct val="90000"/>
+            </a:lnSpc>
+            <a:spcBef>
+              <a:spcPct val="0"/>
+            </a:spcBef>
+            <a:spcAft>
+              <a:spcPct val="35000"/>
+            </a:spcAft>
+          </a:pPr>
+          <a:r>
+            <a:rPr lang="de-DE" sz="1000" kern="1200" baseline="0" smtClean="0">
+              <a:latin typeface="Calibri"/>
+            </a:rPr>
+            <a:t>Teamleitung</a:t>
+          </a:r>
+        </a:p>
+        <a:p>
+          <a:pPr marR="0" lvl="0" algn="ctr" defTabSz="444500" rtl="0">
+            <a:lnSpc>
+              <a:spcPct val="90000"/>
+            </a:lnSpc>
+            <a:spcBef>
+              <a:spcPct val="0"/>
+            </a:spcBef>
+            <a:spcAft>
+              <a:spcPct val="35000"/>
+            </a:spcAft>
+          </a:pPr>
+          <a:r>
+            <a:rPr lang="de-DE" sz="1000" kern="1200" baseline="0" smtClean="0">
+              <a:latin typeface="Calibri"/>
+            </a:rPr>
+            <a:t>Florian Leicher</a:t>
+          </a:r>
+          <a:endParaRPr lang="de-DE" sz="1000" kern="1200" smtClean="0"/>
+        </a:p>
+      </dsp:txBody>
+      <dsp:txXfrm>
+        <a:off x="4176839" y="2927483"/>
+        <a:ext cx="1149396" cy="574698"/>
+      </dsp:txXfrm>
+    </dsp:sp>
+  </dsp:spTree>
+</dsp:drawing>
+</file>
+
+<file path=word/diagrams/layout1.xml><?xml version="1.0" encoding="utf-8"?>
+<dgm:layoutDef xmlns:dgm="http://schemas.openxmlformats.org/drawingml/2006/diagram" xmlns:a="http://schemas.openxmlformats.org/drawingml/2006/main" uniqueId="urn:microsoft.com/office/officeart/2005/8/layout/orgChart1">
+  <dgm:title val=""/>
+  <dgm:desc val=""/>
+  <dgm:catLst>
+    <dgm:cat type="hierarchy" pri="1000"/>
+    <dgm:cat type="convert" pri="6000"/>
+  </dgm:catLst>
+  <dgm:sampData>
+    <dgm:dataModel>
+      <dgm:ptLst>
+        <dgm:pt modelId="0" type="doc"/>
+        <dgm:pt modelId="1">
+          <dgm:prSet phldr="1"/>
+        </dgm:pt>
+        <dgm:pt modelId="2" type="asst">
+          <dgm:prSet phldr="1"/>
+        </dgm:pt>
+        <dgm:pt modelId="3">
+          <dgm:prSet phldr="1"/>
+        </dgm:pt>
+        <dgm:pt modelId="4">
+          <dgm:prSet phldr="1"/>
+        </dgm:pt>
+        <dgm:pt modelId="5">
+          <dgm:prSet phldr="1"/>
+        </dgm:pt>
+      </dgm:ptLst>
+      <dgm:cxnLst>
+        <dgm:cxn modelId="5" srcId="0" destId="1" srcOrd="0" destOrd="0"/>
+        <dgm:cxn modelId="6" srcId="1" destId="2" srcOrd="0" destOrd="0"/>
+        <dgm:cxn modelId="7" srcId="1" destId="3" srcOrd="1" destOrd="0"/>
+        <dgm:cxn modelId="8" srcId="1" destId="4" srcOrd="2" destOrd="0"/>
+        <dgm:cxn modelId="9" srcId="1" destId="5" srcOrd="3" destOrd="0"/>
+      </dgm:cxnLst>
+      <dgm:bg/>
+      <dgm:whole/>
+    </dgm:dataModel>
+  </dgm:sampData>
+  <dgm:styleData>
+    <dgm:dataModel>
+      <dgm:ptLst>
+        <dgm:pt modelId="0" type="doc"/>
+        <dgm:pt modelId="1"/>
+        <dgm:pt modelId="12"/>
+        <dgm:pt modelId="13"/>
+      </dgm:ptLst>
+      <dgm:cxnLst>
+        <dgm:cxn modelId="2" srcId="0" destId="1" srcOrd="0" destOrd="0"/>
+        <dgm:cxn modelId="16" srcId="1" destId="12" srcOrd="1" destOrd="0"/>
+        <dgm:cxn modelId="17" srcId="1" destId="13" srcOrd="2" destOrd="0"/>
+      </dgm:cxnLst>
+      <dgm:bg/>
+      <dgm:whole/>
+    </dgm:dataModel>
+  </dgm:styleData>
+  <dgm:clrData>
+    <dgm:dataModel>
+      <dgm:ptLst>
+        <dgm:pt modelId="0" type="doc"/>
+        <dgm:pt modelId="1"/>
+        <dgm:pt modelId="11" type="asst"/>
+        <dgm:pt modelId="12"/>
+        <dgm:pt modelId="13"/>
+        <dgm:pt modelId="14"/>
+      </dgm:ptLst>
+      <dgm:cxnLst>
+        <dgm:cxn modelId="2" srcId="0" destId="1" srcOrd="0" destOrd="0"/>
+        <dgm:cxn modelId="15" srcId="1" destId="11" srcOrd="0" destOrd="0"/>
+        <dgm:cxn modelId="16" srcId="1" destId="12" srcOrd="1" destOrd="0"/>
+        <dgm:cxn modelId="17" srcId="1" destId="13" srcOrd="2" destOrd="0"/>
+        <dgm:cxn modelId="18" srcId="1" destId="14" srcOrd="2" destOrd="0"/>
+      </dgm:cxnLst>
+      <dgm:bg/>
+      <dgm:whole/>
+    </dgm:dataModel>
+  </dgm:clrData>
+  <dgm:layoutNode name="hierChild1">
+    <dgm:varLst>
+      <dgm:orgChart val="1"/>
+      <dgm:chPref val="1"/>
+      <dgm:dir/>
+      <dgm:animOne val="branch"/>
+      <dgm:animLvl val="lvl"/>
+      <dgm:resizeHandles/>
+    </dgm:varLst>
+    <dgm:choose name="Name0">
+      <dgm:if name="Name1" func="var" arg="dir" op="equ" val="norm">
+        <dgm:alg type="hierChild">
+          <dgm:param type="linDir" val="fromL"/>
+        </dgm:alg>
+      </dgm:if>
+      <dgm:else name="Name2">
+        <dgm:alg type="hierChild">
+          <dgm:param type="linDir" val="fromR"/>
+        </dgm:alg>
+      </dgm:else>
+    </dgm:choose>
+    <dgm:shape xmlns:r="http://schemas.openxmlformats.org/officeDocument/2006/relationships" r:blip="">
+      <dgm:adjLst/>
+    </dgm:shape>
+    <dgm:presOf/>
+    <dgm:constrLst>
+      <dgm:constr type="w" for="des" forName="rootComposite1" refType="w" fact="10"/>
+      <dgm:constr type="h" for="des" forName="rootComposite1" refType="w" refFor="des" refForName="rootComposite1" fact="0.5"/>
+      <dgm:constr type="w" for="des" forName="rootComposite" refType="w" fact="10"/>
+      <dgm:constr type="h" for="des" forName="rootComposite" refType="w" refFor="des" refForName="rootComposite1" fact="0.5"/>
+      <dgm:constr type="w" for="des" forName="rootComposite3" refType="w" fact="10"/>
+      <dgm:constr type="h" for="des" forName="rootComposite3" refType="w" refFor="des" refForName="rootComposite1" fact="0.5"/>
+      <dgm:constr type="primFontSz" for="des" ptType="node" op="equ"/>
+      <dgm:constr type="sp" for="des" op="equ"/>
+      <dgm:constr type="sp" for="des" forName="hierRoot1" refType="w" refFor="des" refForName="rootComposite1" fact="0.21"/>
+      <dgm:constr type="sp" for="des" forName="hierRoot2" refType="sp" refFor="des" refForName="hierRoot1"/>
+      <dgm:constr type="sp" for="des" forName="hierRoot3" refType="sp" refFor="des" refForName="hierRoot1"/>
+      <dgm:constr type="sibSp" refType="w" refFor="des" refForName="rootComposite1" fact="0.21"/>
+      <dgm:constr type="sibSp" for="des" forName="hierChild2" refType="sibSp"/>
+      <dgm:constr type="sibSp" for="des" forName="hierChild3" refType="sibSp"/>
+      <dgm:constr type="sibSp" for="des" forName="hierChild4" refType="sibSp"/>
+      <dgm:constr type="sibSp" for="des" forName="hierChild5" refType="sibSp"/>
+      <dgm:constr type="sibSp" for="des" forName="hierChild6" refType="sibSp"/>
+      <dgm:constr type="sibSp" for="des" forName="hierChild7" refType="sibSp"/>
+      <dgm:constr type="secSibSp" refType="w" refFor="des" refForName="rootComposite1" fact="0.21"/>
+      <dgm:constr type="secSibSp" for="des" forName="hierChild2" refType="secSibSp"/>
+      <dgm:constr type="secSibSp" for="des" forName="hierChild3" refType="secSibSp"/>
+      <dgm:constr type="secSibSp" for="des" forName="hierChild4" refType="secSibSp"/>
+      <dgm:constr type="secSibSp" for="des" forName="hierChild5" refType="secSibSp"/>
+      <dgm:constr type="secSibSp" for="des" forName="hierChild6" refType="secSibSp"/>
+      <dgm:constr type="secSibSp" for="des" forName="hierChild7" refType="secSibSp"/>
+    </dgm:constrLst>
+    <dgm:ruleLst/>
+    <dgm:forEach name="Name3" axis="ch">
+      <dgm:forEach name="Name4" axis="self" ptType="node">
+        <dgm:layoutNode name="hierRoot1">
+          <dgm:varLst>
+            <dgm:hierBranch val="init"/>
+          </dgm:varLst>
+          <dgm:choose name="Name5">
+            <dgm:if name="Name6" func="var" arg="hierBranch" op="equ" val="l">
+              <dgm:choose name="Name7">
+                <dgm:if name="Name8" axis="ch" ptType="asst" func="cnt" op="gte" val="1">
+                  <dgm:alg type="hierRoot">
+                    <dgm:param type="hierAlign" val="tR"/>
+                  </dgm:alg>
+                  <dgm:constrLst>
+                    <dgm:constr type="alignOff" val="0.65"/>
+                  </dgm:constrLst>
+                </dgm:if>
+                <dgm:else name="Name9">
+                  <dgm:alg type="hierRoot">
+                    <dgm:param type="hierAlign" val="tR"/>
+                  </dgm:alg>
+                  <dgm:constrLst>
+                    <dgm:constr type="alignOff" val="0.25"/>
+                  </dgm:constrLst>
+                </dgm:else>
+              </dgm:choose>
+            </dgm:if>
+            <dgm:if name="Name10" func="var" arg="hierBranch" op="equ" val="r">
+              <dgm:choose name="Name11">
+                <dgm:if name="Name12" axis="ch" ptType="asst" func="cnt" op="gte" val="1">
+                  <dgm:alg type="hierRoot">
+                    <dgm:param type="hierAlign" val="tL"/>
+                  </dgm:alg>
+                  <dgm:constrLst>
+                    <dgm:constr type="alignOff" val="0.65"/>
+                  </dgm:constrLst>
+                </dgm:if>
+                <dgm:else name="Name13">
+                  <dgm:alg type="hierRoot">
+                    <dgm:param type="hierAlign" val="tL"/>
+                  </dgm:alg>
+                  <dgm:constrLst>
+                    <dgm:constr type="alignOff" val="0.25"/>
+                  </dgm:constrLst>
+                </dgm:else>
+              </dgm:choose>
+            </dgm:if>
+            <dgm:if name="Name14" func="var" arg="hierBranch" op="equ" val="hang">
+              <dgm:alg type="hierRoot"/>
+              <dgm:constrLst>
+                <dgm:constr type="alignOff" val="0.65"/>
+              </dgm:constrLst>
+            </dgm:if>
+            <dgm:else name="Name15">
+              <dgm:alg type="hierRoot"/>
+              <dgm:constrLst>
+                <dgm:constr type="alignOff"/>
+                <dgm:constr type="bendDist" for="des" ptType="parTrans" refType="sp" fact="0.5"/>
+              </dgm:constrLst>
+            </dgm:else>
+          </dgm:choose>
+          <dgm:shape xmlns:r="http://schemas.openxmlformats.org/officeDocument/2006/relationships" r:blip="">
+            <dgm:adjLst/>
+          </dgm:shape>
+          <dgm:presOf/>
+          <dgm:ruleLst/>
+          <dgm:layoutNode name="rootComposite1">
+            <dgm:alg type="composite"/>
+            <dgm:shape xmlns:r="http://schemas.openxmlformats.org/officeDocument/2006/relationships" r:blip="">
+              <dgm:adjLst/>
+            </dgm:shape>
+            <dgm:presOf axis="self" ptType="node" cnt="1"/>
+            <dgm:choose name="Name16">
+              <dgm:if name="Name17" func="var" arg="hierBranch" op="equ" val="init">
+                <dgm:constrLst>
+                  <dgm:constr type="l" for="ch" forName="rootText1"/>
+                  <dgm:constr type="t" for="ch" forName="rootText1"/>
+                  <dgm:constr type="w" for="ch" forName="rootText1" refType="w"/>
+                  <dgm:constr type="h" for="ch" forName="rootText1" refType="h"/>
+                  <dgm:constr type="l" for="ch" forName="rootConnector1"/>
+                  <dgm:constr type="t" for="ch" forName="rootConnector1"/>
+                  <dgm:constr type="w" for="ch" forName="rootConnector1" refType="w" refFor="ch" refForName="rootText1" fact="0.2"/>
+                  <dgm:constr type="h" for="ch" forName="rootConnector1" refType="h" refFor="ch" refForName="rootText1"/>
+                </dgm:constrLst>
+              </dgm:if>
+              <dgm:if name="Name18" func="var" arg="hierBranch" op="equ" val="l">
+                <dgm:constrLst>
+                  <dgm:constr type="l" for="ch" forName="rootText1"/>
+                  <dgm:constr type="t" for="ch" forName="rootText1"/>
+                  <dgm:constr type="w" for="ch" forName="rootText1" refType="w"/>
+                  <dgm:constr type="h" for="ch" forName="rootText1" refType="h"/>
+                  <dgm:constr type="r" for="ch" forName="rootConnector1" refType="w"/>
+                  <dgm:constr type="t" for="ch" forName="rootConnector1"/>
+                  <dgm:constr type="w" for="ch" forName="rootConnector1" refType="w" refFor="ch" refForName="rootText1" fact="0.2"/>
+                  <dgm:constr type="h" for="ch" forName="rootConnector1" refType="h" refFor="ch" refForName="rootText1"/>
+                </dgm:constrLst>
+              </dgm:if>
+              <dgm:if name="Name19" func="var" arg="hierBranch" op="equ" val="r">
+                <dgm:constrLst>
+                  <dgm:constr type="l" for="ch" forName="rootText1"/>
+                  <dgm:constr type="t" for="ch" forName="rootText1"/>
+                  <dgm:constr type="w" for="ch" forName="rootText1" refType="w"/>
+                  <dgm:constr type="h" for="ch" forName="rootText1" refType="h"/>
+                  <dgm:constr type="l" for="ch" forName="rootConnector1"/>
+                  <dgm:constr type="t" for="ch" forName="rootConnector1"/>
+                  <dgm:constr type="w" for="ch" forName="rootConnector1" refType="w" refFor="ch" refForName="rootText1" fact="0.2"/>
+                  <dgm:constr type="h" for="ch" forName="rootConnector1" refType="h" refFor="ch" refForName="rootText1"/>
+                </dgm:constrLst>
+              </dgm:if>
+              <dgm:else name="Name20">
+                <dgm:constrLst>
+                  <dgm:constr type="l" for="ch" forName="rootText1"/>
+                  <dgm:constr type="t" for="ch" forName="rootText1"/>
+                  <dgm:constr type="w" for="ch" forName="rootText1" refType="w"/>
+                  <dgm:constr type="h" for="ch" forName="rootText1" refType="h"/>
+                  <dgm:constr type="r" for="ch" forName="rootConnector1" refType="w"/>
+                  <dgm:constr type="t" for="ch" forName="rootConnector1"/>
+                  <dgm:constr type="w" for="ch" forName="rootConnector1" refType="w" refFor="ch" refForName="rootText1" fact="0.2"/>
+                  <dgm:constr type="h" for="ch" forName="rootConnector1" refType="h" refFor="ch" refForName="rootText1"/>
+                </dgm:constrLst>
+              </dgm:else>
+            </dgm:choose>
+            <dgm:ruleLst/>
+            <dgm:layoutNode name="rootText1" styleLbl="node0">
+              <dgm:varLst>
+                <dgm:chPref val="3"/>
+              </dgm:varLst>
+              <dgm:alg type="tx"/>
+              <dgm:shape xmlns:r="http://schemas.openxmlformats.org/officeDocument/2006/relationships" type="rect" r:blip="">
+                <dgm:adjLst/>
+              </dgm:shape>
+              <dgm:presOf axis="self" ptType="node" cnt="1"/>
+              <dgm:constrLst>
+                <dgm:constr type="primFontSz" val="65"/>
+                <dgm:constr type="lMarg" refType="primFontSz" fact="0.05"/>
+                <dgm:constr type="rMarg" refType="primFontSz" fact="0.05"/>
+                <dgm:constr type="tMarg" refType="primFontSz" fact="0.05"/>
+                <dgm:constr type="bMarg" refType="primFontSz" fact="0.05"/>
+              </dgm:constrLst>
+              <dgm:ruleLst>
+                <dgm:rule type="primFontSz" val="5" fact="NaN" max="NaN"/>
+              </dgm:ruleLst>
+            </dgm:layoutNode>
+            <dgm:layoutNode name="rootConnector1" moveWith="rootText1">
+              <dgm:alg type="sp"/>
+              <dgm:shape xmlns:r="http://schemas.openxmlformats.org/officeDocument/2006/relationships" type="rect" r:blip="" hideGeom="1">
+                <dgm:adjLst/>
+              </dgm:shape>
+              <dgm:presOf axis="self" ptType="node" cnt="1"/>
+              <dgm:constrLst/>
+              <dgm:ruleLst/>
+            </dgm:layoutNode>
+          </dgm:layoutNode>
+          <dgm:layoutNode name="hierChild2">
+            <dgm:choose name="Name21">
+              <dgm:if name="Name22" func="var" arg="hierBranch" op="equ" val="l">
+                <dgm:alg type="hierChild">
+                  <dgm:param type="chAlign" val="r"/>
+                  <dgm:param type="linDir" val="fromT"/>
+                </dgm:alg>
+              </dgm:if>
+              <dgm:if name="Name23" func="var" arg="hierBranch" op="equ" val="r">
+                <dgm:alg type="hierChild">
+                  <dgm:param type="chAlign" val="l"/>
+                  <dgm:param type="linDir" val="fromT"/>
+                </dgm:alg>
+              </dgm:if>
+              <dgm:if name="Name24" func="var" arg="hierBranch" op="equ" val="hang">
+                <dgm:choose name="Name25">
+                  <dgm:if name="Name26" func="var" arg="dir" op="equ" val="norm">
+                    <dgm:alg type="hierChild">
+                      <dgm:param type="chAlign" val="l"/>
+                      <dgm:param type="linDir" val="fromL"/>
+                      <dgm:param type="secChAlign" val="t"/>
+                      <dgm:param type="secLinDir" val="fromT"/>
+                    </dgm:alg>
+                  </dgm:if>
+                  <dgm:else name="Name27">
+                    <dgm:alg type="hierChild">
+                      <dgm:param type="chAlign" val="l"/>
+                      <dgm:param type="linDir" val="fromR"/>
+                      <dgm:param type="secChAlign" val="t"/>
+                      <dgm:param type="secLinDir" val="fromT"/>
+                    </dgm:alg>
+                  </dgm:else>
+                </dgm:choose>
+              </dgm:if>
+              <dgm:else name="Name28">
+                <dgm:choose name="Name29">
+                  <dgm:if name="Name30" func="var" arg="dir" op="equ" val="norm">
+                    <dgm:alg type="hierChild"/>
+                  </dgm:if>
+                  <dgm:else name="Name31">
+                    <dgm:alg type="hierChild">
+                      <dgm:param type="linDir" val="fromR"/>
+                    </dgm:alg>
+                  </dgm:else>
+                </dgm:choose>
+              </dgm:else>
+            </dgm:choose>
+            <dgm:shape xmlns:r="http://schemas.openxmlformats.org/officeDocument/2006/relationships" r:blip="">
+              <dgm:adjLst/>
+            </dgm:shape>
+            <dgm:presOf/>
+            <dgm:constrLst/>
+            <dgm:ruleLst/>
+            <dgm:forEach name="rep2a" axis="ch" ptType="nonAsst">
+              <dgm:forEach name="Name32" axis="precedSib" ptType="parTrans" st="-1" cnt="1">
+                <dgm:choose name="Name33">
+                  <dgm:if name="Name34" func="var" arg="hierBranch" op="equ" val="std">
+                    <dgm:layoutNode name="Name35">
+                      <dgm:alg type="conn">
+                        <dgm:param type="connRout" val="bend"/>
+                        <dgm:param type="dim" val="1D"/>
+                        <dgm:param type="endSty" val="noArr"/>
+                        <dgm:param type="begPts" val="bCtr"/>
+                        <dgm:param type="endPts" val="tCtr"/>
+                        <dgm:param type="bendPt" val="end"/>
+                      </dgm:alg>
+                      <dgm:shape xmlns:r="http://schemas.openxmlformats.org/officeDocument/2006/relationships" type="conn" r:blip="" zOrderOff="-99999">
+                        <dgm:adjLst/>
+                      </dgm:shape>
+                      <dgm:presOf axis="self"/>
+                      <dgm:constrLst>
+                        <dgm:constr type="begPad"/>
+                        <dgm:constr type="endPad"/>
+                      </dgm:constrLst>
+                      <dgm:ruleLst/>
+                    </dgm:layoutNode>
+                  </dgm:if>
+                  <dgm:if name="Name36" func="var" arg="hierBranch" op="equ" val="init">
+                    <dgm:layoutNode name="Name37">
+                      <dgm:choose name="Name38">
+                        <dgm:if name="Name39" axis="self" func="depth" op="lte" val="2">
+                          <dgm:alg type="conn">
+                            <dgm:param type="connRout" val="bend"/>
+                            <dgm:param type="dim" val="1D"/>
+                            <dgm:param type="endSty" val="noArr"/>
+                            <dgm:param type="begPts" val="bCtr"/>
+                            <dgm:param type="endPts" val="tCtr"/>
+                            <dgm:param type="bendPt" val="end"/>
+                          </dgm:alg>
+                        </dgm:if>
+                        <dgm:else name="Name40">
+                          <dgm:choose name="Name41">
+                            <dgm:if name="Name42" axis="par des" func="maxDepth" op="lte" val="1">
+                              <dgm:choose name="Name43">
+                                <dgm:if name="Name44" axis="par ch" ptType="node asst" func="cnt" op="gte" val="1">
+                                  <dgm:alg type="conn">
+                                    <dgm:param type="connRout" val="bend"/>
+                                    <dgm:param type="dim" val="1D"/>
+                                    <dgm:param type="endSty" val="noArr"/>
+                                    <dgm:param type="begPts" val="bCtr"/>
+                                    <dgm:param type="endPts" val="midL midR"/>
+                                  </dgm:alg>
+                                </dgm:if>
+                                <dgm:else name="Name45">
+                                  <dgm:alg type="conn">
+                                    <dgm:param type="connRout" val="bend"/>
+                                    <dgm:param type="dim" val="1D"/>
+                                    <dgm:param type="endSty" val="noArr"/>
+                                    <dgm:param type="begPts" val="bCtr"/>
+                                    <dgm:param type="endPts" val="midL midR"/>
+                                    <dgm:param type="srcNode" val="rootConnector"/>
+                                  </dgm:alg>
+                                </dgm:else>
+                              </dgm:choose>
+                            </dgm:if>
+                            <dgm:else name="Name46">
+                              <dgm:alg type="conn">
+                                <dgm:param type="connRout" val="bend"/>
+                                <dgm:param type="dim" val="1D"/>
+                                <dgm:param type="endSty" val="noArr"/>
+                                <dgm:param type="begPts" val="bCtr"/>
+                                <dgm:param type="endPts" val="tCtr"/>
+                                <dgm:param type="bendPt" val="end"/>
+                              </dgm:alg>
+                            </dgm:else>
+                          </dgm:choose>
+                        </dgm:else>
+                      </dgm:choose>
+                      <dgm:shape xmlns:r="http://schemas.openxmlformats.org/officeDocument/2006/relationships" type="conn" r:blip="" zOrderOff="-99999">
+                        <dgm:adjLst/>
+                      </dgm:shape>
+                      <dgm:presOf axis="self"/>
+                      <dgm:constrLst>
+                        <dgm:constr type="begPad"/>
+                        <dgm:constr type="endPad"/>
+                      </dgm:constrLst>
+                      <dgm:ruleLst/>
+                    </dgm:layoutNode>
+                  </dgm:if>
+                  <dgm:if name="Name47" func="var" arg="hierBranch" op="equ" val="hang">
+                    <dgm:layoutNode name="Name48">
+                      <dgm:alg type="conn">
+                        <dgm:param type="connRout" val="bend"/>
+                        <dgm:param type="dim" val="1D"/>
+                        <dgm:param type="endSty" val="noArr"/>
+                        <dgm:param type="begPts" val="bCtr"/>
+                        <dgm:param type="endPts" val="midL midR"/>
+                      </dgm:alg>
+                      <dgm:shape xmlns:r="http://schemas.openxmlformats.org/officeDocument/2006/relationships" type="conn" r:blip="" zOrderOff="-99999">
+                        <dgm:adjLst/>
+                      </dgm:shape>
+                      <dgm:presOf axis="self"/>
+                      <dgm:constrLst>
+                        <dgm:constr type="begPad"/>
+                        <dgm:constr type="endPad"/>
+                      </dgm:constrLst>
+                      <dgm:ruleLst/>
+                    </dgm:layoutNode>
+                  </dgm:if>
+                  <dgm:else name="Name49">
+                    <dgm:layoutNode name="Name50">
+                      <dgm:choose name="Name51">
+                        <dgm:if name="Name52" axis="self" func="depth" op="lte" val="2">
+                          <dgm:choose name="Name53">
+                            <dgm:if name="Name54" axis="par ch" ptType="node asst" func="cnt" op="gte" val="1">
+                              <dgm:alg type="conn">
+                                <dgm:param type="connRout" val="bend"/>
+                                <dgm:param type="dim" val="1D"/>
+                                <dgm:param type="endSty" val="noArr"/>
+                                <dgm:param type="begPts" val="bCtr"/>
+                                <dgm:param type="endPts" val="midL midR"/>
+                              </dgm:alg>
+                            </dgm:if>
+                            <dgm:else name="Name55">
+                              <dgm:alg type="conn">
+                                <dgm:param type="connRout" val="bend"/>
+                                <dgm:param type="dim" val="1D"/>
+                                <dgm:param type="endSty" val="noArr"/>
+                                <dgm:param type="begPts" val="bCtr"/>
+                                <dgm:param type="endPts" val="midL midR"/>
+                                <dgm:param type="srcNode" val="rootConnector1"/>
+                              </dgm:alg>
+                            </dgm:else>
+                          </dgm:choose>
+                        </dgm:if>
+                        <dgm:else name="Name56">
+                          <dgm:choose name="Name57">
+                            <dgm:if name="Name58" axis="par ch" ptType="node asst" func="cnt" op="gte" val="1">
+                              <dgm:alg type="conn">
+                                <dgm:param type="connRout" val="bend"/>
+                                <dgm:param type="dim" val="1D"/>
+                                <dgm:param type="endSty" val="noArr"/>
+                                <dgm:param type="begPts" val="bCtr"/>
+                                <dgm:param type="endPts" val="midL midR"/>
+                              </dgm:alg>
+                            </dgm:if>
+                            <dgm:else name="Name59">
+                              <dgm:alg type="conn">
+                                <dgm:param type="connRout" val="bend"/>
+                                <dgm:param type="dim" val="1D"/>
+                                <dgm:param type="endSty" val="noArr"/>
+                                <dgm:param type="begPts" val="bCtr"/>
+                                <dgm:param type="endPts" val="midL midR"/>
+                                <dgm:param type="srcNode" val="rootConnector"/>
+                              </dgm:alg>
+                            </dgm:else>
+                          </dgm:choose>
+                        </dgm:else>
+                      </dgm:choose>
+                      <dgm:shape xmlns:r="http://schemas.openxmlformats.org/officeDocument/2006/relationships" type="conn" r:blip="" zOrderOff="-99999">
+                        <dgm:adjLst/>
+                      </dgm:shape>
+                      <dgm:presOf axis="self"/>
+                      <dgm:constrLst>
+                        <dgm:constr type="begPad"/>
+                        <dgm:constr type="endPad"/>
+                      </dgm:constrLst>
+                      <dgm:ruleLst/>
+                    </dgm:layoutNode>
+                  </dgm:else>
+                </dgm:choose>
+              </dgm:forEach>
+              <dgm:layoutNode name="hierRoot2">
+                <dgm:varLst>
+                  <dgm:hierBranch val="init"/>
+                </dgm:varLst>
+                <dgm:choose name="Name60">
+                  <dgm:if name="Name61" func="var" arg="hierBranch" op="equ" val="l">
+                    <dgm:choose name="Name62">
+                      <dgm:if name="Name63" axis="ch" ptType="asst" func="cnt" op="gte" val="1">
+                        <dgm:alg type="hierRoot">
+                          <dgm:param type="hierAlign" val="tR"/>
+                        </dgm:alg>
+                        <dgm:shape xmlns:r="http://schemas.openxmlformats.org/officeDocument/2006/relationships" r:blip="">
+                          <dgm:adjLst/>
+                        </dgm:shape>
+                        <dgm:presOf/>
+                        <dgm:constrLst>
+                          <dgm:constr type="alignOff" val="0.65"/>
+                        </dgm:constrLst>
+                      </dgm:if>
+                      <dgm:else name="Name64">
+                        <dgm:alg type="hierRoot">
+                          <dgm:param type="hierAlign" val="tR"/>
+                        </dgm:alg>
+                        <dgm:shape xmlns:r="http://schemas.openxmlformats.org/officeDocument/2006/relationships" r:blip="">
+                          <dgm:adjLst/>
+                        </dgm:shape>
+                        <dgm:presOf/>
+                        <dgm:constrLst>
+                          <dgm:constr type="alignOff" val="0.25"/>
+                        </dgm:constrLst>
+                      </dgm:else>
+                    </dgm:choose>
+                  </dgm:if>
+                  <dgm:if name="Name65" func="var" arg="hierBranch" op="equ" val="r">
+                    <dgm:choose name="Name66">
+                      <dgm:if name="Name67" axis="ch" ptType="asst" func="cnt" op="gte" val="1">
+                        <dgm:alg type="hierRoot">
+                          <dgm:param type="hierAlign" val="tL"/>
+                        </dgm:alg>
+                        <dgm:shape xmlns:r="http://schemas.openxmlformats.org/officeDocument/2006/relationships" r:blip="">
+                          <dgm:adjLst/>
+                        </dgm:shape>
+                        <dgm:presOf/>
+                        <dgm:constrLst>
+                          <dgm:constr type="alignOff" val="0.65"/>
+                        </dgm:constrLst>
+                      </dgm:if>
+                      <dgm:else name="Name68">
+                        <dgm:alg type="hierRoot">
+                          <dgm:param type="hierAlign" val="tL"/>
+                        </dgm:alg>
+                        <dgm:shape xmlns:r="http://schemas.openxmlformats.org/officeDocument/2006/relationships" r:blip="">
+                          <dgm:adjLst/>
+                        </dgm:shape>
+                        <dgm:presOf/>
+                        <dgm:constrLst>
+                          <dgm:constr type="alignOff" val="0.25"/>
+                        </dgm:constrLst>
+                      </dgm:else>
+                    </dgm:choose>
+                  </dgm:if>
+                  <dgm:if name="Name69" func="var" arg="hierBranch" op="equ" val="std">
+                    <dgm:alg type="hierRoot"/>
+                    <dgm:shape xmlns:r="http://schemas.openxmlformats.org/officeDocument/2006/relationships" r:blip="">
+                      <dgm:adjLst/>
+                    </dgm:shape>
+                    <dgm:presOf/>
+                    <dgm:constrLst>
+                      <dgm:constr type="alignOff"/>
+                      <dgm:constr type="bendDist" for="des" ptType="parTrans" refType="sp" fact="0.5"/>
+                    </dgm:constrLst>
+                  </dgm:if>
+                  <dgm:if name="Name70" func="var" arg="hierBranch" op="equ" val="init">
+                    <dgm:choose name="Name71">
+                      <dgm:if name="Name72" axis="des" func="maxDepth" op="lte" val="1">
+                        <dgm:choose name="Name73">
+                          <dgm:if name="Name74" axis="ch" ptType="asst" func="cnt" op="gte" val="1">
+                            <dgm:alg type="hierRoot">
+                              <dgm:param type="hierAlign" val="tL"/>
+                            </dgm:alg>
+                            <dgm:shape xmlns:r="http://schemas.openxmlformats.org/officeDocument/2006/relationships" r:blip="">
+                              <dgm:adjLst/>
+                            </dgm:shape>
+                            <dgm:presOf/>
+                            <dgm:constrLst>
+                              <dgm:constr type="alignOff" val="0.65"/>
+                            </dgm:constrLst>
+                          </dgm:if>
+                          <dgm:else name="Name75">
+                            <dgm:alg type="hierRoot">
+                              <dgm:param type="hierAlign" val="tL"/>
+                            </dgm:alg>
+                            <dgm:shape xmlns:r="http://schemas.openxmlformats.org/officeDocument/2006/relationships" r:blip="">
+                              <dgm:adjLst/>
+                            </dgm:shape>
+                            <dgm:presOf/>
+                            <dgm:constrLst>
+                              <dgm:constr type="alignOff" val="0.25"/>
+                            </dgm:constrLst>
+                          </dgm:else>
+                        </dgm:choose>
+                      </dgm:if>
+                      <dgm:else name="Name76">
+                        <dgm:alg type="hierRoot"/>
+                        <dgm:shape xmlns:r="http://schemas.openxmlformats.org/officeDocument/2006/relationships" r:blip="">
+                          <dgm:adjLst/>
+                        </dgm:shape>
+                        <dgm:presOf/>
+                        <dgm:constrLst>
+                          <dgm:constr type="alignOff"/>
+                          <dgm:constr type="bendDist" for="des" ptType="parTrans" refType="sp" fact="0.5"/>
+                        </dgm:constrLst>
+                      </dgm:else>
+                    </dgm:choose>
+                  </dgm:if>
+                  <dgm:else name="Name77">
+                    <dgm:alg type="hierRoot"/>
+                    <dgm:shape xmlns:r="http://schemas.openxmlformats.org/officeDocument/2006/relationships" r:blip="">
+                      <dgm:adjLst/>
+                    </dgm:shape>
+                    <dgm:presOf/>
+                    <dgm:constrLst>
+                      <dgm:constr type="alignOff" val="0.65"/>
+                    </dgm:constrLst>
+                  </dgm:else>
+                </dgm:choose>
+                <dgm:ruleLst/>
+                <dgm:layoutNode name="rootComposite">
+                  <dgm:alg type="composite"/>
+                  <dgm:shape xmlns:r="http://schemas.openxmlformats.org/officeDocument/2006/relationships" r:blip="">
+                    <dgm:adjLst/>
+                  </dgm:shape>
+                  <dgm:presOf axis="self" ptType="node" cnt="1"/>
+                  <dgm:choose name="Name78">
+                    <dgm:if name="Name79" func="var" arg="hierBranch" op="equ" val="init">
+                      <dgm:constrLst>
+                        <dgm:constr type="l" for="ch" forName="rootText"/>
+                        <dgm:constr type="t" for="ch" forName="rootText"/>
+                        <dgm:constr type="w" for="ch" forName="rootText" refType="w"/>
+                        <dgm:constr type="h" for="ch" forName="rootText" refType="h"/>
+                        <dgm:constr type="l" for="ch" forName="rootConnector"/>
+                        <dgm:constr type="t" for="ch" forName="rootConnector"/>
+                        <dgm:constr type="w" for="ch" forName="rootConnector" refType="w" refFor="ch" refForName="rootText" fact="0.2"/>
+                        <dgm:constr type="h" for="ch" forName="rootConnector" refType="h" refFor="ch" refForName="rootText"/>
+                      </dgm:constrLst>
+                    </dgm:if>
+                    <dgm:if name="Name80" func="var" arg="hierBranch" op="equ" val="l">
+                      <dgm:constrLst>
+                        <dgm:constr type="l" for="ch" forName="rootText"/>
+                        <dgm:constr type="t" for="ch" forName="rootText"/>
+                        <dgm:constr type="w" for="ch" forName="rootText" refType="w"/>
+                        <dgm:constr type="h" for="ch" forName="rootText" refType="h"/>
+                        <dgm:constr type="r" for="ch" forName="rootConnector" refType="w"/>
+                        <dgm:constr type="t" for="ch" forName="rootConnector"/>
+                        <dgm:constr type="w" for="ch" forName="rootConnector" refType="w" refFor="ch" refForName="rootText" fact="0.2"/>
+                        <dgm:constr type="h" for="ch" forName="rootConnector" refType="h" refFor="ch" refForName="rootText"/>
+                      </dgm:constrLst>
+                    </dgm:if>
+                    <dgm:if name="Name81" func="var" arg="hierBranch" op="equ" val="r">
+                      <dgm:constrLst>
+                        <dgm:constr type="l" for="ch" forName="rootText"/>
+                        <dgm:constr type="t" for="ch" forName="rootText"/>
+                        <dgm:constr type="w" for="ch" forName="rootText" refType="w"/>
+                        <dgm:constr type="h" for="ch" forName="rootText" refType="h"/>
+                        <dgm:constr type="l" for="ch" forName="rootConnector"/>
+                        <dgm:constr type="t" for="ch" forName="rootConnector"/>
+                        <dgm:constr type="w" for="ch" forName="rootConnector" refType="w" refFor="ch" refForName="rootText" fact="0.2"/>
+                        <dgm:constr type="h" for="ch" forName="rootConnector" refType="h" refFor="ch" refForName="rootText"/>
+                      </dgm:constrLst>
+                    </dgm:if>
+                    <dgm:else name="Name82">
+                      <dgm:constrLst>
+                        <dgm:constr type="l" for="ch" forName="rootText"/>
+                        <dgm:constr type="t" for="ch" forName="rootText"/>
+                        <dgm:constr type="w" for="ch" forName="rootText" refType="w"/>
+                        <dgm:constr type="h" for="ch" forName="rootText" refType="h"/>
+                        <dgm:constr type="r" for="ch" forName="rootConnector" refType="w"/>
+                        <dgm:constr type="t" for="ch" forName="rootConnector"/>
+                        <dgm:constr type="w" for="ch" forName="rootConnector" refType="w" refFor="ch" refForName="rootText" fact="0.2"/>
+                        <dgm:constr type="h" for="ch" forName="rootConnector" refType="h" refFor="ch" refForName="rootText"/>
+                      </dgm:constrLst>
+                    </dgm:else>
+                  </dgm:choose>
+                  <dgm:ruleLst/>
+                  <dgm:layoutNode name="rootText">
+                    <dgm:varLst>
+                      <dgm:chPref val="3"/>
+                    </dgm:varLst>
+                    <dgm:alg type="tx"/>
+                    <dgm:shape xmlns:r="http://schemas.openxmlformats.org/officeDocument/2006/relationships" type="rect" r:blip="">
+                      <dgm:adjLst/>
+                    </dgm:shape>
+                    <dgm:presOf axis="self" ptType="node" cnt="1"/>
+                    <dgm:constrLst>
+                      <dgm:constr type="primFontSz" val="65"/>
+                      <dgm:constr type="lMarg" refType="primFontSz" fact="0.05"/>
+                      <dgm:constr type="rMarg" refType="primFontSz" fact="0.05"/>
+                      <dgm:constr type="tMarg" refType="primFontSz" fact="0.05"/>
+                      <dgm:constr type="bMarg" refType="primFontSz" fact="0.05"/>
+                    </dgm:constrLst>
+                    <dgm:ruleLst>
+                      <dgm:rule type="primFontSz" val="5" fact="NaN" max="NaN"/>
+                    </dgm:ruleLst>
+                  </dgm:layoutNode>
+                  <dgm:layoutNode name="rootConnector" moveWith="rootText">
+                    <dgm:alg type="sp"/>
+                    <dgm:shape xmlns:r="http://schemas.openxmlformats.org/officeDocument/2006/relationships" type="rect" r:blip="" hideGeom="1">
+                      <dgm:adjLst/>
+                    </dgm:shape>
+                    <dgm:presOf axis="self" ptType="node" cnt="1"/>
+                    <dgm:constrLst/>
+                    <dgm:ruleLst/>
+                  </dgm:layoutNode>
+                </dgm:layoutNode>
+                <dgm:layoutNode name="hierChild4">
+                  <dgm:choose name="Name83">
+                    <dgm:if name="Name84" func="var" arg="hierBranch" op="equ" val="l">
+                      <dgm:alg type="hierChild">
+                        <dgm:param type="chAlign" val="r"/>
+                        <dgm:param type="linDir" val="fromT"/>
+                      </dgm:alg>
+                    </dgm:if>
+                    <dgm:if name="Name85" func="var" arg="hierBranch" op="equ" val="r">
+                      <dgm:alg type="hierChild">
+                        <dgm:param type="chAlign" val="l"/>
+                        <dgm:param type="linDir" val="fromT"/>
+                      </dgm:alg>
+                    </dgm:if>
+                    <dgm:if name="Name86" func="var" arg="hierBranch" op="equ" val="hang">
+                      <dgm:choose name="Name87">
+                        <dgm:if name="Name88" func="var" arg="dir" op="equ" val="norm">
+                          <dgm:alg type="hierChild">
+                            <dgm:param type="chAlign" val="l"/>
+                            <dgm:param type="linDir" val="fromL"/>
+                            <dgm:param type="secChAlign" val="t"/>
+                            <dgm:param type="secLinDir" val="fromT"/>
+                          </dgm:alg>
+                        </dgm:if>
+                        <dgm:else name="Name89">
+                          <dgm:alg type="hierChild">
+                            <dgm:param type="chAlign" val="l"/>
+                            <dgm:param type="linDir" val="fromR"/>
+                            <dgm:param type="secChAlign" val="t"/>
+                            <dgm:param type="secLinDir" val="fromT"/>
+                          </dgm:alg>
+                        </dgm:else>
+                      </dgm:choose>
+                    </dgm:if>
+                    <dgm:if name="Name90" func="var" arg="hierBranch" op="equ" val="std">
+                      <dgm:choose name="Name91">
+                        <dgm:if name="Name92" func="var" arg="dir" op="equ" val="norm">
+                          <dgm:alg type="hierChild"/>
+                        </dgm:if>
+                        <dgm:else name="Name93">
+                          <dgm:alg type="hierChild">
+                            <dgm:param type="linDir" val="fromR"/>
+                          </dgm:alg>
+                        </dgm:else>
+                      </dgm:choose>
+                    </dgm:if>
+                    <dgm:if name="Name94" func="var" arg="hierBranch" op="equ" val="init">
+                      <dgm:choose name="Name95">
+                        <dgm:if name="Name96" axis="des" func="maxDepth" op="lte" val="1">
+                          <dgm:alg type="hierChild">
+                            <dgm:param type="chAlign" val="l"/>
+                            <dgm:param type="linDir" val="fromT"/>
+                          </dgm:alg>
+                        </dgm:if>
+                        <dgm:else name="Name97">
+                          <dgm:choose name="Name98">
+                            <dgm:if name="Name99" func="var" arg="dir" op="equ" val="norm">
+                              <dgm:alg type="hierChild"/>
+                            </dgm:if>
+                            <dgm:else name="Name100">
+                              <dgm:alg type="hierChild">
+                                <dgm:param type="linDir" val="fromR"/>
+                              </dgm:alg>
+                            </dgm:else>
+                          </dgm:choose>
+                        </dgm:else>
+                      </dgm:choose>
+                    </dgm:if>
+                    <dgm:else name="Name101"/>
+                  </dgm:choose>
+                  <dgm:shape xmlns:r="http://schemas.openxmlformats.org/officeDocument/2006/relationships" r:blip="">
+                    <dgm:adjLst/>
+                  </dgm:shape>
+                  <dgm:presOf/>
+                  <dgm:constrLst/>
+                  <dgm:ruleLst/>
+                  <dgm:forEach name="Name102" ref="rep2a"/>
+                </dgm:layoutNode>
+                <dgm:layoutNode name="hierChild5">
+                  <dgm:choose name="Name103">
+                    <dgm:if name="Name104" func="var" arg="dir" op="equ" val="norm">
+                      <dgm:alg type="hierChild">
+                        <dgm:param type="chAlign" val="l"/>
+                        <dgm:param type="linDir" val="fromL"/>
+                        <dgm:param type="secChAlign" val="t"/>
+                        <dgm:param type="secLinDir" val="fromT"/>
+                      </dgm:alg>
+                    </dgm:if>
+                    <dgm:else name="Name105">
+                      <dgm:alg type="hierChild">
+                        <dgm:param type="chAlign" val="l"/>
+                        <dgm:param type="linDir" val="fromR"/>
+                        <dgm:param type="secChAlign" val="t"/>
+                        <dgm:param type="secLinDir" val="fromT"/>
+                      </dgm:alg>
+                    </dgm:else>
+                  </dgm:choose>
+                  <dgm:shape xmlns:r="http://schemas.openxmlformats.org/officeDocument/2006/relationships" r:blip="">
+                    <dgm:adjLst/>
+                  </dgm:shape>
+                  <dgm:presOf/>
+                  <dgm:constrLst/>
+                  <dgm:ruleLst/>
+                  <dgm:forEach name="Name106" ref="rep2b"/>
+                </dgm:layoutNode>
+              </dgm:layoutNode>
+            </dgm:forEach>
+          </dgm:layoutNode>
+          <dgm:layoutNode name="hierChild3">
+            <dgm:choose name="Name107">
+              <dgm:if name="Name108" func="var" arg="dir" op="equ" val="norm">
+                <dgm:alg type="hierChild">
+                  <dgm:param type="chAlign" val="l"/>
+                  <dgm:param type="linDir" val="fromL"/>
+                  <dgm:param type="secChAlign" val="t"/>
+                  <dgm:param type="secLinDir" val="fromT"/>
+                </dgm:alg>
+              </dgm:if>
+              <dgm:else name="Name109">
+                <dgm:alg type="hierChild">
+                  <dgm:param type="chAlign" val="l"/>
+                  <dgm:param type="linDir" val="fromR"/>
+                  <dgm:param type="secChAlign" val="t"/>
+                  <dgm:param type="secLinDir" val="fromT"/>
+                </dgm:alg>
+              </dgm:else>
+            </dgm:choose>
+            <dgm:shape xmlns:r="http://schemas.openxmlformats.org/officeDocument/2006/relationships" r:blip="">
+              <dgm:adjLst/>
+            </dgm:shape>
+            <dgm:presOf/>
+            <dgm:constrLst/>
+            <dgm:ruleLst/>
+            <dgm:forEach name="rep2b" axis="ch" ptType="asst">
+              <dgm:forEach name="Name110" axis="precedSib" ptType="parTrans" st="-1" cnt="1">
+                <dgm:layoutNode name="Name111">
+                  <dgm:alg type="conn">
+                    <dgm:param type="connRout" val="bend"/>
+                    <dgm:param type="dim" val="1D"/>
+                    <dgm:param type="endSty" val="noArr"/>
+                    <dgm:param type="begPts" val="bCtr"/>
+                    <dgm:param type="endPts" val="midL midR"/>
+                  </dgm:alg>
+                  <dgm:shape xmlns:r="http://schemas.openxmlformats.org/officeDocument/2006/relationships" type="conn" r:blip="" zOrderOff="-99999">
+                    <dgm:adjLst/>
+                  </dgm:shape>
+                  <dgm:presOf axis="self"/>
+                  <dgm:constrLst>
+                    <dgm:constr type="begPad"/>
+                    <dgm:constr type="endPad"/>
+                  </dgm:constrLst>
+                  <dgm:ruleLst/>
+                </dgm:layoutNode>
+              </dgm:forEach>
+              <dgm:layoutNode name="hierRoot3">
+                <dgm:varLst>
+                  <dgm:hierBranch val="init"/>
+                </dgm:varLst>
+                <dgm:choose name="Name112">
+                  <dgm:if name="Name113" func="var" arg="hierBranch" op="equ" val="l">
+                    <dgm:alg type="hierRoot">
+                      <dgm:param type="hierAlign" val="tR"/>
+                    </dgm:alg>
+                    <dgm:shape xmlns:r="http://schemas.openxmlformats.org/officeDocument/2006/relationships" r:blip="">
+                      <dgm:adjLst/>
+                    </dgm:shape>
+                    <dgm:presOf/>
+                    <dgm:constrLst>
+                      <dgm:constr type="alignOff" val="0.65"/>
+                    </dgm:constrLst>
+                  </dgm:if>
+                  <dgm:if name="Name114" func="var" arg="hierBranch" op="equ" val="r">
+                    <dgm:alg type="hierRoot">
+                      <dgm:param type="hierAlign" val="tL"/>
+                    </dgm:alg>
+                    <dgm:shape xmlns:r="http://schemas.openxmlformats.org/officeDocument/2006/relationships" r:blip="">
+                      <dgm:adjLst/>
+                    </dgm:shape>
+                    <dgm:presOf/>
+                    <dgm:constrLst>
+                      <dgm:constr type="alignOff" val="0.65"/>
+                    </dgm:constrLst>
+                  </dgm:if>
+                  <dgm:if name="Name115" func="var" arg="hierBranch" op="equ" val="hang">
+                    <dgm:alg type="hierRoot"/>
+                    <dgm:shape xmlns:r="http://schemas.openxmlformats.org/officeDocument/2006/relationships" r:blip="">
+                      <dgm:adjLst/>
+                    </dgm:shape>
+                    <dgm:presOf/>
+                    <dgm:constrLst>
+                      <dgm:constr type="alignOff" val="0.65"/>
+                    </dgm:constrLst>
+                  </dgm:if>
+                  <dgm:if name="Name116" func="var" arg="hierBranch" op="equ" val="std">
+                    <dgm:alg type="hierRoot"/>
+                    <dgm:shape xmlns:r="http://schemas.openxmlformats.org/officeDocument/2006/relationships" r:blip="">
+                      <dgm:adjLst/>
+                    </dgm:shape>
+                    <dgm:presOf/>
+                    <dgm:constrLst>
+                      <dgm:constr type="alignOff"/>
+                      <dgm:constr type="bendDist" for="des" ptType="parTrans" refType="sp" fact="0.5"/>
+                    </dgm:constrLst>
+                  </dgm:if>
+                  <dgm:if name="Name117" func="var" arg="hierBranch" op="equ" val="init">
+                    <dgm:choose name="Name118">
+                      <dgm:if name="Name119" axis="des" func="maxDepth" op="lte" val="1">
+                        <dgm:alg type="hierRoot">
+                          <dgm:param type="hierAlign" val="tL"/>
+                        </dgm:alg>
+                        <dgm:shape xmlns:r="http://schemas.openxmlformats.org/officeDocument/2006/relationships" r:blip="">
+                          <dgm:adjLst/>
+                        </dgm:shape>
+                        <dgm:presOf/>
+                        <dgm:constrLst>
+                          <dgm:constr type="alignOff" val="0.65"/>
+                        </dgm:constrLst>
+                      </dgm:if>
+                      <dgm:else name="Name120">
+                        <dgm:alg type="hierRoot"/>
+                        <dgm:shape xmlns:r="http://schemas.openxmlformats.org/officeDocument/2006/relationships" r:blip="">
+                          <dgm:adjLst/>
+                        </dgm:shape>
+                        <dgm:presOf/>
+                        <dgm:constrLst>
+                          <dgm:constr type="alignOff"/>
+                          <dgm:constr type="bendDist" for="des" ptType="parTrans" refType="sp" fact="0.5"/>
+                        </dgm:constrLst>
+                      </dgm:else>
+                    </dgm:choose>
+                  </dgm:if>
+                  <dgm:else name="Name121"/>
+                </dgm:choose>
+                <dgm:ruleLst/>
+                <dgm:layoutNode name="rootComposite3">
+                  <dgm:alg type="composite"/>
+                  <dgm:shape xmlns:r="http://schemas.openxmlformats.org/officeDocument/2006/relationships" r:blip="">
+                    <dgm:adjLst/>
+                  </dgm:shape>
+                  <dgm:presOf axis="self" ptType="node" cnt="1"/>
+                  <dgm:choose name="Name122">
+                    <dgm:if name="Name123" func="var" arg="hierBranch" op="equ" val="init">
+                      <dgm:constrLst>
+                        <dgm:constr type="l" for="ch" forName="rootText3"/>
+                        <dgm:constr type="t" for="ch" forName="rootText3"/>
+                        <dgm:constr type="w" for="ch" forName="rootText3" refType="w"/>
+                        <dgm:constr type="h" for="ch" forName="rootText3" refType="h"/>
+                        <dgm:constr type="l" for="ch" forName="rootConnector3"/>
+                        <dgm:constr type="t" for="ch" forName="rootConnector3"/>
+                        <dgm:constr type="w" for="ch" forName="rootConnector3" refType="w" refFor="ch" refForName="rootText3" fact="0.2"/>
+                        <dgm:constr type="h" for="ch" forName="rootConnector3" refType="h" refFor="ch" refForName="rootText3"/>
+                      </dgm:constrLst>
+                    </dgm:if>
+                    <dgm:if name="Name124" func="var" arg="hierBranch" op="equ" val="l">
+                      <dgm:constrLst>
+                        <dgm:constr type="l" for="ch" forName="rootText3"/>
+                        <dgm:constr type="t" for="ch" forName="rootText3"/>
+                        <dgm:constr type="w" for="ch" forName="rootText3" refType="w"/>
+                        <dgm:constr type="h" for="ch" forName="rootText3" refType="h"/>
+                        <dgm:constr type="r" for="ch" forName="rootConnector3" refType="w"/>
+                        <dgm:constr type="t" for="ch" forName="rootConnector3"/>
+                        <dgm:constr type="w" for="ch" forName="rootConnector3" refType="w" refFor="ch" refForName="rootText3" fact="0.2"/>
+                        <dgm:constr type="h" for="ch" forName="rootConnector3" refType="h" refFor="ch" refForName="rootText3"/>
+                      </dgm:constrLst>
+                    </dgm:if>
+                    <dgm:if name="Name125" func="var" arg="hierBranch" op="equ" val="r">
+                      <dgm:constrLst>
+                        <dgm:constr type="l" for="ch" forName="rootText3"/>
+                        <dgm:constr type="t" for="ch" forName="rootText3"/>
+                        <dgm:constr type="w" for="ch" forName="rootText3" refType="w"/>
+                        <dgm:constr type="h" for="ch" forName="rootText3" refType="h"/>
+                        <dgm:constr type="l" for="ch" forName="rootConnector3"/>
+                        <dgm:constr type="t" for="ch" forName="rootConnector3"/>
+                        <dgm:constr type="w" for="ch" forName="rootConnector3" refType="w" refFor="ch" refForName="rootText3" fact="0.2"/>
+                        <dgm:constr type="h" for="ch" forName="rootConnector3" refType="h" refFor="ch" refForName="rootText3"/>
+                      </dgm:constrLst>
+                    </dgm:if>
+                    <dgm:else name="Name126">
+                      <dgm:constrLst>
+                        <dgm:constr type="l" for="ch" forName="rootText3"/>
+                        <dgm:constr type="t" for="ch" forName="rootText3"/>
+                        <dgm:constr type="w" for="ch" forName="rootText3" refType="w"/>
+                        <dgm:constr type="h" for="ch" forName="rootText3" refType="h"/>
+                        <dgm:constr type="r" for="ch" forName="rootConnector3" refType="w"/>
+                        <dgm:constr type="t" for="ch" forName="rootConnector3"/>
+                        <dgm:constr type="w" for="ch" forName="rootConnector3" refType="w" refFor="ch" refForName="rootText3" fact="0.2"/>
+                        <dgm:constr type="h" for="ch" forName="rootConnector3" refType="h" refFor="ch" refForName="rootText3"/>
+                      </dgm:constrLst>
+                    </dgm:else>
+                  </dgm:choose>
+                  <dgm:ruleLst/>
+                  <dgm:layoutNode name="rootText3">
+                    <dgm:varLst>
+                      <dgm:chPref val="3"/>
+                    </dgm:varLst>
+                    <dgm:alg type="tx"/>
+                    <dgm:shape xmlns:r="http://schemas.openxmlformats.org/officeDocument/2006/relationships" type="rect" r:blip="">
+                      <dgm:adjLst/>
+                    </dgm:shape>
+                    <dgm:presOf axis="self" ptType="node" cnt="1"/>
+                    <dgm:constrLst>
+                      <dgm:constr type="primFontSz" val="65"/>
+                      <dgm:constr type="lMarg" refType="primFontSz" fact="0.05"/>
+                      <dgm:constr type="rMarg" refType="primFontSz" fact="0.05"/>
+                      <dgm:constr type="tMarg" refType="primFontSz" fact="0.05"/>
+                      <dgm:constr type="bMarg" refType="primFontSz" fact="0.05"/>
+                    </dgm:constrLst>
+                    <dgm:ruleLst>
+                      <dgm:rule type="primFontSz" val="5" fact="NaN" max="NaN"/>
+                    </dgm:ruleLst>
+                  </dgm:layoutNode>
+                  <dgm:layoutNode name="rootConnector3" moveWith="rootText1">
+                    <dgm:alg type="sp"/>
+                    <dgm:shape xmlns:r="http://schemas.openxmlformats.org/officeDocument/2006/relationships" type="rect" r:blip="" hideGeom="1">
+                      <dgm:adjLst/>
+                    </dgm:shape>
+                    <dgm:presOf axis="self" ptType="node" cnt="1"/>
+                    <dgm:constrLst/>
+                    <dgm:ruleLst/>
+                  </dgm:layoutNode>
+                </dgm:layoutNode>
+                <dgm:layoutNode name="hierChild6">
+                  <dgm:choose name="Name127">
+                    <dgm:if name="Name128" func="var" arg="hierBranch" op="equ" val="l">
+                      <dgm:alg type="hierChild">
+                        <dgm:param type="chAlign" val="r"/>
+                        <dgm:param type="linDir" val="fromT"/>
+                      </dgm:alg>
+                    </dgm:if>
+                    <dgm:if name="Name129" func="var" arg="hierBranch" op="equ" val="r">
+                      <dgm:alg type="hierChild">
+                        <dgm:param type="chAlign" val="l"/>
+                        <dgm:param type="linDir" val="fromT"/>
+                      </dgm:alg>
+                    </dgm:if>
+                    <dgm:if name="Name130" func="var" arg="hierBranch" op="equ" val="hang">
+                      <dgm:choose name="Name131">
+                        <dgm:if name="Name132" func="var" arg="dir" op="equ" val="norm">
+                          <dgm:alg type="hierChild">
+                            <dgm:param type="chAlign" val="l"/>
+                            <dgm:param type="linDir" val="fromL"/>
+                            <dgm:param type="secChAlign" val="t"/>
+                            <dgm:param type="secLinDir" val="fromT"/>
+                          </dgm:alg>
+                        </dgm:if>
+                        <dgm:else name="Name133">
+                          <dgm:alg type="hierChild">
+                            <dgm:param type="chAlign" val="l"/>
+                            <dgm:param type="linDir" val="fromR"/>
+                            <dgm:param type="secChAlign" val="t"/>
+                            <dgm:param type="secLinDir" val="fromT"/>
+                          </dgm:alg>
+                        </dgm:else>
+                      </dgm:choose>
+                    </dgm:if>
+                    <dgm:if name="Name134" func="var" arg="hierBranch" op="equ" val="std">
+                      <dgm:choose name="Name135">
+                        <dgm:if name="Name136" func="var" arg="dir" op="equ" val="norm">
+                          <dgm:alg type="hierChild"/>
+                        </dgm:if>
+                        <dgm:else name="Name137">
+                          <dgm:alg type="hierChild">
+                            <dgm:param type="linDir" val="fromR"/>
+                          </dgm:alg>
+                        </dgm:else>
+                      </dgm:choose>
+                    </dgm:if>
+                    <dgm:if name="Name138" func="var" arg="hierBranch" op="equ" val="init">
+                      <dgm:choose name="Name139">
+                        <dgm:if name="Name140" axis="des" func="maxDepth" op="lte" val="1">
+                          <dgm:alg type="hierChild">
+                            <dgm:param type="chAlign" val="l"/>
+                            <dgm:param type="linDir" val="fromT"/>
+                          </dgm:alg>
+                        </dgm:if>
+                        <dgm:else name="Name141">
+                          <dgm:alg type="hierChild"/>
+                        </dgm:else>
+                      </dgm:choose>
+                    </dgm:if>
+                    <dgm:else name="Name142"/>
+                  </dgm:choose>
+                  <dgm:shape xmlns:r="http://schemas.openxmlformats.org/officeDocument/2006/relationships" r:blip="">
+                    <dgm:adjLst/>
+                  </dgm:shape>
+                  <dgm:presOf/>
+                  <dgm:constrLst/>
+                  <dgm:ruleLst/>
+                  <dgm:forEach name="Name143" ref="rep2a"/>
+                </dgm:layoutNode>
+                <dgm:layoutNode name="hierChild7">
+                  <dgm:choose name="Name144">
+                    <dgm:if name="Name145" func="var" arg="dir" op="equ" val="norm">
+                      <dgm:alg type="hierChild">
+                        <dgm:param type="chAlign" val="l"/>
+                        <dgm:param type="linDir" val="fromL"/>
+                        <dgm:param type="secChAlign" val="t"/>
+                        <dgm:param type="secLinDir" val="fromT"/>
+                      </dgm:alg>
+                    </dgm:if>
+                    <dgm:else name="Name146">
+                      <dgm:alg type="hierChild">
+                        <dgm:param type="chAlign" val="l"/>
+                        <dgm:param type="linDir" val="fromR"/>
+                        <dgm:param type="secChAlign" val="t"/>
+                        <dgm:param type="secLinDir" val="fromT"/>
+                      </dgm:alg>
+                    </dgm:else>
+                  </dgm:choose>
+                  <dgm:shape xmlns:r="http://schemas.openxmlformats.org/officeDocument/2006/relationships" r:blip="">
+                    <dgm:adjLst/>
+                  </dgm:shape>
+                  <dgm:presOf/>
+                  <dgm:constrLst/>
+                  <dgm:ruleLst/>
+                  <dgm:forEach name="Name147" ref="rep2b"/>
+                </dgm:layoutNode>
+              </dgm:layoutNode>
+            </dgm:forEach>
+          </dgm:layoutNode>
+        </dgm:layoutNode>
+      </dgm:forEach>
+    </dgm:forEach>
+  </dgm:layoutNode>
+</dgm:layoutDef>
+</file>
+
+<file path=word/diagrams/quickStyle1.xml><?xml version="1.0" encoding="utf-8"?>
+<dgm:styleDef xmlns:dgm="http://schemas.openxmlformats.org/drawingml/2006/diagram" xmlns:a="http://schemas.openxmlformats.org/drawingml/2006/main" uniqueId="urn:microsoft.com/office/officeart/2005/8/quickstyle/simple1">
+  <dgm:title val=""/>
+  <dgm:desc val=""/>
+  <dgm:catLst>
+    <dgm:cat type="simple" pri="10100"/>
+  </dgm:catLst>
+  <dgm:scene3d>
+    <a:camera prst="orthographicFront"/>
+    <a:lightRig rig="threePt" dir="t"/>
+  </dgm:scene3d>
+  <dgm:styleLbl name="node0">
+    <dgm:scene3d>
+      <a:camera prst="orthographicFront"/>
+      <a:lightRig rig="threePt" dir="t"/>
+    </dgm:scene3d>
+    <dgm:sp3d/>
+    <dgm:txPr/>
+    <dgm:style>
+      <a:lnRef idx="2">
+        <a:scrgbClr r="0" g="0" b="0"/>
+      </a:lnRef>
+      <a:fillRef idx="1">
+        <a:scrgbClr r="0" g="0" b="0"/>
+      </a:fillRef>
+      <a:effectRef idx="0">
+        <a:scrgbClr r="0" g="0" b="0"/>
+      </a:effectRef>
+      <a:fontRef idx="minor">
+        <a:schemeClr val="lt1"/>
+      </a:fontRef>
+    </dgm:style>
+  </dgm:styleLbl>
+  <dgm:styleLbl name="lnNode1">
+    <dgm:scene3d>
+      <a:camera prst="orthographicFront"/>
+      <a:lightRig rig="threePt" dir="t"/>
+    </dgm:scene3d>
+    <dgm:sp3d/>
+    <dgm:txPr/>
+    <dgm:style>
+      <a:lnRef idx="2">
+        <a:scrgbClr r="0" g="0" b="0"/>
+      </a:lnRef>
+      <a:fillRef idx="1">
+        <a:scrgbClr r="0" g="0" b="0"/>
+      </a:fillRef>
+      <a:effectRef idx="0">
+        <a:scrgbClr r="0" g="0" b="0"/>
+      </a:effectRef>
+      <a:fontRef idx="minor">
+        <a:schemeClr val="lt1"/>
+      </a:fontRef>
+    </dgm:style>
+  </dgm:styleLbl>
+  <dgm:styleLbl name="vennNode1">
+    <dgm:scene3d>
+      <a:camera prst="orthographicFront"/>
+      <a:lightRig rig="threePt" dir="t"/>
+    </dgm:scene3d>
+    <dgm:sp3d/>
+    <dgm:txPr/>
+    <dgm:style>
+      <a:lnRef idx="2">
+        <a:scrgbClr r="0" g="0" b="0"/>
+      </a:lnRef>
+      <a:fillRef idx="1">
+        <a:scrgbClr r="0" g="0" b="0"/>
+      </a:fillRef>
+      <a:effectRef idx="0">
+        <a:scrgbClr r="0" g="0" b="0"/>
+      </a:effectRef>
+      <a:fontRef idx="minor">
+        <a:schemeClr val="tx1"/>
+      </a:fontRef>
+    </dgm:style>
+  </dgm:styleLbl>
+  <dgm:styleLbl name="alignNode1">
+    <dgm:scene3d>
+      <a:camera prst="orthographicFront"/>
+      <a:lightRig rig="threePt" dir="t"/>
+    </dgm:scene3d>
+    <dgm:sp3d/>
+    <dgm:txPr/>
+    <dgm:style>
+      <a:lnRef idx="2">
+        <a:scrgbClr r="0" g="0" b="0"/>
+      </a:lnRef>
+      <a:fillRef idx="1">
+        <a:scrgbClr r="0" g="0" b="0"/>
+      </a:fillRef>
+      <a:effectRef idx="0">
+        <a:scrgbClr r="0" g="0" b="0"/>
+      </a:effectRef>
+      <a:fontRef idx="minor">
+        <a:schemeClr val="lt1"/>
+      </a:fontRef>
+    </dgm:style>
+  </dgm:styleLbl>
+  <dgm:styleLbl name="node1">
+    <dgm:scene3d>
+      <a:camera prst="orthographicFront"/>
+      <a:lightRig rig="threePt" dir="t"/>
+    </dgm:scene3d>
+    <dgm:sp3d/>
+    <dgm:txPr/>
+    <dgm:style>
+      <a:lnRef idx="2">
+        <a:scrgbClr r="0" g="0" b="0"/>
+      </a:lnRef>
+      <a:fillRef idx="1">
+        <a:scrgbClr r="0" g="0" b="0"/>
+      </a:fillRef>
+      <a:effectRef idx="0">
+        <a:scrgbClr r="0" g="0" b="0"/>
+      </a:effectRef>
+      <a:fontRef idx="minor">
+        <a:schemeClr val="lt1"/>
+      </a:fontRef>
+    </dgm:style>
+  </dgm:styleLbl>
+  <dgm:styleLbl name="node2">
+    <dgm:scene3d>
+      <a:camera prst="orthographicFront"/>
+      <a:lightRig rig="threePt" dir="t"/>
+    </dgm:scene3d>
+    <dgm:sp3d/>
+    <dgm:txPr/>
+    <dgm:style>
+      <a:lnRef idx="2">
+        <a:scrgbClr r="0" g="0" b="0"/>
+      </a:lnRef>
+      <a:fillRef idx="1">
+        <a:scrgbClr r="0" g="0" b="0"/>
+      </a:fillRef>
+      <a:effectRef idx="0">
+        <a:scrgbClr r="0" g="0" b="0"/>
+      </a:effectRef>
+      <a:fontRef idx="minor">
+        <a:schemeClr val="lt1"/>
+      </a:fontRef>
+    </dgm:style>
+  </dgm:styleLbl>
+  <dgm:styleLbl name="node3">
+    <dgm:scene3d>
+      <a:camera prst="orthographicFront"/>
+      <a:lightRig rig="threePt" dir="t"/>
+    </dgm:scene3d>
+    <dgm:sp3d/>
+    <dgm:txPr/>
+    <dgm:style>
+      <a:lnRef idx="2">
+        <a:scrgbClr r="0" g="0" b="0"/>
+      </a:lnRef>
+      <a:fillRef idx="1">
+        <a:scrgbClr r="0" g="0" b="0"/>
+      </a:fillRef>
+      <a:effectRef idx="0">
+        <a:scrgbClr r="0" g="0" b="0"/>
+      </a:effectRef>
+      <a:fontRef idx="minor">
+        <a:schemeClr val="lt1"/>
+      </a:fontRef>
+    </dgm:style>
+  </dgm:styleLbl>
+  <dgm:styleLbl name="node4">
+    <dgm:scene3d>
+      <a:camera prst="orthographicFront"/>
+      <a:lightRig rig="threePt" dir="t"/>
+    </dgm:scene3d>
+    <dgm:sp3d/>
+    <dgm:txPr/>
+    <dgm:style>
+      <a:lnRef idx="2">
+        <a:scrgbClr r="0" g="0" b="0"/>
+      </a:lnRef>
+      <a:fillRef idx="1">
+        <a:scrgbClr r="0" g="0" b="0"/>
+      </a:fillRef>
+      <a:effectRef idx="0">
+        <a:scrgbClr r="0" g="0" b="0"/>
+      </a:effectRef>
+      <a:fontRef idx="minor">
+        <a:schemeClr val="lt1"/>
+      </a:fontRef>
+    </dgm:style>
+  </dgm:styleLbl>
+  <dgm:styleLbl name="fgImgPlace1">
+    <dgm:scene3d>
+      <a:camera prst="orthographicFront"/>
+      <a:lightRig rig="threePt" dir="t"/>
+    </dgm:scene3d>
+    <dgm:sp3d/>
+    <dgm:txPr/>
+    <dgm:style>
+      <a:lnRef idx="2">
+        <a:scrgbClr r="0" g="0" b="0"/>
+      </a:lnRef>
+      <a:fillRef idx="1">
+        <a:scrgbClr r="0" g="0" b="0"/>
+      </a:fillRef>
+      <a:effectRef idx="0">
+        <a:scrgbClr r="0" g="0" b="0"/>
+      </a:effectRef>
+      <a:fontRef idx="minor"/>
+    </dgm:style>
+  </dgm:styleLbl>
+  <dgm:styleLbl name="alignImgPlace1">
+    <dgm:scene3d>
+      <a:camera prst="orthographicFront"/>
+      <a:lightRig rig="threePt" dir="t"/>
+    </dgm:scene3d>
+    <dgm:sp3d/>
+    <dgm:txPr/>
+    <dgm:style>
+      <a:lnRef idx="2">
+        <a:scrgbClr r="0" g="0" b="0"/>
+      </a:lnRef>
+      <a:fillRef idx="1">
+        <a:scrgbClr r="0" g="0" b="0"/>
+      </a:fillRef>
+      <a:effectRef idx="0">
+        <a:scrgbClr r="0" g="0" b="0"/>
+      </a:effectRef>
+      <a:fontRef idx="minor"/>
+    </dgm:style>
+  </dgm:styleLbl>
+  <dgm:styleLbl name="bgImgPlace1">
+    <dgm:scene3d>
+      <a:camera prst="orthographicFront"/>
+      <a:lightRig rig="threePt" dir="t"/>
+    </dgm:scene3d>
+    <dgm:sp3d/>
+    <dgm:txPr/>
+    <dgm:style>
+      <a:lnRef idx="2">
+        <a:scrgbClr r="0" g="0" b="0"/>
+      </a:lnRef>
+      <a:fillRef idx="1">
+        <a:scrgbClr r="0" g="0" b="0"/>
+      </a:fillRef>
+      <a:effectRef idx="0">
+        <a:scrgbClr r="0" g="0" b="0"/>
+      </a:effectRef>
+      <a:fontRef idx="minor"/>
+    </dgm:style>
+  </dgm:styleLbl>
+  <dgm:styleLbl name="sibTrans2D1">
+    <dgm:scene3d>
+      <a:camera prst="orthographicFront"/>
+      <a:lightRig rig="threePt" dir="t"/>
+    </dgm:scene3d>
+    <dgm:sp3d/>
+    <dgm:txPr/>
+    <dgm:style>
+      <a:lnRef idx="0">
+        <a:scrgbClr r="0" g="0" b="0"/>
+      </a:lnRef>
+      <a:fillRef idx="1">
+        <a:scrgbClr r="0" g="0" b="0"/>
+      </a:fillRef>
+      <a:effectRef idx="0">
+        <a:scrgbClr r="0" g="0" b="0"/>
+      </a:effectRef>
+      <a:fontRef idx="minor">
+        <a:schemeClr val="lt1"/>
+      </a:fontRef>
+    </dgm:style>
+  </dgm:styleLbl>
+  <dgm:styleLbl name="fgSibTrans2D1">
+    <dgm:scene3d>
+      <a:camera prst="orthographicFront"/>
+      <a:lightRig rig="threePt" dir="t"/>
+    </dgm:scene3d>
+    <dgm:sp3d/>
+    <dgm:txPr/>
+    <dgm:style>
+      <a:lnRef idx="0">
+        <a:scrgbClr r="0" g="0" b="0"/>
+      </a:lnRef>
+      <a:fillRef idx="1">
+        <a:scrgbClr r="0" g="0" b="0"/>
+      </a:fillRef>
+      <a:effectRef idx="0">
+        <a:scrgbClr r="0" g="0" b="0"/>
+      </a:effectRef>
+      <a:fontRef idx="minor">
+        <a:schemeClr val="lt1"/>
+      </a:fontRef>
+    </dgm:style>
+  </dgm:styleLbl>
+  <dgm:styleLbl name="bgSibTrans2D1">
+    <dgm:scene3d>
+      <a:camera prst="orthographicFront"/>
+      <a:lightRig rig="threePt" dir="t"/>
+    </dgm:scene3d>
+    <dgm:sp3d/>
+    <dgm:txPr/>
+    <dgm:style>
+      <a:lnRef idx="0">
+        <a:scrgbClr r="0" g="0" b="0"/>
+      </a:lnRef>
+      <a:fillRef idx="1">
+        <a:scrgbClr r="0" g="0" b="0"/>
+      </a:fillRef>
+      <a:effectRef idx="0">
+        <a:scrgbClr r="0" g="0" b="0"/>
+      </a:effectRef>
+      <a:fontRef idx="minor">
+        <a:schemeClr val="lt1"/>
+      </a:fontRef>
+    </dgm:style>
+  </dgm:styleLbl>
+  <dgm:styleLbl name="sibTrans1D1">
+    <dgm:scene3d>
+      <a:camera prst="orthographicFront"/>
+      <a:lightRig rig="threePt" dir="t"/>
+    </dgm:scene3d>
+    <dgm:sp3d/>
+    <dgm:txPr/>
+    <dgm:style>
+      <a:lnRef idx="1">
+        <a:scrgbClr r="0" g="0" b="0"/>
+      </a:lnRef>
+      <a:fillRef idx="0">
+        <a:scrgbClr r="0" g="0" b="0"/>
+      </a:fillRef>
+      <a:effectRef idx="0">
+        <a:scrgbClr r="0" g="0" b="0"/>
+      </a:effectRef>
+      <a:fontRef idx="minor"/>
+    </dgm:style>
+  </dgm:styleLbl>
+  <dgm:styleLbl name="callout">
+    <dgm:scene3d>
+      <a:camera prst="orthographicFront"/>
+      <a:lightRig rig="threePt" dir="t"/>
+    </dgm:scene3d>
+    <dgm:sp3d/>
+    <dgm:txPr/>
+    <dgm:style>
+      <a:lnRef idx="2">
+        <a:scrgbClr r="0" g="0" b="0"/>
+      </a:lnRef>
+      <a:fillRef idx="1">
+        <a:scrgbClr r="0" g="0" b="0"/>
+      </a:fillRef>
+      <a:effectRef idx="0">
+        <a:scrgbClr r="0" g="0" b="0"/>
+      </a:effectRef>
+      <a:fontRef idx="minor"/>
+    </dgm:style>
+  </dgm:styleLbl>
+  <dgm:styleLbl name="asst0">
+    <dgm:scene3d>
+      <a:camera prst="orthographicFront"/>
+      <a:lightRig rig="threePt" dir="t"/>
+    </dgm:scene3d>
+    <dgm:sp3d/>
+    <dgm:txPr/>
+    <dgm:style>
+      <a:lnRef idx="2">
+        <a:scrgbClr r="0" g="0" b="0"/>
+      </a:lnRef>
+      <a:fillRef idx="1">
+        <a:scrgbClr r="0" g="0" b="0"/>
+      </a:fillRef>
+      <a:effectRef idx="0">
+        <a:scrgbClr r="0" g="0" b="0"/>
+      </a:effectRef>
+      <a:fontRef idx="minor">
+        <a:schemeClr val="lt1"/>
+      </a:fontRef>
+    </dgm:style>
+  </dgm:styleLbl>
+  <dgm:styleLbl name="asst1">
+    <dgm:scene3d>
+      <a:camera prst="orthographicFront"/>
+      <a:lightRig rig="threePt" dir="t"/>
+    </dgm:scene3d>
+    <dgm:sp3d/>
+    <dgm:txPr/>
+    <dgm:style>
+      <a:lnRef idx="2">
+        <a:scrgbClr r="0" g="0" b="0"/>
+      </a:lnRef>
+      <a:fillRef idx="1">
+        <a:scrgbClr r="0" g="0" b="0"/>
+      </a:fillRef>
+      <a:effectRef idx="0">
+        <a:scrgbClr r="0" g="0" b="0"/>
+      </a:effectRef>
+      <a:fontRef idx="minor">
+        <a:schemeClr val="lt1"/>
+      </a:fontRef>
+    </dgm:style>
+  </dgm:styleLbl>
+  <dgm:styleLbl name="asst2">
+    <dgm:scene3d>
+      <a:camera prst="orthographicFront"/>
+      <a:lightRig rig="threePt" dir="t"/>
+    </dgm:scene3d>
+    <dgm:sp3d/>
+    <dgm:txPr/>
+    <dgm:style>
+      <a:lnRef idx="2">
+        <a:scrgbClr r="0" g="0" b="0"/>
+      </a:lnRef>
+      <a:fillRef idx="1">
+        <a:scrgbClr r="0" g="0" b="0"/>
+      </a:fillRef>
+      <a:effectRef idx="0">
+        <a:scrgbClr r="0" g="0" b="0"/>
+      </a:effectRef>
+      <a:fontRef idx="minor">
+        <a:schemeClr val="lt1"/>
+      </a:fontRef>
+    </dgm:style>
+  </dgm:styleLbl>
+  <dgm:styleLbl name="asst3">
+    <dgm:scene3d>
+      <a:camera prst="orthographicFront"/>
+      <a:lightRig rig="threePt" dir="t"/>
+    </dgm:scene3d>
+    <dgm:sp3d/>
+    <dgm:txPr/>
+    <dgm:style>
+      <a:lnRef idx="2">
+        <a:scrgbClr r="0" g="0" b="0"/>
+      </a:lnRef>
+      <a:fillRef idx="1">
+        <a:scrgbClr r="0" g="0" b="0"/>
+      </a:fillRef>
+      <a:effectRef idx="0">
+        <a:scrgbClr r="0" g="0" b="0"/>
+      </a:effectRef>
+      <a:fontRef idx="minor">
+        <a:schemeClr val="lt1"/>
+      </a:fontRef>
+    </dgm:style>
+  </dgm:styleLbl>
+  <dgm:styleLbl name="asst4">
+    <dgm:scene3d>
+      <a:camera prst="orthographicFront"/>
+      <a:lightRig rig="threePt" dir="t"/>
+    </dgm:scene3d>
+    <dgm:sp3d/>
+    <dgm:txPr/>
+    <dgm:style>
+      <a:lnRef idx="2">
+        <a:scrgbClr r="0" g="0" b="0"/>
+      </a:lnRef>
+      <a:fillRef idx="1">
+        <a:scrgbClr r="0" g="0" b="0"/>
+      </a:fillRef>
+      <a:effectRef idx="0">
+        <a:scrgbClr r="0" g="0" b="0"/>
+      </a:effectRef>
+      <a:fontRef idx="minor">
+        <a:schemeClr val="lt1"/>
+      </a:fontRef>
+    </dgm:style>
+  </dgm:styleLbl>
+  <dgm:styleLbl name="parChTrans2D1">
+    <dgm:scene3d>
+      <a:camera prst="orthographicFront"/>
+      <a:lightRig rig="threePt" dir="t"/>
+    </dgm:scene3d>
+    <dgm:sp3d/>
+    <dgm:txPr/>
+    <dgm:style>
+      <a:lnRef idx="2">
+        <a:scrgbClr r="0" g="0" b="0"/>
+      </a:lnRef>
+      <a:fillRef idx="1">
+        <a:scrgbClr r="0" g="0" b="0"/>
+      </a:fillRef>
+      <a:effectRef idx="0">
+        <a:scrgbClr r="0" g="0" b="0"/>
+      </a:effectRef>
+      <a:fontRef idx="minor">
+        <a:schemeClr val="lt1"/>
+      </a:fontRef>
+    </dgm:style>
+  </dgm:styleLbl>
+  <dgm:styleLbl name="parChTrans2D2">
+    <dgm:scene3d>
+      <a:camera prst="orthographicFront"/>
+      <a:lightRig rig="threePt" dir="t"/>
+    </dgm:scene3d>
+    <dgm:sp3d/>
+    <dgm:txPr/>
+    <dgm:style>
+      <a:lnRef idx="2">
+        <a:scrgbClr r="0" g="0" b="0"/>
+      </a:lnRef>
+      <a:fillRef idx="1">
+        <a:scrgbClr r="0" g="0" b="0"/>
+      </a:fillRef>
+      <a:effectRef idx="0">
+        <a:scrgbClr r="0" g="0" b="0"/>
+      </a:effectRef>
+      <a:fontRef idx="minor">
+        <a:schemeClr val="lt1"/>
+      </a:fontRef>
+    </dgm:style>
+  </dgm:styleLbl>
+  <dgm:styleLbl name="parChTrans2D3">
+    <dgm:scene3d>
+      <a:camera prst="orthographicFront"/>
+      <a:lightRig rig="threePt" dir="t"/>
+    </dgm:scene3d>
+    <dgm:sp3d/>
+    <dgm:txPr/>
+    <dgm:style>
+      <a:lnRef idx="2">
+        <a:scrgbClr r="0" g="0" b="0"/>
+      </a:lnRef>
+      <a:fillRef idx="1">
+        <a:scrgbClr r="0" g="0" b="0"/>
+      </a:fillRef>
+      <a:effectRef idx="0">
+        <a:scrgbClr r="0" g="0" b="0"/>
+      </a:effectRef>
+      <a:fontRef idx="minor">
+        <a:schemeClr val="lt1"/>
+      </a:fontRef>
+    </dgm:style>
+  </dgm:styleLbl>
+  <dgm:styleLbl name="parChTrans2D4">
+    <dgm:scene3d>
+      <a:camera prst="orthographicFront"/>
+      <a:lightRig rig="threePt" dir="t"/>
+    </dgm:scene3d>
+    <dgm:sp3d/>
+    <dgm:txPr/>
+    <dgm:style>
+      <a:lnRef idx="2">
+        <a:scrgbClr r="0" g="0" b="0"/>
+      </a:lnRef>
+      <a:fillRef idx="1">
+        <a:scrgbClr r="0" g="0" b="0"/>
+      </a:fillRef>
+      <a:effectRef idx="0">
+        <a:scrgbClr r="0" g="0" b="0"/>
+      </a:effectRef>
+      <a:fontRef idx="minor">
+        <a:schemeClr val="lt1"/>
+      </a:fontRef>
+    </dgm:style>
+  </dgm:styleLbl>
+  <dgm:styleLbl name="parChTrans1D1">
+    <dgm:scene3d>
+      <a:camera prst="orthographicFront"/>
+      <a:lightRig rig="threePt" dir="t"/>
+    </dgm:scene3d>
+    <dgm:sp3d/>
+    <dgm:txPr/>
+    <dgm:style>
+      <a:lnRef idx="2">
+        <a:scrgbClr r="0" g="0" b="0"/>
+      </a:lnRef>
+      <a:fillRef idx="0">
+        <a:scrgbClr r="0" g="0" b="0"/>
+      </a:fillRef>
+      <a:effectRef idx="0">
+        <a:scrgbClr r="0" g="0" b="0"/>
+      </a:effectRef>
+      <a:fontRef idx="minor"/>
+    </dgm:style>
+  </dgm:styleLbl>
+  <dgm:styleLbl name="parChTrans1D2">
+    <dgm:scene3d>
+      <a:camera prst="orthographicFront"/>
+      <a:lightRig rig="threePt" dir="t"/>
+    </dgm:scene3d>
+    <dgm:sp3d/>
+    <dgm:txPr/>
+    <dgm:style>
+      <a:lnRef idx="2">
+        <a:scrgbClr r="0" g="0" b="0"/>
+      </a:lnRef>
+      <a:fillRef idx="0">
+        <a:scrgbClr r="0" g="0" b="0"/>
+      </a:fillRef>
+      <a:effectRef idx="0">
+        <a:scrgbClr r="0" g="0" b="0"/>
+      </a:effectRef>
+      <a:fontRef idx="minor"/>
+    </dgm:style>
+  </dgm:styleLbl>
+  <dgm:styleLbl name="parChTrans1D3">
+    <dgm:scene3d>
+      <a:camera prst="orthographicFront"/>
+      <a:lightRig rig="threePt" dir="t"/>
+    </dgm:scene3d>
+    <dgm:sp3d/>
+    <dgm:txPr/>
+    <dgm:style>
+      <a:lnRef idx="2">
+        <a:scrgbClr r="0" g="0" b="0"/>
+      </a:lnRef>
+      <a:fillRef idx="0">
+        <a:scrgbClr r="0" g="0" b="0"/>
+      </a:fillRef>
+      <a:effectRef idx="0">
+        <a:scrgbClr r="0" g="0" b="0"/>
+      </a:effectRef>
+      <a:fontRef idx="minor"/>
+    </dgm:style>
+  </dgm:styleLbl>
+  <dgm:styleLbl name="parChTrans1D4">
+    <dgm:scene3d>
+      <a:camera prst="orthographicFront"/>
+      <a:lightRig rig="threePt" dir="t"/>
+    </dgm:scene3d>
+    <dgm:sp3d/>
+    <dgm:txPr/>
+    <dgm:style>
+      <a:lnRef idx="2">
+        <a:scrgbClr r="0" g="0" b="0"/>
+      </a:lnRef>
+      <a:fillRef idx="0">
+        <a:scrgbClr r="0" g="0" b="0"/>
+      </a:fillRef>
+      <a:effectRef idx="0">
+        <a:scrgbClr r="0" g="0" b="0"/>
+      </a:effectRef>
+      <a:fontRef idx="minor"/>
+    </dgm:style>
+  </dgm:styleLbl>
+  <dgm:styleLbl name="fgAcc1">
+    <dgm:scene3d>
+      <a:camera prst="orthographicFront"/>
+      <a:lightRig rig="threePt" dir="t"/>
+    </dgm:scene3d>
+    <dgm:sp3d/>
+    <dgm:txPr/>
+    <dgm:style>
+      <a:lnRef idx="2">
+        <a:scrgbClr r="0" g="0" b="0"/>
+      </a:lnRef>
+      <a:fillRef idx="1">
+        <a:scrgbClr r="0" g="0" b="0"/>
+      </a:fillRef>
+      <a:effectRef idx="0">
+        <a:scrgbClr r="0" g="0" b="0"/>
+      </a:effectRef>
+      <a:fontRef idx="minor"/>
+    </dgm:style>
+  </dgm:styleLbl>
+  <dgm:styleLbl name="conFgAcc1">
+    <dgm:scene3d>
+      <a:camera prst="orthographicFront"/>
+      <a:lightRig rig="threePt" dir="t"/>
+    </dgm:scene3d>
+    <dgm:sp3d/>
+    <dgm:txPr/>
+    <dgm:style>
+      <a:lnRef idx="2">
+        <a:scrgbClr r="0" g="0" b="0"/>
+      </a:lnRef>
+      <a:fillRef idx="1">
+        <a:scrgbClr r="0" g="0" b="0"/>
+      </a:fillRef>
+      <a:effectRef idx="0">
+        <a:scrgbClr r="0" g="0" b="0"/>
+      </a:effectRef>
+      <a:fontRef idx="minor"/>
+    </dgm:style>
+  </dgm:styleLbl>
+  <dgm:styleLbl name="alignAcc1">
+    <dgm:scene3d>
+      <a:camera prst="orthographicFront"/>
+      <a:lightRig rig="threePt" dir="t"/>
+    </dgm:scene3d>
+    <dgm:sp3d/>
+    <dgm:txPr/>
+    <dgm:style>
+      <a:lnRef idx="2">
+        <a:scrgbClr r="0" g="0" b="0"/>
+      </a:lnRef>
+      <a:fillRef idx="1">
+        <a:scrgbClr r="0" g="0" b="0"/>
+      </a:fillRef>
+      <a:effectRef idx="0">
+        <a:scrgbClr r="0" g="0" b="0"/>
+      </a:effectRef>
+      <a:fontRef idx="minor"/>
+    </dgm:style>
+  </dgm:styleLbl>
+  <dgm:styleLbl name="trAlignAcc1">
+    <dgm:scene3d>
+      <a:camera prst="orthographicFront"/>
+      <a:lightRig rig="threePt" dir="t"/>
+    </dgm:scene3d>
+    <dgm:sp3d/>
+    <dgm:txPr/>
+    <dgm:style>
+      <a:lnRef idx="1">
+        <a:scrgbClr r="0" g="0" b="0"/>
+      </a:lnRef>
+      <a:fillRef idx="1">
+        <a:scrgbClr r="0" g="0" b="0"/>
+      </a:fillRef>
+      <a:effectRef idx="0">
+        <a:scrgbClr r="0" g="0" b="0"/>
+      </a:effectRef>
+      <a:fontRef idx="minor"/>
+    </dgm:style>
+  </dgm:styleLbl>
+  <dgm:styleLbl name="bgAcc1">
+    <dgm:scene3d>
+      <a:camera prst="orthographicFront"/>
+      <a:lightRig rig="threePt" dir="t"/>
+    </dgm:scene3d>
+    <dgm:sp3d/>
+    <dgm:txPr/>
+    <dgm:style>
+      <a:lnRef idx="2">
+        <a:scrgbClr r="0" g="0" b="0"/>
+      </a:lnRef>
+      <a:fillRef idx="1">
+        <a:scrgbClr r="0" g="0" b="0"/>
+      </a:fillRef>
+      <a:effectRef idx="0">
+        <a:scrgbClr r="0" g="0" b="0"/>
+      </a:effectRef>
+      <a:fontRef idx="minor"/>
+    </dgm:style>
+  </dgm:styleLbl>
+  <dgm:styleLbl name="solidFgAcc1">
+    <dgm:scene3d>
+      <a:camera prst="orthographicFront"/>
+      <a:lightRig rig="threePt" dir="t"/>
+    </dgm:scene3d>
+    <dgm:sp3d/>
+    <dgm:txPr/>
+    <dgm:style>
+      <a:lnRef idx="2">
+        <a:scrgbClr r="0" g="0" b="0"/>
+      </a:lnRef>
+      <a:fillRef idx="1">
+        <a:scrgbClr r="0" g="0" b="0"/>
+      </a:fillRef>
+      <a:effectRef idx="0">
+        <a:scrgbClr r="0" g="0" b="0"/>
+      </a:effectRef>
+      <a:fontRef idx="minor"/>
+    </dgm:style>
+  </dgm:styleLbl>
+  <dgm:styleLbl name="solidAlignAcc1">
+    <dgm:scene3d>
+      <a:camera prst="orthographicFront"/>
+      <a:lightRig rig="threePt" dir="t"/>
+    </dgm:scene3d>
+    <dgm:sp3d/>
+    <dgm:txPr/>
+    <dgm:style>
+      <a:lnRef idx="2">
+        <a:scrgbClr r="0" g="0" b="0"/>
+      </a:lnRef>
+      <a:fillRef idx="1">
+        <a:scrgbClr r="0" g="0" b="0"/>
+      </a:fillRef>
+      <a:effectRef idx="0">
+        <a:scrgbClr r="0" g="0" b="0"/>
+      </a:effectRef>
+      <a:fontRef idx="minor"/>
+    </dgm:style>
+  </dgm:styleLbl>
+  <dgm:styleLbl name="solidBgAcc1">
+    <dgm:scene3d>
+      <a:camera prst="orthographicFront"/>
+      <a:lightRig rig="threePt" dir="t"/>
+    </dgm:scene3d>
+    <dgm:sp3d/>
+    <dgm:txPr/>
+    <dgm:style>
+      <a:lnRef idx="2">
+        <a:scrgbClr r="0" g="0" b="0"/>
+      </a:lnRef>
+      <a:fillRef idx="1">
+        <a:scrgbClr r="0" g="0" b="0"/>
+      </a:fillRef>
+      <a:effectRef idx="0">
+        <a:scrgbClr r="0" g="0" b="0"/>
+      </a:effectRef>
+      <a:fontRef idx="minor"/>
+    </dgm:style>
+  </dgm:styleLbl>
+  <dgm:styleLbl name="fgAccFollowNode1">
+    <dgm:scene3d>
+      <a:camera prst="orthographicFront"/>
+      <a:lightRig rig="threePt" dir="t"/>
+    </dgm:scene3d>
+    <dgm:sp3d/>
+    <dgm:txPr/>
+    <dgm:style>
+      <a:lnRef idx="2">
+        <a:scrgbClr r="0" g="0" b="0"/>
+      </a:lnRef>
+      <a:fillRef idx="1">
+        <a:scrgbClr r="0" g="0" b="0"/>
+      </a:fillRef>
+      <a:effectRef idx="0">
+        <a:scrgbClr r="0" g="0" b="0"/>
+      </a:effectRef>
+      <a:fontRef idx="minor"/>
+    </dgm:style>
+  </dgm:styleLbl>
+  <dgm:styleLbl name="alignAccFollowNode1">
+    <dgm:scene3d>
+      <a:camera prst="orthographicFront"/>
+      <a:lightRig rig="threePt" dir="t"/>
+    </dgm:scene3d>
+    <dgm:sp3d/>
+    <dgm:txPr/>
+    <dgm:style>
+      <a:lnRef idx="2">
+        <a:scrgbClr r="0" g="0" b="0"/>
+      </a:lnRef>
+      <a:fillRef idx="1">
+        <a:scrgbClr r="0" g="0" b="0"/>
+      </a:fillRef>
+      <a:effectRef idx="0">
+        <a:scrgbClr r="0" g="0" b="0"/>
+      </a:effectRef>
+      <a:fontRef idx="minor"/>
+    </dgm:style>
+  </dgm:styleLbl>
+  <dgm:styleLbl name="bgAccFollowNode1">
+    <dgm:scene3d>
+      <a:camera prst="orthographicFront"/>
+      <a:lightRig rig="threePt" dir="t"/>
+    </dgm:scene3d>
+    <dgm:sp3d/>
+    <dgm:txPr/>
+    <dgm:style>
+      <a:lnRef idx="2">
+        <a:scrgbClr r="0" g="0" b="0"/>
+      </a:lnRef>
+      <a:fillRef idx="1">
+        <a:scrgbClr r="0" g="0" b="0"/>
+      </a:fillRef>
+      <a:effectRef idx="0">
+        <a:scrgbClr r="0" g="0" b="0"/>
+      </a:effectRef>
+      <a:fontRef idx="minor"/>
+    </dgm:style>
+  </dgm:styleLbl>
+  <dgm:styleLbl name="fgAcc0">
+    <dgm:scene3d>
+      <a:camera prst="orthographicFront"/>
+      <a:lightRig rig="threePt" dir="t"/>
+    </dgm:scene3d>
+    <dgm:sp3d/>
+    <dgm:txPr/>
+    <dgm:style>
+      <a:lnRef idx="2">
+        <a:scrgbClr r="0" g="0" b="0"/>
+      </a:lnRef>
+      <a:fillRef idx="1">
+        <a:scrgbClr r="0" g="0" b="0"/>
+      </a:fillRef>
+      <a:effectRef idx="0">
+        <a:scrgbClr r="0" g="0" b="0"/>
+      </a:effectRef>
+      <a:fontRef idx="minor"/>
+    </dgm:style>
+  </dgm:styleLbl>
+  <dgm:styleLbl name="fgAcc2">
+    <dgm:scene3d>
+      <a:camera prst="orthographicFront"/>
+      <a:lightRig rig="threePt" dir="t"/>
+    </dgm:scene3d>
+    <dgm:sp3d/>
+    <dgm:txPr/>
+    <dgm:style>
+      <a:lnRef idx="2">
+        <a:scrgbClr r="0" g="0" b="0"/>
+      </a:lnRef>
+      <a:fillRef idx="1">
+        <a:scrgbClr r="0" g="0" b="0"/>
+      </a:fillRef>
+      <a:effectRef idx="0">
+        <a:scrgbClr r="0" g="0" b="0"/>
+      </a:effectRef>
+      <a:fontRef idx="minor"/>
+    </dgm:style>
+  </dgm:styleLbl>
+  <dgm:styleLbl name="fgAcc3">
+    <dgm:scene3d>
+      <a:camera prst="orthographicFront"/>
+      <a:lightRig rig="threePt" dir="t"/>
+    </dgm:scene3d>
+    <dgm:sp3d/>
+    <dgm:txPr/>
+    <dgm:style>
+      <a:lnRef idx="2">
+        <a:scrgbClr r="0" g="0" b="0"/>
+      </a:lnRef>
+      <a:fillRef idx="1">
+        <a:scrgbClr r="0" g="0" b="0"/>
+      </a:fillRef>
+      <a:effectRef idx="0">
+        <a:scrgbClr r="0" g="0" b="0"/>
+      </a:effectRef>
+      <a:fontRef idx="minor"/>
+    </dgm:style>
+  </dgm:styleLbl>
+  <dgm:styleLbl name="fgAcc4">
+    <dgm:scene3d>
+      <a:camera prst="orthographicFront"/>
+      <a:lightRig rig="threePt" dir="t"/>
+    </dgm:scene3d>
+    <dgm:sp3d/>
+    <dgm:txPr/>
+    <dgm:style>
+      <a:lnRef idx="2">
+        <a:scrgbClr r="0" g="0" b="0"/>
+      </a:lnRef>
+      <a:fillRef idx="1">
+        <a:scrgbClr r="0" g="0" b="0"/>
+      </a:fillRef>
+      <a:effectRef idx="0">
+        <a:scrgbClr r="0" g="0" b="0"/>
+      </a:effectRef>
+      <a:fontRef idx="minor"/>
+    </dgm:style>
+  </dgm:styleLbl>
+  <dgm:styleLbl name="bgShp">
+    <dgm:scene3d>
+      <a:camera prst="orthographicFront"/>
+      <a:lightRig rig="threePt" dir="t"/>
+    </dgm:scene3d>
+    <dgm:sp3d/>
+    <dgm:txPr/>
+    <dgm:style>
+      <a:lnRef idx="0">
+        <a:scrgbClr r="0" g="0" b="0"/>
+      </a:lnRef>
+      <a:fillRef idx="1">
+        <a:scrgbClr r="0" g="0" b="0"/>
+      </a:fillRef>
+      <a:effectRef idx="0">
+        <a:scrgbClr r="0" g="0" b="0"/>
+      </a:effectRef>
+      <a:fontRef idx="minor"/>
+    </dgm:style>
+  </dgm:styleLbl>
+  <dgm:styleLbl name="dkBgShp">
+    <dgm:scene3d>
+      <a:camera prst="orthographicFront"/>
+      <a:lightRig rig="threePt" dir="t"/>
+    </dgm:scene3d>
+    <dgm:sp3d/>
+    <dgm:txPr/>
+    <dgm:style>
+      <a:lnRef idx="0">
+        <a:scrgbClr r="0" g="0" b="0"/>
+      </a:lnRef>
+      <a:fillRef idx="1">
+        <a:scrgbClr r="0" g="0" b="0"/>
+      </a:fillRef>
+      <a:effectRef idx="0">
+        <a:scrgbClr r="0" g="0" b="0"/>
+      </a:effectRef>
+      <a:fontRef idx="minor"/>
+    </dgm:style>
+  </dgm:styleLbl>
+  <dgm:styleLbl name="trBgShp">
+    <dgm:scene3d>
+      <a:camera prst="orthographicFront"/>
+      <a:lightRig rig="threePt" dir="t"/>
+    </dgm:scene3d>
+    <dgm:sp3d/>
+    <dgm:txPr/>
+    <dgm:style>
+      <a:lnRef idx="0">
+        <a:scrgbClr r="0" g="0" b="0"/>
+      </a:lnRef>
+      <a:fillRef idx="1">
+        <a:scrgbClr r="0" g="0" b="0"/>
+      </a:fillRef>
+      <a:effectRef idx="0">
+        <a:scrgbClr r="0" g="0" b="0"/>
+      </a:effectRef>
+      <a:fontRef idx="minor"/>
+    </dgm:style>
+  </dgm:styleLbl>
+  <dgm:styleLbl name="fgShp">
+    <dgm:scene3d>
+      <a:camera prst="orthographicFront"/>
+      <a:lightRig rig="threePt" dir="t"/>
+    </dgm:scene3d>
+    <dgm:sp3d/>
+    <dgm:txPr/>
+    <dgm:style>
+      <a:lnRef idx="2">
+        <a:scrgbClr r="0" g="0" b="0"/>
+      </a:lnRef>
+      <a:fillRef idx="1">
+        <a:scrgbClr r="0" g="0" b="0"/>
+      </a:fillRef>
+      <a:effectRef idx="0">
+        <a:scrgbClr r="0" g="0" b="0"/>
+      </a:effectRef>
+      <a:fontRef idx="minor"/>
+    </dgm:style>
+  </dgm:styleLbl>
+  <dgm:styleLbl name="revTx">
+    <dgm:scene3d>
+      <a:camera prst="orthographicFront"/>
+      <a:lightRig rig="threePt" dir="t"/>
+    </dgm:scene3d>
+    <dgm:sp3d/>
+    <dgm:txPr/>
+    <dgm:style>
+      <a:lnRef idx="0">
+        <a:scrgbClr r="0" g="0" b="0"/>
+      </a:lnRef>
+      <a:fillRef idx="0">
+        <a:scrgbClr r="0" g="0" b="0"/>
+      </a:fillRef>
+      <a:effectRef idx="0">
+        <a:scrgbClr r="0" g="0" b="0"/>
+      </a:effectRef>
+      <a:fontRef idx="minor"/>
+    </dgm:style>
+  </dgm:styleLbl>
+</dgm:styleDef>
 </file>
 
 <file path=word/theme/theme1.xml><?xml version="1.0" encoding="utf-8"?>
@@ -4893,7 +9393,7 @@
 </file>
 
 <file path=customXml/itemProps1.xml><?xml version="1.0" encoding="utf-8"?>
-<ds:datastoreItem xmlns:ds="http://schemas.openxmlformats.org/officeDocument/2006/customXml" ds:itemID="{3EF02688-5306-4351-9CA9-CE367F707152}">
+<ds:datastoreItem xmlns:ds="http://schemas.openxmlformats.org/officeDocument/2006/customXml" ds:itemID="{EBE9D3F7-8C1A-4A41-86C5-B5C6BC29D974}">
   <ds:schemaRefs>
     <ds:schemaRef ds:uri="http://schemas.openxmlformats.org/officeDocument/2006/bibliography"/>
   </ds:schemaRefs>
